--- a/Smartphones Sales Linear Regression Report.docx
+++ b/Smartphones Sales Linear Regression Report.docx
@@ -28,153 +28,6 @@
         <w:jc w:val="both"/>
         <w:rPr>
           <w:rFonts w:ascii="Times New Roman" w:hAnsi="Times New Roman" w:cs="Times New Roman"/>
-          <w:sz w:val="24"/>
-          <w:szCs w:val="24"/>
-        </w:rPr>
-      </w:pPr>
-    </w:p>
-    <w:p>
-      <w:pPr>
-        <w:spacing w:line="480" w:lineRule="auto"/>
-        <w:jc w:val="both"/>
-        <w:rPr>
-          <w:rFonts w:ascii="Times New Roman" w:hAnsi="Times New Roman" w:cs="Times New Roman"/>
-          <w:sz w:val="24"/>
-          <w:szCs w:val="24"/>
-        </w:rPr>
-      </w:pPr>
-    </w:p>
-    <w:p>
-      <w:pPr>
-        <w:spacing w:line="480" w:lineRule="auto"/>
-        <w:jc w:val="both"/>
-        <w:rPr>
-          <w:rFonts w:ascii="Times New Roman" w:hAnsi="Times New Roman" w:cs="Times New Roman"/>
-          <w:sz w:val="24"/>
-          <w:szCs w:val="24"/>
-        </w:rPr>
-      </w:pPr>
-      <w:r>
-        <w:rPr>
-          <w:rFonts w:ascii="Times New Roman" w:hAnsi="Times New Roman" w:cs="Times New Roman"/>
-          <w:sz w:val="24"/>
-          <w:szCs w:val="24"/>
-        </w:rPr>
-        <w:t>Student Name</w:t>
-      </w:r>
-    </w:p>
-    <w:p>
-      <w:pPr>
-        <w:spacing w:line="480" w:lineRule="auto"/>
-        <w:jc w:val="both"/>
-        <w:rPr>
-          <w:rFonts w:ascii="Times New Roman" w:hAnsi="Times New Roman" w:cs="Times New Roman"/>
-          <w:sz w:val="24"/>
-          <w:szCs w:val="24"/>
-        </w:rPr>
-      </w:pPr>
-      <w:r>
-        <w:rPr>
-          <w:rFonts w:ascii="Times New Roman" w:hAnsi="Times New Roman" w:cs="Times New Roman"/>
-          <w:sz w:val="24"/>
-          <w:szCs w:val="24"/>
-        </w:rPr>
-        <w:t>Institution</w:t>
-      </w:r>
-    </w:p>
-    <w:p>
-      <w:pPr>
-        <w:spacing w:line="480" w:lineRule="auto"/>
-        <w:jc w:val="both"/>
-        <w:rPr>
-          <w:rFonts w:ascii="Times New Roman" w:hAnsi="Times New Roman" w:cs="Times New Roman"/>
-          <w:sz w:val="24"/>
-          <w:szCs w:val="24"/>
-        </w:rPr>
-      </w:pPr>
-      <w:r>
-        <w:rPr>
-          <w:rFonts w:ascii="Times New Roman" w:hAnsi="Times New Roman" w:cs="Times New Roman"/>
-          <w:sz w:val="24"/>
-          <w:szCs w:val="24"/>
-        </w:rPr>
-        <w:t>Course Name &amp; Code</w:t>
-      </w:r>
-    </w:p>
-    <w:p>
-      <w:pPr>
-        <w:spacing w:line="480" w:lineRule="auto"/>
-        <w:jc w:val="both"/>
-        <w:rPr>
-          <w:rFonts w:ascii="Times New Roman" w:hAnsi="Times New Roman" w:cs="Times New Roman"/>
-          <w:sz w:val="24"/>
-          <w:szCs w:val="24"/>
-        </w:rPr>
-      </w:pPr>
-      <w:r>
-        <w:rPr>
-          <w:rFonts w:ascii="Times New Roman" w:hAnsi="Times New Roman" w:cs="Times New Roman"/>
-          <w:sz w:val="24"/>
-          <w:szCs w:val="24"/>
-        </w:rPr>
-        <w:t>Instructor’s Name</w:t>
-      </w:r>
-    </w:p>
-    <w:p>
-      <w:pPr>
-        <w:spacing w:line="480" w:lineRule="auto"/>
-        <w:jc w:val="both"/>
-        <w:rPr>
-          <w:rFonts w:ascii="Times New Roman" w:hAnsi="Times New Roman" w:cs="Times New Roman"/>
-          <w:sz w:val="24"/>
-          <w:szCs w:val="24"/>
-        </w:rPr>
-      </w:pPr>
-      <w:r>
-        <w:rPr>
-          <w:rFonts w:ascii="Times New Roman" w:hAnsi="Times New Roman" w:cs="Times New Roman"/>
-          <w:sz w:val="24"/>
-          <w:szCs w:val="24"/>
-        </w:rPr>
-        <w:t>Date Submitted</w:t>
-      </w:r>
-    </w:p>
-    <w:p>
-      <w:pPr>
-        <w:spacing w:line="480" w:lineRule="auto"/>
-        <w:jc w:val="both"/>
-        <w:rPr>
-          <w:rFonts w:ascii="Times New Roman" w:hAnsi="Times New Roman" w:cs="Times New Roman"/>
-          <w:sz w:val="24"/>
-          <w:szCs w:val="24"/>
-        </w:rPr>
-      </w:pPr>
-    </w:p>
-    <w:p>
-      <w:pPr>
-        <w:spacing w:line="480" w:lineRule="auto"/>
-        <w:jc w:val="both"/>
-        <w:rPr>
-          <w:rFonts w:ascii="Times New Roman" w:hAnsi="Times New Roman" w:cs="Times New Roman"/>
-          <w:sz w:val="24"/>
-          <w:szCs w:val="24"/>
-        </w:rPr>
-      </w:pPr>
-      <w:r>
-        <w:rPr>
-          <w:rFonts w:ascii="Times New Roman" w:hAnsi="Times New Roman" w:cs="Times New Roman"/>
-          <w:sz w:val="24"/>
-          <w:szCs w:val="24"/>
-        </w:rPr>
-        <w:br w:type="page"/>
-      </w:r>
-    </w:p>
-    <w:p>
-      <w:pPr>
-        <w:spacing w:line="480" w:lineRule="auto"/>
-        <w:jc w:val="both"/>
-        <w:rPr>
-          <w:rFonts w:ascii="Times New Roman" w:hAnsi="Times New Roman" w:cs="Times New Roman"/>
           <w:b/>
           <w:bCs/>
           <w:sz w:val="24"/>
@@ -189,7 +42,6 @@
           <w:sz w:val="24"/>
           <w:szCs w:val="24"/>
         </w:rPr>
-        <w:lastRenderedPageBreak/>
         <w:t>Introduction</w:t>
       </w:r>
     </w:p>
@@ -467,6 +319,7 @@
           <w:sz w:val="24"/>
           <w:szCs w:val="24"/>
         </w:rPr>
+        <w:lastRenderedPageBreak/>
         <w:t>Discount – Relates to how much the discount is applied to the original price to obtain the selling price.</w:t>
       </w:r>
     </w:p>
@@ -493,7 +346,6 @@
           <w:sz w:val="24"/>
           <w:szCs w:val="24"/>
         </w:rPr>
-        <w:lastRenderedPageBreak/>
         <w:t>Discount percentage: Percentage discount taken from the original price to find the selling price.</w:t>
       </w:r>
     </w:p>
@@ -515,7 +367,15 @@
           <w:sz w:val="24"/>
           <w:szCs w:val="24"/>
         </w:rPr>
-        <w:t>T</w:t>
+        <w:t>The dataset allows us to do various analysis like customer segmentation, popular phone brands classification and clustering smart phones common brands or brands of phones being used.</w:t>
+      </w:r>
+      <w:r>
+        <w:rPr>
+          <w:rFonts w:ascii="Times New Roman" w:hAnsi="Times New Roman" w:cs="Times New Roman"/>
+          <w:sz w:val="24"/>
+          <w:szCs w:val="24"/>
+        </w:rPr>
+        <w:t xml:space="preserve"> We will use this dataset to predict how several factors influence future prices of smartphones. We will use linear regression to analyze the dataset. </w:t>
       </w:r>
       <w:r>
         <w:rPr>
@@ -524,33 +384,7 @@
           <w:sz w:val="24"/>
           <w:szCs w:val="24"/>
         </w:rPr>
-        <w:t>he dataset allows us to do various analysis like customer segmentation, popular phone brands classification and clustering smart phones common brands or brands of phones being used.</w:t>
-      </w:r>
-      <w:r>
-        <w:rPr>
-          <w:rFonts w:ascii="Times New Roman" w:hAnsi="Times New Roman" w:cs="Times New Roman"/>
-          <w:sz w:val="24"/>
-          <w:szCs w:val="24"/>
-        </w:rPr>
-        <w:t xml:space="preserve"> We will use this dataset to predict how several factors influence future prices of smartphones. We will use linear regression to analyze the dataset. </w:t>
-      </w:r>
-      <w:r>
-        <w:rPr>
-          <w:rStyle w:val="text-with-replacments"/>
-          <w:rFonts w:ascii="Times New Roman" w:hAnsi="Times New Roman" w:cs="Times New Roman"/>
-          <w:sz w:val="24"/>
-          <w:szCs w:val="24"/>
-        </w:rPr>
-        <w:t>Linear regression was chosen for its ability to show the independent variables that affect the continuous dependent variable. This method is used to analyze the relationship between two variables by computing how the independent variables (brands, colors, memory, and rating) impact the value of the dependent variable (selling price).</w:t>
-      </w:r>
-      <w:r>
-        <w:rPr>
-          <w:rStyle w:val="text-with-replacments"/>
-          <w:rFonts w:ascii="Times New Roman" w:hAnsi="Times New Roman" w:cs="Times New Roman"/>
-          <w:sz w:val="24"/>
-          <w:szCs w:val="24"/>
-        </w:rPr>
-        <w:t xml:space="preserve"> </w:t>
+        <w:t xml:space="preserve">Linear regression was chosen for its ability to show the independent variables that affect the continuous dependent variable. This method is used to analyze the relationship between two variables by computing how the independent variables (brands, colors, memory, and rating) impact the value of the dependent variable (selling price). </w:t>
       </w:r>
       <w:r>
         <w:rPr>
@@ -650,6 +484,7 @@
           <w:sz w:val="24"/>
           <w:szCs w:val="24"/>
         </w:rPr>
+        <w:lastRenderedPageBreak/>
         <w:t>Measuring the strength of association</w:t>
       </w:r>
       <w:r>
@@ -668,17 +503,7 @@
           <w:sz w:val="24"/>
           <w:szCs w:val="24"/>
         </w:rPr>
-        <w:t xml:space="preserve">The R-squared indicator assists us in determining linear regression ‘s strength of association among the independent and dependent variables. R-squared indicates the amount of dependent variable </w:t>
-      </w:r>
-      <w:r>
-        <w:rPr>
-          <w:rStyle w:val="text-with-replacments"/>
-          <w:rFonts w:ascii="Times New Roman" w:hAnsi="Times New Roman" w:cs="Times New Roman"/>
-          <w:sz w:val="24"/>
-          <w:szCs w:val="24"/>
-        </w:rPr>
-        <w:lastRenderedPageBreak/>
-        <w:t>variation that is attributed to the independent variables</w:t>
+        <w:t>The R-squared indicator assists us in determining linear regression ‘s strength of association among the independent and dependent variables. R-squared indicates the amount of dependent variable variation that is attributed to the independent variables</w:t>
       </w:r>
       <w:r>
         <w:rPr>
@@ -806,7 +631,17 @@
           <w:sz w:val="24"/>
           <w:szCs w:val="24"/>
         </w:rPr>
-        <w:t>. These provide an opportunity to project results for future, or to measure the variable of interest given observed outputs. The accuracy of these predictions can be evaluated using metrics like mean square error (MSE) that specifies the average squared difference between the expected and actual values. A lower MSE suggests better predictive performance and hence it means the model is doing a good job to predict the dependent variable based on independent variables.</w:t>
+        <w:t xml:space="preserve">. These provide an opportunity to project results for future, or to measure the variable of interest given observed outputs. The accuracy of these predictions can be evaluated using metrics like mean square error (MSE) that specifies the average </w:t>
+      </w:r>
+      <w:r>
+        <w:rPr>
+          <w:rStyle w:val="text-with-replacments"/>
+          <w:rFonts w:ascii="Times New Roman" w:hAnsi="Times New Roman" w:cs="Times New Roman"/>
+          <w:sz w:val="24"/>
+          <w:szCs w:val="24"/>
+        </w:rPr>
+        <w:lastRenderedPageBreak/>
+        <w:t>squared difference between the expected and actual values. A lower MSE suggests better predictive performance and hence it means the model is doing a good job to predict the dependent variable based on independent variables.</w:t>
       </w:r>
     </w:p>
     <w:p>
@@ -1009,7 +844,23 @@
           <w:sz w:val="24"/>
           <w:szCs w:val="24"/>
         </w:rPr>
-        <w:t>Realme</w:t>
+        <w:t>Real</w:t>
+      </w:r>
+      <w:r>
+        <w:rPr>
+          <w:rFonts w:ascii="Times New Roman" w:hAnsi="Times New Roman" w:cs="Times New Roman"/>
+          <w:sz w:val="24"/>
+          <w:szCs w:val="24"/>
+        </w:rPr>
+        <w:t>M</w:t>
+      </w:r>
+      <w:r>
+        <w:rPr>
+          <w:rFonts w:ascii="Times New Roman" w:hAnsi="Times New Roman" w:cs="Times New Roman"/>
+          <w:sz w:val="24"/>
+          <w:szCs w:val="24"/>
+        </w:rPr>
+        <w:t>e</w:t>
       </w:r>
       <w:proofErr w:type="spellEnd"/>
       <w:r>
@@ -3293,7 +3144,6 @@
         <w:t xml:space="preserve"> </w:t>
       </w:r>
       <w:proofErr w:type="spellStart"/>
-      <w:proofErr w:type="gramStart"/>
       <w:r>
         <w:rPr>
           <w:rFonts w:ascii="Times New Roman" w:eastAsia="Times New Roman" w:hAnsi="Times New Roman" w:cs="Times New Roman"/>
@@ -3304,7 +3154,6 @@
         <w:t>matplotlib.pyplot</w:t>
       </w:r>
       <w:proofErr w:type="spellEnd"/>
-      <w:proofErr w:type="gramEnd"/>
       <w:r>
         <w:rPr>
           <w:rFonts w:ascii="Times New Roman" w:eastAsia="Times New Roman" w:hAnsi="Times New Roman" w:cs="Times New Roman"/>
@@ -3504,7 +3353,6 @@
         <w:t xml:space="preserve"> </w:t>
       </w:r>
       <w:proofErr w:type="spellStart"/>
-      <w:proofErr w:type="gramStart"/>
       <w:r>
         <w:rPr>
           <w:rFonts w:ascii="Times New Roman" w:eastAsia="Times New Roman" w:hAnsi="Times New Roman" w:cs="Times New Roman"/>
@@ -3515,7 +3363,6 @@
         <w:t>sklearn.preprocessing</w:t>
       </w:r>
       <w:proofErr w:type="spellEnd"/>
-      <w:proofErr w:type="gramEnd"/>
       <w:r>
         <w:rPr>
           <w:rFonts w:ascii="Times New Roman" w:eastAsia="Times New Roman" w:hAnsi="Times New Roman" w:cs="Times New Roman"/>
@@ -3586,7 +3433,6 @@
         <w:t xml:space="preserve"> </w:t>
       </w:r>
       <w:proofErr w:type="spellStart"/>
-      <w:proofErr w:type="gramStart"/>
       <w:r>
         <w:rPr>
           <w:rFonts w:ascii="Times New Roman" w:eastAsia="Times New Roman" w:hAnsi="Times New Roman" w:cs="Times New Roman"/>
@@ -3597,7 +3443,6 @@
         <w:t>scipy.stats</w:t>
       </w:r>
       <w:proofErr w:type="spellEnd"/>
-      <w:proofErr w:type="gramEnd"/>
       <w:r>
         <w:rPr>
           <w:rFonts w:ascii="Times New Roman" w:eastAsia="Times New Roman" w:hAnsi="Times New Roman" w:cs="Times New Roman"/>
@@ -3668,25 +3513,14 @@
         <w:t xml:space="preserve"> </w:t>
       </w:r>
       <w:proofErr w:type="spellStart"/>
-      <w:proofErr w:type="gramStart"/>
-      <w:r>
-        <w:rPr>
-          <w:rFonts w:ascii="Times New Roman" w:eastAsia="Times New Roman" w:hAnsi="Times New Roman" w:cs="Times New Roman"/>
-          <w:color w:val="D4D4D4"/>
-          <w:sz w:val="24"/>
-          <w:szCs w:val="24"/>
-        </w:rPr>
-        <w:t>sklearn.model</w:t>
-      </w:r>
-      <w:proofErr w:type="gramEnd"/>
-      <w:r>
-        <w:rPr>
-          <w:rFonts w:ascii="Times New Roman" w:eastAsia="Times New Roman" w:hAnsi="Times New Roman" w:cs="Times New Roman"/>
-          <w:color w:val="D4D4D4"/>
-          <w:sz w:val="24"/>
-          <w:szCs w:val="24"/>
-        </w:rPr>
-        <w:t>_selection</w:t>
+      <w:r>
+        <w:rPr>
+          <w:rFonts w:ascii="Times New Roman" w:eastAsia="Times New Roman" w:hAnsi="Times New Roman" w:cs="Times New Roman"/>
+          <w:color w:val="D4D4D4"/>
+          <w:sz w:val="24"/>
+          <w:szCs w:val="24"/>
+        </w:rPr>
+        <w:t>sklearn.model_selection</w:t>
       </w:r>
       <w:proofErr w:type="spellEnd"/>
       <w:r>
@@ -3759,25 +3593,14 @@
         <w:t xml:space="preserve"> </w:t>
       </w:r>
       <w:proofErr w:type="spellStart"/>
-      <w:proofErr w:type="gramStart"/>
-      <w:r>
-        <w:rPr>
-          <w:rFonts w:ascii="Times New Roman" w:eastAsia="Times New Roman" w:hAnsi="Times New Roman" w:cs="Times New Roman"/>
-          <w:color w:val="D4D4D4"/>
-          <w:sz w:val="24"/>
-          <w:szCs w:val="24"/>
-        </w:rPr>
-        <w:t>sklearn.linear</w:t>
-      </w:r>
-      <w:proofErr w:type="gramEnd"/>
-      <w:r>
-        <w:rPr>
-          <w:rFonts w:ascii="Times New Roman" w:eastAsia="Times New Roman" w:hAnsi="Times New Roman" w:cs="Times New Roman"/>
-          <w:color w:val="D4D4D4"/>
-          <w:sz w:val="24"/>
-          <w:szCs w:val="24"/>
-        </w:rPr>
-        <w:t>_model</w:t>
+      <w:r>
+        <w:rPr>
+          <w:rFonts w:ascii="Times New Roman" w:eastAsia="Times New Roman" w:hAnsi="Times New Roman" w:cs="Times New Roman"/>
+          <w:color w:val="D4D4D4"/>
+          <w:sz w:val="24"/>
+          <w:szCs w:val="24"/>
+        </w:rPr>
+        <w:t>sklearn.linear_model</w:t>
       </w:r>
       <w:proofErr w:type="spellEnd"/>
       <w:r>
@@ -3850,7 +3673,6 @@
         <w:t xml:space="preserve"> </w:t>
       </w:r>
       <w:proofErr w:type="spellStart"/>
-      <w:proofErr w:type="gramStart"/>
       <w:r>
         <w:rPr>
           <w:rFonts w:ascii="Times New Roman" w:eastAsia="Times New Roman" w:hAnsi="Times New Roman" w:cs="Times New Roman"/>
@@ -3861,7 +3683,6 @@
         <w:t>sklearn.preprocessing</w:t>
       </w:r>
       <w:proofErr w:type="spellEnd"/>
-      <w:proofErr w:type="gramEnd"/>
       <w:r>
         <w:rPr>
           <w:rFonts w:ascii="Times New Roman" w:eastAsia="Times New Roman" w:hAnsi="Times New Roman" w:cs="Times New Roman"/>
@@ -3932,7 +3753,6 @@
         <w:t xml:space="preserve"> </w:t>
       </w:r>
       <w:proofErr w:type="spellStart"/>
-      <w:proofErr w:type="gramStart"/>
       <w:r>
         <w:rPr>
           <w:rFonts w:ascii="Times New Roman" w:eastAsia="Times New Roman" w:hAnsi="Times New Roman" w:cs="Times New Roman"/>
@@ -3943,7 +3763,6 @@
         <w:t>sklearn.impute</w:t>
       </w:r>
       <w:proofErr w:type="spellEnd"/>
-      <w:proofErr w:type="gramEnd"/>
       <w:r>
         <w:rPr>
           <w:rFonts w:ascii="Times New Roman" w:eastAsia="Times New Roman" w:hAnsi="Times New Roman" w:cs="Times New Roman"/>
@@ -4014,7 +3833,6 @@
         <w:t xml:space="preserve"> </w:t>
       </w:r>
       <w:proofErr w:type="spellStart"/>
-      <w:proofErr w:type="gramStart"/>
       <w:r>
         <w:rPr>
           <w:rFonts w:ascii="Times New Roman" w:eastAsia="Times New Roman" w:hAnsi="Times New Roman" w:cs="Times New Roman"/>
@@ -4025,7 +3843,6 @@
         <w:t>sklearn.metrics</w:t>
       </w:r>
       <w:proofErr w:type="spellEnd"/>
-      <w:proofErr w:type="gramEnd"/>
       <w:r>
         <w:rPr>
           <w:rFonts w:ascii="Times New Roman" w:eastAsia="Times New Roman" w:hAnsi="Times New Roman" w:cs="Times New Roman"/>
@@ -4173,9 +3990,105 @@
           <w:sz w:val="24"/>
           <w:szCs w:val="24"/>
         </w:rPr>
-        <w:t xml:space="preserve"># </w:t>
-      </w:r>
-      <w:proofErr w:type="gramStart"/>
+        <w:t># loading the dataset</w:t>
+      </w:r>
+    </w:p>
+    <w:p>
+      <w:pPr>
+        <w:shd w:val="clear" w:color="auto" w:fill="1E1E1E"/>
+        <w:spacing w:after="0" w:line="480" w:lineRule="auto"/>
+        <w:jc w:val="both"/>
+        <w:rPr>
+          <w:rFonts w:ascii="Times New Roman" w:eastAsia="Times New Roman" w:hAnsi="Times New Roman" w:cs="Times New Roman"/>
+          <w:color w:val="DCDCDC"/>
+          <w:sz w:val="24"/>
+          <w:szCs w:val="24"/>
+        </w:rPr>
+      </w:pPr>
+      <w:proofErr w:type="spellStart"/>
+      <w:r>
+        <w:rPr>
+          <w:rFonts w:ascii="Times New Roman" w:eastAsia="Times New Roman" w:hAnsi="Times New Roman" w:cs="Times New Roman"/>
+          <w:color w:val="D4D4D4"/>
+          <w:sz w:val="24"/>
+          <w:szCs w:val="24"/>
+        </w:rPr>
+        <w:t>df</w:t>
+      </w:r>
+      <w:proofErr w:type="spellEnd"/>
+      <w:r>
+        <w:rPr>
+          <w:rFonts w:ascii="Times New Roman" w:eastAsia="Times New Roman" w:hAnsi="Times New Roman" w:cs="Times New Roman"/>
+          <w:color w:val="D4D4D4"/>
+          <w:sz w:val="24"/>
+          <w:szCs w:val="24"/>
+        </w:rPr>
+        <w:t xml:space="preserve"> = </w:t>
+      </w:r>
+      <w:proofErr w:type="spellStart"/>
+      <w:r>
+        <w:rPr>
+          <w:rFonts w:ascii="Times New Roman" w:eastAsia="Times New Roman" w:hAnsi="Times New Roman" w:cs="Times New Roman"/>
+          <w:color w:val="D4D4D4"/>
+          <w:sz w:val="24"/>
+          <w:szCs w:val="24"/>
+        </w:rPr>
+        <w:t>pd.read_csv</w:t>
+      </w:r>
+      <w:proofErr w:type="spellEnd"/>
+      <w:r>
+        <w:rPr>
+          <w:rFonts w:ascii="Times New Roman" w:eastAsia="Times New Roman" w:hAnsi="Times New Roman" w:cs="Times New Roman"/>
+          <w:color w:val="DCDCDC"/>
+          <w:sz w:val="24"/>
+          <w:szCs w:val="24"/>
+        </w:rPr>
+        <w:t>(</w:t>
+      </w:r>
+      <w:r>
+        <w:rPr>
+          <w:rFonts w:ascii="Times New Roman" w:eastAsia="Times New Roman" w:hAnsi="Times New Roman" w:cs="Times New Roman"/>
+          <w:color w:val="CE9178"/>
+          <w:sz w:val="24"/>
+          <w:szCs w:val="24"/>
+        </w:rPr>
+        <w:t>"Sales.csv"</w:t>
+      </w:r>
+      <w:r>
+        <w:rPr>
+          <w:rFonts w:ascii="Times New Roman" w:eastAsia="Times New Roman" w:hAnsi="Times New Roman" w:cs="Times New Roman"/>
+          <w:color w:val="DCDCDC"/>
+          <w:sz w:val="24"/>
+          <w:szCs w:val="24"/>
+        </w:rPr>
+        <w:t>)</w:t>
+      </w:r>
+    </w:p>
+    <w:p>
+      <w:pPr>
+        <w:shd w:val="clear" w:color="auto" w:fill="1E1E1E"/>
+        <w:spacing w:after="0" w:line="480" w:lineRule="auto"/>
+        <w:jc w:val="both"/>
+        <w:rPr>
+          <w:rFonts w:ascii="Times New Roman" w:eastAsia="Times New Roman" w:hAnsi="Times New Roman" w:cs="Times New Roman"/>
+          <w:color w:val="DCDCDC"/>
+          <w:sz w:val="24"/>
+          <w:szCs w:val="24"/>
+        </w:rPr>
+      </w:pPr>
+    </w:p>
+    <w:p>
+      <w:pPr>
+        <w:shd w:val="clear" w:color="auto" w:fill="1E1E1E"/>
+        <w:spacing w:after="0" w:line="480" w:lineRule="auto"/>
+        <w:jc w:val="both"/>
+        <w:rPr>
+          <w:rFonts w:ascii="Times New Roman" w:eastAsia="Times New Roman" w:hAnsi="Times New Roman" w:cs="Times New Roman"/>
+          <w:color w:val="D4D4D4"/>
+          <w:sz w:val="24"/>
+          <w:szCs w:val="24"/>
+        </w:rPr>
+      </w:pPr>
       <w:r>
         <w:rPr>
           <w:rFonts w:ascii="Times New Roman" w:eastAsia="Times New Roman" w:hAnsi="Times New Roman" w:cs="Times New Roman"/>
@@ -4183,73 +4096,30 @@
           <w:sz w:val="24"/>
           <w:szCs w:val="24"/>
         </w:rPr>
-        <w:t>loading</w:t>
-      </w:r>
-      <w:proofErr w:type="gramEnd"/>
-      <w:r>
-        <w:rPr>
-          <w:rFonts w:ascii="Times New Roman" w:eastAsia="Times New Roman" w:hAnsi="Times New Roman" w:cs="Times New Roman"/>
-          <w:color w:val="6AA94F"/>
-          <w:sz w:val="24"/>
-          <w:szCs w:val="24"/>
-        </w:rPr>
-        <w:t xml:space="preserve"> the dataset</w:t>
-      </w:r>
-    </w:p>
-    <w:p>
-      <w:pPr>
-        <w:shd w:val="clear" w:color="auto" w:fill="1E1E1E"/>
-        <w:spacing w:after="0" w:line="480" w:lineRule="auto"/>
-        <w:jc w:val="both"/>
-        <w:rPr>
-          <w:rFonts w:ascii="Times New Roman" w:eastAsia="Times New Roman" w:hAnsi="Times New Roman" w:cs="Times New Roman"/>
-          <w:color w:val="DCDCDC"/>
-          <w:sz w:val="24"/>
-          <w:szCs w:val="24"/>
-        </w:rPr>
-      </w:pPr>
-      <w:proofErr w:type="spellStart"/>
-      <w:r>
-        <w:rPr>
-          <w:rFonts w:ascii="Times New Roman" w:eastAsia="Times New Roman" w:hAnsi="Times New Roman" w:cs="Times New Roman"/>
-          <w:color w:val="D4D4D4"/>
-          <w:sz w:val="24"/>
-          <w:szCs w:val="24"/>
-        </w:rPr>
-        <w:t>df</w:t>
-      </w:r>
-      <w:proofErr w:type="spellEnd"/>
-      <w:r>
-        <w:rPr>
-          <w:rFonts w:ascii="Times New Roman" w:eastAsia="Times New Roman" w:hAnsi="Times New Roman" w:cs="Times New Roman"/>
-          <w:color w:val="D4D4D4"/>
-          <w:sz w:val="24"/>
-          <w:szCs w:val="24"/>
-        </w:rPr>
-        <w:t xml:space="preserve"> = </w:t>
-      </w:r>
-      <w:proofErr w:type="spellStart"/>
-      <w:proofErr w:type="gramStart"/>
-      <w:r>
-        <w:rPr>
-          <w:rFonts w:ascii="Times New Roman" w:eastAsia="Times New Roman" w:hAnsi="Times New Roman" w:cs="Times New Roman"/>
-          <w:color w:val="D4D4D4"/>
-          <w:sz w:val="24"/>
-          <w:szCs w:val="24"/>
-        </w:rPr>
-        <w:t>pd.read</w:t>
-      </w:r>
-      <w:proofErr w:type="gramEnd"/>
-      <w:r>
-        <w:rPr>
-          <w:rFonts w:ascii="Times New Roman" w:eastAsia="Times New Roman" w:hAnsi="Times New Roman" w:cs="Times New Roman"/>
-          <w:color w:val="D4D4D4"/>
-          <w:sz w:val="24"/>
-          <w:szCs w:val="24"/>
-        </w:rPr>
-        <w:t>_csv</w:t>
-      </w:r>
-      <w:proofErr w:type="spellEnd"/>
+        <w:t># Display basic information about the dataset</w:t>
+      </w:r>
+    </w:p>
+    <w:p>
+      <w:pPr>
+        <w:shd w:val="clear" w:color="auto" w:fill="1E1E1E"/>
+        <w:spacing w:after="0" w:line="480" w:lineRule="auto"/>
+        <w:jc w:val="both"/>
+        <w:rPr>
+          <w:rFonts w:ascii="Times New Roman" w:eastAsia="Times New Roman" w:hAnsi="Times New Roman" w:cs="Times New Roman"/>
+          <w:color w:val="D4D4D4"/>
+          <w:sz w:val="24"/>
+          <w:szCs w:val="24"/>
+        </w:rPr>
+      </w:pPr>
+      <w:r>
+        <w:rPr>
+          <w:rFonts w:ascii="Times New Roman" w:eastAsia="Times New Roman" w:hAnsi="Times New Roman" w:cs="Times New Roman"/>
+          <w:color w:val="DCDCAA"/>
+          <w:sz w:val="24"/>
+          <w:szCs w:val="24"/>
+        </w:rPr>
+        <w:t>print</w:t>
+      </w:r>
       <w:r>
         <w:rPr>
           <w:rFonts w:ascii="Times New Roman" w:eastAsia="Times New Roman" w:hAnsi="Times New Roman" w:cs="Times New Roman"/>
@@ -4262,91 +4132,6 @@
       <w:r>
         <w:rPr>
           <w:rFonts w:ascii="Times New Roman" w:eastAsia="Times New Roman" w:hAnsi="Times New Roman" w:cs="Times New Roman"/>
-          <w:color w:val="CE9178"/>
-          <w:sz w:val="24"/>
-          <w:szCs w:val="24"/>
-        </w:rPr>
-        <w:t>"Sales.csv"</w:t>
-      </w:r>
-      <w:r>
-        <w:rPr>
-          <w:rFonts w:ascii="Times New Roman" w:eastAsia="Times New Roman" w:hAnsi="Times New Roman" w:cs="Times New Roman"/>
-          <w:color w:val="DCDCDC"/>
-          <w:sz w:val="24"/>
-          <w:szCs w:val="24"/>
-        </w:rPr>
-        <w:t>)</w:t>
-      </w:r>
-    </w:p>
-    <w:p>
-      <w:pPr>
-        <w:shd w:val="clear" w:color="auto" w:fill="1E1E1E"/>
-        <w:spacing w:after="0" w:line="480" w:lineRule="auto"/>
-        <w:jc w:val="both"/>
-        <w:rPr>
-          <w:rFonts w:ascii="Times New Roman" w:eastAsia="Times New Roman" w:hAnsi="Times New Roman" w:cs="Times New Roman"/>
-          <w:color w:val="DCDCDC"/>
-          <w:sz w:val="24"/>
-          <w:szCs w:val="24"/>
-        </w:rPr>
-      </w:pPr>
-    </w:p>
-    <w:p>
-      <w:pPr>
-        <w:shd w:val="clear" w:color="auto" w:fill="1E1E1E"/>
-        <w:spacing w:after="0" w:line="480" w:lineRule="auto"/>
-        <w:jc w:val="both"/>
-        <w:rPr>
-          <w:rFonts w:ascii="Times New Roman" w:eastAsia="Times New Roman" w:hAnsi="Times New Roman" w:cs="Times New Roman"/>
-          <w:color w:val="D4D4D4"/>
-          <w:sz w:val="24"/>
-          <w:szCs w:val="24"/>
-        </w:rPr>
-      </w:pPr>
-      <w:r>
-        <w:rPr>
-          <w:rFonts w:ascii="Times New Roman" w:eastAsia="Times New Roman" w:hAnsi="Times New Roman" w:cs="Times New Roman"/>
-          <w:color w:val="6AA94F"/>
-          <w:sz w:val="24"/>
-          <w:szCs w:val="24"/>
-        </w:rPr>
-        <w:t># Display basic information about the dataset</w:t>
-      </w:r>
-    </w:p>
-    <w:p>
-      <w:pPr>
-        <w:shd w:val="clear" w:color="auto" w:fill="1E1E1E"/>
-        <w:spacing w:after="0" w:line="480" w:lineRule="auto"/>
-        <w:jc w:val="both"/>
-        <w:rPr>
-          <w:rFonts w:ascii="Times New Roman" w:eastAsia="Times New Roman" w:hAnsi="Times New Roman" w:cs="Times New Roman"/>
-          <w:color w:val="D4D4D4"/>
-          <w:sz w:val="24"/>
-          <w:szCs w:val="24"/>
-        </w:rPr>
-      </w:pPr>
-      <w:r>
-        <w:rPr>
-          <w:rFonts w:ascii="Times New Roman" w:eastAsia="Times New Roman" w:hAnsi="Times New Roman" w:cs="Times New Roman"/>
-          <w:color w:val="DCDCAA"/>
-          <w:sz w:val="24"/>
-          <w:szCs w:val="24"/>
-        </w:rPr>
-        <w:t>print</w:t>
-      </w:r>
-      <w:r>
-        <w:rPr>
-          <w:rFonts w:ascii="Times New Roman" w:eastAsia="Times New Roman" w:hAnsi="Times New Roman" w:cs="Times New Roman"/>
-          <w:color w:val="DCDCDC"/>
-          <w:sz w:val="24"/>
-          <w:szCs w:val="24"/>
-        </w:rPr>
-        <w:t>(</w:t>
-      </w:r>
-      <w:proofErr w:type="gramStart"/>
-      <w:r>
-        <w:rPr>
-          <w:rFonts w:ascii="Times New Roman" w:eastAsia="Times New Roman" w:hAnsi="Times New Roman" w:cs="Times New Roman"/>
           <w:color w:val="D4D4D4"/>
           <w:sz w:val="24"/>
           <w:szCs w:val="24"/>
@@ -4360,17 +4145,7 @@
           <w:sz w:val="24"/>
           <w:szCs w:val="24"/>
         </w:rPr>
-        <w:t>(</w:t>
-      </w:r>
-      <w:proofErr w:type="gramEnd"/>
-      <w:r>
-        <w:rPr>
-          <w:rFonts w:ascii="Times New Roman" w:eastAsia="Times New Roman" w:hAnsi="Times New Roman" w:cs="Times New Roman"/>
-          <w:color w:val="DCDCDC"/>
-          <w:sz w:val="24"/>
-          <w:szCs w:val="24"/>
-        </w:rPr>
-        <w:t>))</w:t>
+        <w:t>())</w:t>
       </w:r>
     </w:p>
     <w:p>
@@ -4440,7 +4215,6 @@
         <w:t>(</w:t>
       </w:r>
       <w:proofErr w:type="spellStart"/>
-      <w:proofErr w:type="gramStart"/>
       <w:r>
         <w:rPr>
           <w:rFonts w:ascii="Times New Roman" w:eastAsia="Times New Roman" w:hAnsi="Times New Roman" w:cs="Times New Roman"/>
@@ -4451,7 +4225,6 @@
         <w:t>df.describe</w:t>
       </w:r>
       <w:proofErr w:type="spellEnd"/>
-      <w:proofErr w:type="gramEnd"/>
       <w:r>
         <w:rPr>
           <w:rFonts w:ascii="Times New Roman" w:eastAsia="Times New Roman" w:hAnsi="Times New Roman" w:cs="Times New Roman"/>
@@ -4510,7 +4283,6 @@
         </w:rPr>
       </w:pPr>
       <w:proofErr w:type="spellStart"/>
-      <w:proofErr w:type="gramStart"/>
       <w:r>
         <w:rPr>
           <w:rFonts w:ascii="Times New Roman" w:eastAsia="Times New Roman" w:hAnsi="Times New Roman" w:cs="Times New Roman"/>
@@ -4521,7 +4293,6 @@
         <w:t>df.hist</w:t>
       </w:r>
       <w:proofErr w:type="spellEnd"/>
-      <w:proofErr w:type="gramEnd"/>
       <w:r>
         <w:rPr>
           <w:rFonts w:ascii="Times New Roman" w:eastAsia="Times New Roman" w:hAnsi="Times New Roman" w:cs="Times New Roman"/>
@@ -4619,25 +4390,14 @@
         </w:rPr>
       </w:pPr>
       <w:proofErr w:type="spellStart"/>
-      <w:proofErr w:type="gramStart"/>
-      <w:r>
-        <w:rPr>
-          <w:rFonts w:ascii="Times New Roman" w:eastAsia="Times New Roman" w:hAnsi="Times New Roman" w:cs="Times New Roman"/>
-          <w:color w:val="D4D4D4"/>
-          <w:sz w:val="24"/>
-          <w:szCs w:val="24"/>
-        </w:rPr>
-        <w:t>plt.tight</w:t>
-      </w:r>
-      <w:proofErr w:type="gramEnd"/>
-      <w:r>
-        <w:rPr>
-          <w:rFonts w:ascii="Times New Roman" w:eastAsia="Times New Roman" w:hAnsi="Times New Roman" w:cs="Times New Roman"/>
-          <w:color w:val="D4D4D4"/>
-          <w:sz w:val="24"/>
-          <w:szCs w:val="24"/>
-        </w:rPr>
-        <w:t>_layout</w:t>
+      <w:r>
+        <w:rPr>
+          <w:rFonts w:ascii="Times New Roman" w:eastAsia="Times New Roman" w:hAnsi="Times New Roman" w:cs="Times New Roman"/>
+          <w:color w:val="D4D4D4"/>
+          <w:sz w:val="24"/>
+          <w:szCs w:val="24"/>
+        </w:rPr>
+        <w:t>plt.tight_layout</w:t>
       </w:r>
       <w:proofErr w:type="spellEnd"/>
       <w:r>
@@ -4663,7 +4423,6 @@
         </w:rPr>
       </w:pPr>
       <w:proofErr w:type="spellStart"/>
-      <w:proofErr w:type="gramStart"/>
       <w:r>
         <w:rPr>
           <w:rFonts w:ascii="Times New Roman" w:eastAsia="Times New Roman" w:hAnsi="Times New Roman" w:cs="Times New Roman"/>
@@ -4674,7 +4433,6 @@
         <w:t>plt.show</w:t>
       </w:r>
       <w:proofErr w:type="spellEnd"/>
-      <w:proofErr w:type="gramEnd"/>
       <w:r>
         <w:rPr>
           <w:rFonts w:ascii="Times New Roman" w:eastAsia="Times New Roman" w:hAnsi="Times New Roman" w:cs="Times New Roman"/>
@@ -4733,7 +4491,6 @@
         </w:rPr>
       </w:pPr>
       <w:proofErr w:type="spellStart"/>
-      <w:proofErr w:type="gramStart"/>
       <w:r>
         <w:rPr>
           <w:rFonts w:ascii="Times New Roman" w:eastAsia="Times New Roman" w:hAnsi="Times New Roman" w:cs="Times New Roman"/>
@@ -4744,7 +4501,6 @@
         <w:t>plt.figure</w:t>
       </w:r>
       <w:proofErr w:type="spellEnd"/>
-      <w:proofErr w:type="gramEnd"/>
       <w:r>
         <w:rPr>
           <w:rFonts w:ascii="Times New Roman" w:eastAsia="Times New Roman" w:hAnsi="Times New Roman" w:cs="Times New Roman"/>
@@ -4877,7 +4633,6 @@
         </w:rPr>
       </w:pPr>
       <w:proofErr w:type="spellStart"/>
-      <w:proofErr w:type="gramStart"/>
       <w:r>
         <w:rPr>
           <w:rFonts w:ascii="Times New Roman" w:eastAsia="Times New Roman" w:hAnsi="Times New Roman" w:cs="Times New Roman"/>
@@ -4888,7 +4643,6 @@
         <w:t>sns.scatterplot</w:t>
       </w:r>
       <w:proofErr w:type="spellEnd"/>
-      <w:proofErr w:type="gramEnd"/>
       <w:r>
         <w:rPr>
           <w:rFonts w:ascii="Times New Roman" w:eastAsia="Times New Roman" w:hAnsi="Times New Roman" w:cs="Times New Roman"/>
@@ -5030,7 +4784,6 @@
         </w:rPr>
       </w:pPr>
       <w:proofErr w:type="spellStart"/>
-      <w:proofErr w:type="gramStart"/>
       <w:r>
         <w:rPr>
           <w:rFonts w:ascii="Times New Roman" w:eastAsia="Times New Roman" w:hAnsi="Times New Roman" w:cs="Times New Roman"/>
@@ -5041,7 +4794,6 @@
         <w:t>plt.xticks</w:t>
       </w:r>
       <w:proofErr w:type="spellEnd"/>
-      <w:proofErr w:type="gramEnd"/>
       <w:r>
         <w:rPr>
           <w:rFonts w:ascii="Times New Roman" w:eastAsia="Times New Roman" w:hAnsi="Times New Roman" w:cs="Times New Roman"/>
@@ -5127,7 +4879,6 @@
         </w:rPr>
       </w:pPr>
       <w:proofErr w:type="spellStart"/>
-      <w:proofErr w:type="gramStart"/>
       <w:r>
         <w:rPr>
           <w:rFonts w:ascii="Times New Roman" w:eastAsia="Times New Roman" w:hAnsi="Times New Roman" w:cs="Times New Roman"/>
@@ -5138,7 +4889,6 @@
         <w:t>plt.ylim</w:t>
       </w:r>
       <w:proofErr w:type="spellEnd"/>
-      <w:proofErr w:type="gramEnd"/>
       <w:r>
         <w:rPr>
           <w:rFonts w:ascii="Times New Roman" w:eastAsia="Times New Roman" w:hAnsi="Times New Roman" w:cs="Times New Roman"/>
@@ -5242,7 +4992,6 @@
         </w:rPr>
       </w:pPr>
       <w:proofErr w:type="spellStart"/>
-      <w:proofErr w:type="gramStart"/>
       <w:r>
         <w:rPr>
           <w:rFonts w:ascii="Times New Roman" w:eastAsia="Times New Roman" w:hAnsi="Times New Roman" w:cs="Times New Roman"/>
@@ -5253,7 +5002,6 @@
         <w:t>plt.title</w:t>
       </w:r>
       <w:proofErr w:type="spellEnd"/>
-      <w:proofErr w:type="gramEnd"/>
       <w:r>
         <w:rPr>
           <w:rFonts w:ascii="Times New Roman" w:eastAsia="Times New Roman" w:hAnsi="Times New Roman" w:cs="Times New Roman"/>
@@ -5295,7 +5043,6 @@
         </w:rPr>
       </w:pPr>
       <w:proofErr w:type="spellStart"/>
-      <w:proofErr w:type="gramStart"/>
       <w:r>
         <w:rPr>
           <w:rFonts w:ascii="Times New Roman" w:eastAsia="Times New Roman" w:hAnsi="Times New Roman" w:cs="Times New Roman"/>
@@ -5306,7 +5053,6 @@
         <w:t>plt.xlabel</w:t>
       </w:r>
       <w:proofErr w:type="spellEnd"/>
-      <w:proofErr w:type="gramEnd"/>
       <w:r>
         <w:rPr>
           <w:rFonts w:ascii="Times New Roman" w:eastAsia="Times New Roman" w:hAnsi="Times New Roman" w:cs="Times New Roman"/>
@@ -5348,7 +5094,6 @@
         </w:rPr>
       </w:pPr>
       <w:proofErr w:type="spellStart"/>
-      <w:proofErr w:type="gramStart"/>
       <w:r>
         <w:rPr>
           <w:rFonts w:ascii="Times New Roman" w:eastAsia="Times New Roman" w:hAnsi="Times New Roman" w:cs="Times New Roman"/>
@@ -5360,7 +5105,6 @@
         <w:t>plt.ylabel</w:t>
       </w:r>
       <w:proofErr w:type="spellEnd"/>
-      <w:proofErr w:type="gramEnd"/>
       <w:r>
         <w:rPr>
           <w:rFonts w:ascii="Times New Roman" w:eastAsia="Times New Roman" w:hAnsi="Times New Roman" w:cs="Times New Roman"/>
@@ -5437,7 +5181,6 @@
         </w:rPr>
       </w:pPr>
       <w:proofErr w:type="spellStart"/>
-      <w:proofErr w:type="gramStart"/>
       <w:r>
         <w:rPr>
           <w:rFonts w:ascii="Times New Roman" w:eastAsia="Times New Roman" w:hAnsi="Times New Roman" w:cs="Times New Roman"/>
@@ -5448,7 +5191,6 @@
         <w:t>plt.show</w:t>
       </w:r>
       <w:proofErr w:type="spellEnd"/>
-      <w:proofErr w:type="gramEnd"/>
       <w:r>
         <w:rPr>
           <w:rFonts w:ascii="Times New Roman" w:eastAsia="Times New Roman" w:hAnsi="Times New Roman" w:cs="Times New Roman"/>
@@ -5507,7 +5249,6 @@
         </w:rPr>
       </w:pPr>
       <w:proofErr w:type="spellStart"/>
-      <w:proofErr w:type="gramStart"/>
       <w:r>
         <w:rPr>
           <w:rFonts w:ascii="Times New Roman" w:eastAsia="Times New Roman" w:hAnsi="Times New Roman" w:cs="Times New Roman"/>
@@ -5518,7 +5259,6 @@
         <w:t>plt.figure</w:t>
       </w:r>
       <w:proofErr w:type="spellEnd"/>
-      <w:proofErr w:type="gramEnd"/>
       <w:r>
         <w:rPr>
           <w:rFonts w:ascii="Times New Roman" w:eastAsia="Times New Roman" w:hAnsi="Times New Roman" w:cs="Times New Roman"/>
@@ -5651,7 +5391,6 @@
         </w:rPr>
       </w:pPr>
       <w:proofErr w:type="spellStart"/>
-      <w:proofErr w:type="gramStart"/>
       <w:r>
         <w:rPr>
           <w:rFonts w:ascii="Times New Roman" w:eastAsia="Times New Roman" w:hAnsi="Times New Roman" w:cs="Times New Roman"/>
@@ -5662,7 +5401,6 @@
         <w:t>sns.scatterplot</w:t>
       </w:r>
       <w:proofErr w:type="spellEnd"/>
-      <w:proofErr w:type="gramEnd"/>
       <w:r>
         <w:rPr>
           <w:rFonts w:ascii="Times New Roman" w:eastAsia="Times New Roman" w:hAnsi="Times New Roman" w:cs="Times New Roman"/>
@@ -5804,7 +5542,6 @@
         </w:rPr>
       </w:pPr>
       <w:proofErr w:type="spellStart"/>
-      <w:proofErr w:type="gramStart"/>
       <w:r>
         <w:rPr>
           <w:rFonts w:ascii="Times New Roman" w:eastAsia="Times New Roman" w:hAnsi="Times New Roman" w:cs="Times New Roman"/>
@@ -5815,7 +5552,6 @@
         <w:t>plt.xticks</w:t>
       </w:r>
       <w:proofErr w:type="spellEnd"/>
-      <w:proofErr w:type="gramEnd"/>
       <w:r>
         <w:rPr>
           <w:rFonts w:ascii="Times New Roman" w:eastAsia="Times New Roman" w:hAnsi="Times New Roman" w:cs="Times New Roman"/>
@@ -5901,7 +5637,6 @@
         </w:rPr>
       </w:pPr>
       <w:proofErr w:type="spellStart"/>
-      <w:proofErr w:type="gramStart"/>
       <w:r>
         <w:rPr>
           <w:rFonts w:ascii="Times New Roman" w:eastAsia="Times New Roman" w:hAnsi="Times New Roman" w:cs="Times New Roman"/>
@@ -5912,7 +5647,6 @@
         <w:t>plt.ylim</w:t>
       </w:r>
       <w:proofErr w:type="spellEnd"/>
-      <w:proofErr w:type="gramEnd"/>
       <w:r>
         <w:rPr>
           <w:rFonts w:ascii="Times New Roman" w:eastAsia="Times New Roman" w:hAnsi="Times New Roman" w:cs="Times New Roman"/>
@@ -6016,7 +5750,6 @@
         </w:rPr>
       </w:pPr>
       <w:proofErr w:type="spellStart"/>
-      <w:proofErr w:type="gramStart"/>
       <w:r>
         <w:rPr>
           <w:rFonts w:ascii="Times New Roman" w:eastAsia="Times New Roman" w:hAnsi="Times New Roman" w:cs="Times New Roman"/>
@@ -6027,7 +5760,6 @@
         <w:t>plt.title</w:t>
       </w:r>
       <w:proofErr w:type="spellEnd"/>
-      <w:proofErr w:type="gramEnd"/>
       <w:r>
         <w:rPr>
           <w:rFonts w:ascii="Times New Roman" w:eastAsia="Times New Roman" w:hAnsi="Times New Roman" w:cs="Times New Roman"/>
@@ -6069,7 +5801,6 @@
         </w:rPr>
       </w:pPr>
       <w:proofErr w:type="spellStart"/>
-      <w:proofErr w:type="gramStart"/>
       <w:r>
         <w:rPr>
           <w:rFonts w:ascii="Times New Roman" w:eastAsia="Times New Roman" w:hAnsi="Times New Roman" w:cs="Times New Roman"/>
@@ -6080,7 +5811,6 @@
         <w:t>plt.xlabel</w:t>
       </w:r>
       <w:proofErr w:type="spellEnd"/>
-      <w:proofErr w:type="gramEnd"/>
       <w:r>
         <w:rPr>
           <w:rFonts w:ascii="Times New Roman" w:eastAsia="Times New Roman" w:hAnsi="Times New Roman" w:cs="Times New Roman"/>
@@ -6122,7 +5852,6 @@
         </w:rPr>
       </w:pPr>
       <w:proofErr w:type="spellStart"/>
-      <w:proofErr w:type="gramStart"/>
       <w:r>
         <w:rPr>
           <w:rFonts w:ascii="Times New Roman" w:eastAsia="Times New Roman" w:hAnsi="Times New Roman" w:cs="Times New Roman"/>
@@ -6133,7 +5862,6 @@
         <w:t>plt.ylabel</w:t>
       </w:r>
       <w:proofErr w:type="spellEnd"/>
-      <w:proofErr w:type="gramEnd"/>
       <w:r>
         <w:rPr>
           <w:rFonts w:ascii="Times New Roman" w:eastAsia="Times New Roman" w:hAnsi="Times New Roman" w:cs="Times New Roman"/>
@@ -6210,7 +5938,6 @@
         </w:rPr>
       </w:pPr>
       <w:proofErr w:type="spellStart"/>
-      <w:proofErr w:type="gramStart"/>
       <w:r>
         <w:rPr>
           <w:rFonts w:ascii="Times New Roman" w:eastAsia="Times New Roman" w:hAnsi="Times New Roman" w:cs="Times New Roman"/>
@@ -6222,7 +5949,6 @@
         <w:t>plt.show</w:t>
       </w:r>
       <w:proofErr w:type="spellEnd"/>
-      <w:proofErr w:type="gramEnd"/>
       <w:r>
         <w:rPr>
           <w:rFonts w:ascii="Times New Roman" w:eastAsia="Times New Roman" w:hAnsi="Times New Roman" w:cs="Times New Roman"/>
@@ -6281,7 +6007,6 @@
         </w:rPr>
       </w:pPr>
       <w:proofErr w:type="spellStart"/>
-      <w:proofErr w:type="gramStart"/>
       <w:r>
         <w:rPr>
           <w:rFonts w:ascii="Times New Roman" w:eastAsia="Times New Roman" w:hAnsi="Times New Roman" w:cs="Times New Roman"/>
@@ -6292,7 +6017,6 @@
         <w:t>plt.figure</w:t>
       </w:r>
       <w:proofErr w:type="spellEnd"/>
-      <w:proofErr w:type="gramEnd"/>
       <w:r>
         <w:rPr>
           <w:rFonts w:ascii="Times New Roman" w:eastAsia="Times New Roman" w:hAnsi="Times New Roman" w:cs="Times New Roman"/>
@@ -6425,7 +6149,6 @@
         </w:rPr>
       </w:pPr>
       <w:proofErr w:type="spellStart"/>
-      <w:proofErr w:type="gramStart"/>
       <w:r>
         <w:rPr>
           <w:rFonts w:ascii="Times New Roman" w:eastAsia="Times New Roman" w:hAnsi="Times New Roman" w:cs="Times New Roman"/>
@@ -6436,7 +6159,6 @@
         <w:t>sns.scatterplot</w:t>
       </w:r>
       <w:proofErr w:type="spellEnd"/>
-      <w:proofErr w:type="gramEnd"/>
       <w:r>
         <w:rPr>
           <w:rFonts w:ascii="Times New Roman" w:eastAsia="Times New Roman" w:hAnsi="Times New Roman" w:cs="Times New Roman"/>
@@ -6578,7 +6300,6 @@
         </w:rPr>
       </w:pPr>
       <w:proofErr w:type="spellStart"/>
-      <w:proofErr w:type="gramStart"/>
       <w:r>
         <w:rPr>
           <w:rFonts w:ascii="Times New Roman" w:eastAsia="Times New Roman" w:hAnsi="Times New Roman" w:cs="Times New Roman"/>
@@ -6589,7 +6310,6 @@
         <w:t>plt.xticks</w:t>
       </w:r>
       <w:proofErr w:type="spellEnd"/>
-      <w:proofErr w:type="gramEnd"/>
       <w:r>
         <w:rPr>
           <w:rFonts w:ascii="Times New Roman" w:eastAsia="Times New Roman" w:hAnsi="Times New Roman" w:cs="Times New Roman"/>
@@ -6675,7 +6395,6 @@
         </w:rPr>
       </w:pPr>
       <w:proofErr w:type="spellStart"/>
-      <w:proofErr w:type="gramStart"/>
       <w:r>
         <w:rPr>
           <w:rFonts w:ascii="Times New Roman" w:eastAsia="Times New Roman" w:hAnsi="Times New Roman" w:cs="Times New Roman"/>
@@ -6686,7 +6405,6 @@
         <w:t>plt.ylim</w:t>
       </w:r>
       <w:proofErr w:type="spellEnd"/>
-      <w:proofErr w:type="gramEnd"/>
       <w:r>
         <w:rPr>
           <w:rFonts w:ascii="Times New Roman" w:eastAsia="Times New Roman" w:hAnsi="Times New Roman" w:cs="Times New Roman"/>
@@ -6790,7 +6508,6 @@
         </w:rPr>
       </w:pPr>
       <w:proofErr w:type="spellStart"/>
-      <w:proofErr w:type="gramStart"/>
       <w:r>
         <w:rPr>
           <w:rFonts w:ascii="Times New Roman" w:eastAsia="Times New Roman" w:hAnsi="Times New Roman" w:cs="Times New Roman"/>
@@ -6801,7 +6518,6 @@
         <w:t>plt.title</w:t>
       </w:r>
       <w:proofErr w:type="spellEnd"/>
-      <w:proofErr w:type="gramEnd"/>
       <w:r>
         <w:rPr>
           <w:rFonts w:ascii="Times New Roman" w:eastAsia="Times New Roman" w:hAnsi="Times New Roman" w:cs="Times New Roman"/>
@@ -6843,7 +6559,6 @@
         </w:rPr>
       </w:pPr>
       <w:proofErr w:type="spellStart"/>
-      <w:proofErr w:type="gramStart"/>
       <w:r>
         <w:rPr>
           <w:rFonts w:ascii="Times New Roman" w:eastAsia="Times New Roman" w:hAnsi="Times New Roman" w:cs="Times New Roman"/>
@@ -6854,7 +6569,6 @@
         <w:t>plt.xlabel</w:t>
       </w:r>
       <w:proofErr w:type="spellEnd"/>
-      <w:proofErr w:type="gramEnd"/>
       <w:r>
         <w:rPr>
           <w:rFonts w:ascii="Times New Roman" w:eastAsia="Times New Roman" w:hAnsi="Times New Roman" w:cs="Times New Roman"/>
@@ -6896,7 +6610,6 @@
         </w:rPr>
       </w:pPr>
       <w:proofErr w:type="spellStart"/>
-      <w:proofErr w:type="gramStart"/>
       <w:r>
         <w:rPr>
           <w:rFonts w:ascii="Times New Roman" w:eastAsia="Times New Roman" w:hAnsi="Times New Roman" w:cs="Times New Roman"/>
@@ -6907,7 +6620,6 @@
         <w:t>plt.ylabel</w:t>
       </w:r>
       <w:proofErr w:type="spellEnd"/>
-      <w:proofErr w:type="gramEnd"/>
       <w:r>
         <w:rPr>
           <w:rFonts w:ascii="Times New Roman" w:eastAsia="Times New Roman" w:hAnsi="Times New Roman" w:cs="Times New Roman"/>
@@ -6984,7 +6696,6 @@
         </w:rPr>
       </w:pPr>
       <w:proofErr w:type="spellStart"/>
-      <w:proofErr w:type="gramStart"/>
       <w:r>
         <w:rPr>
           <w:rFonts w:ascii="Times New Roman" w:eastAsia="Times New Roman" w:hAnsi="Times New Roman" w:cs="Times New Roman"/>
@@ -6995,7 +6706,6 @@
         <w:t>plt.show</w:t>
       </w:r>
       <w:proofErr w:type="spellEnd"/>
-      <w:proofErr w:type="gramEnd"/>
       <w:r>
         <w:rPr>
           <w:rFonts w:ascii="Times New Roman" w:eastAsia="Times New Roman" w:hAnsi="Times New Roman" w:cs="Times New Roman"/>
@@ -7054,7 +6764,6 @@
         </w:rPr>
       </w:pPr>
       <w:proofErr w:type="spellStart"/>
-      <w:proofErr w:type="gramStart"/>
       <w:r>
         <w:rPr>
           <w:rFonts w:ascii="Times New Roman" w:eastAsia="Times New Roman" w:hAnsi="Times New Roman" w:cs="Times New Roman"/>
@@ -7066,7 +6775,6 @@
         <w:t>plt.figure</w:t>
       </w:r>
       <w:proofErr w:type="spellEnd"/>
-      <w:proofErr w:type="gramEnd"/>
       <w:r>
         <w:rPr>
           <w:rFonts w:ascii="Times New Roman" w:eastAsia="Times New Roman" w:hAnsi="Times New Roman" w:cs="Times New Roman"/>
@@ -7164,7 +6872,6 @@
         </w:rPr>
       </w:pPr>
       <w:proofErr w:type="spellStart"/>
-      <w:proofErr w:type="gramStart"/>
       <w:r>
         <w:rPr>
           <w:rFonts w:ascii="Times New Roman" w:eastAsia="Times New Roman" w:hAnsi="Times New Roman" w:cs="Times New Roman"/>
@@ -7175,7 +6882,6 @@
         <w:t>sns.countplot</w:t>
       </w:r>
       <w:proofErr w:type="spellEnd"/>
-      <w:proofErr w:type="gramEnd"/>
       <w:r>
         <w:rPr>
           <w:rFonts w:ascii="Times New Roman" w:eastAsia="Times New Roman" w:hAnsi="Times New Roman" w:cs="Times New Roman"/>
@@ -7255,7 +6961,6 @@
         </w:rPr>
       </w:pPr>
       <w:proofErr w:type="spellStart"/>
-      <w:proofErr w:type="gramStart"/>
       <w:r>
         <w:rPr>
           <w:rFonts w:ascii="Times New Roman" w:eastAsia="Times New Roman" w:hAnsi="Times New Roman" w:cs="Times New Roman"/>
@@ -7266,7 +6971,6 @@
         <w:t>plt.xticks</w:t>
       </w:r>
       <w:proofErr w:type="spellEnd"/>
-      <w:proofErr w:type="gramEnd"/>
       <w:r>
         <w:rPr>
           <w:rFonts w:ascii="Times New Roman" w:eastAsia="Times New Roman" w:hAnsi="Times New Roman" w:cs="Times New Roman"/>
@@ -7317,7 +7021,6 @@
         </w:rPr>
       </w:pPr>
       <w:proofErr w:type="spellStart"/>
-      <w:proofErr w:type="gramStart"/>
       <w:r>
         <w:rPr>
           <w:rFonts w:ascii="Times New Roman" w:eastAsia="Times New Roman" w:hAnsi="Times New Roman" w:cs="Times New Roman"/>
@@ -7328,7 +7031,6 @@
         <w:t>plt.title</w:t>
       </w:r>
       <w:proofErr w:type="spellEnd"/>
-      <w:proofErr w:type="gramEnd"/>
       <w:r>
         <w:rPr>
           <w:rFonts w:ascii="Times New Roman" w:eastAsia="Times New Roman" w:hAnsi="Times New Roman" w:cs="Times New Roman"/>
@@ -7370,7 +7072,6 @@
         </w:rPr>
       </w:pPr>
       <w:proofErr w:type="spellStart"/>
-      <w:proofErr w:type="gramStart"/>
       <w:r>
         <w:rPr>
           <w:rFonts w:ascii="Times New Roman" w:eastAsia="Times New Roman" w:hAnsi="Times New Roman" w:cs="Times New Roman"/>
@@ -7381,7 +7082,6 @@
         <w:t>plt.show</w:t>
       </w:r>
       <w:proofErr w:type="spellEnd"/>
-      <w:proofErr w:type="gramEnd"/>
       <w:r>
         <w:rPr>
           <w:rFonts w:ascii="Times New Roman" w:eastAsia="Times New Roman" w:hAnsi="Times New Roman" w:cs="Times New Roman"/>
@@ -7440,7 +7140,6 @@
         </w:rPr>
       </w:pPr>
       <w:proofErr w:type="spellStart"/>
-      <w:proofErr w:type="gramStart"/>
       <w:r>
         <w:rPr>
           <w:rFonts w:ascii="Times New Roman" w:eastAsia="Times New Roman" w:hAnsi="Times New Roman" w:cs="Times New Roman"/>
@@ -7451,7 +7150,6 @@
         <w:t>plt.figure</w:t>
       </w:r>
       <w:proofErr w:type="spellEnd"/>
-      <w:proofErr w:type="gramEnd"/>
       <w:r>
         <w:rPr>
           <w:rFonts w:ascii="Times New Roman" w:eastAsia="Times New Roman" w:hAnsi="Times New Roman" w:cs="Times New Roman"/>
@@ -7549,7 +7247,6 @@
         </w:rPr>
       </w:pPr>
       <w:proofErr w:type="spellStart"/>
-      <w:proofErr w:type="gramStart"/>
       <w:r>
         <w:rPr>
           <w:rFonts w:ascii="Times New Roman" w:eastAsia="Times New Roman" w:hAnsi="Times New Roman" w:cs="Times New Roman"/>
@@ -7560,7 +7257,6 @@
         <w:t>sns.countplot</w:t>
       </w:r>
       <w:proofErr w:type="spellEnd"/>
-      <w:proofErr w:type="gramEnd"/>
       <w:r>
         <w:rPr>
           <w:rFonts w:ascii="Times New Roman" w:eastAsia="Times New Roman" w:hAnsi="Times New Roman" w:cs="Times New Roman"/>
@@ -7640,7 +7336,6 @@
         </w:rPr>
       </w:pPr>
       <w:proofErr w:type="spellStart"/>
-      <w:proofErr w:type="gramStart"/>
       <w:r>
         <w:rPr>
           <w:rFonts w:ascii="Times New Roman" w:eastAsia="Times New Roman" w:hAnsi="Times New Roman" w:cs="Times New Roman"/>
@@ -7651,7 +7346,6 @@
         <w:t>plt.xticks</w:t>
       </w:r>
       <w:proofErr w:type="spellEnd"/>
-      <w:proofErr w:type="gramEnd"/>
       <w:r>
         <w:rPr>
           <w:rFonts w:ascii="Times New Roman" w:eastAsia="Times New Roman" w:hAnsi="Times New Roman" w:cs="Times New Roman"/>
@@ -7702,7 +7396,6 @@
         </w:rPr>
       </w:pPr>
       <w:proofErr w:type="spellStart"/>
-      <w:proofErr w:type="gramStart"/>
       <w:r>
         <w:rPr>
           <w:rFonts w:ascii="Times New Roman" w:eastAsia="Times New Roman" w:hAnsi="Times New Roman" w:cs="Times New Roman"/>
@@ -7713,7 +7406,6 @@
         <w:t>plt.title</w:t>
       </w:r>
       <w:proofErr w:type="spellEnd"/>
-      <w:proofErr w:type="gramEnd"/>
       <w:r>
         <w:rPr>
           <w:rFonts w:ascii="Times New Roman" w:eastAsia="Times New Roman" w:hAnsi="Times New Roman" w:cs="Times New Roman"/>
@@ -7755,7 +7447,6 @@
         </w:rPr>
       </w:pPr>
       <w:proofErr w:type="spellStart"/>
-      <w:proofErr w:type="gramStart"/>
       <w:r>
         <w:rPr>
           <w:rFonts w:ascii="Times New Roman" w:eastAsia="Times New Roman" w:hAnsi="Times New Roman" w:cs="Times New Roman"/>
@@ -7766,7 +7457,6 @@
         <w:t>plt.show</w:t>
       </w:r>
       <w:proofErr w:type="spellEnd"/>
-      <w:proofErr w:type="gramEnd"/>
       <w:r>
         <w:rPr>
           <w:rFonts w:ascii="Times New Roman" w:eastAsia="Times New Roman" w:hAnsi="Times New Roman" w:cs="Times New Roman"/>
@@ -7845,7 +7535,6 @@
         <w:t xml:space="preserve"> = </w:t>
       </w:r>
       <w:proofErr w:type="spellStart"/>
-      <w:proofErr w:type="gramStart"/>
       <w:r>
         <w:rPr>
           <w:rFonts w:ascii="Times New Roman" w:eastAsia="Times New Roman" w:hAnsi="Times New Roman" w:cs="Times New Roman"/>
@@ -7856,7 +7545,6 @@
         <w:t>df.isnull</w:t>
       </w:r>
       <w:proofErr w:type="spellEnd"/>
-      <w:proofErr w:type="gramEnd"/>
       <w:r>
         <w:rPr>
           <w:rFonts w:ascii="Times New Roman" w:eastAsia="Times New Roman" w:hAnsi="Times New Roman" w:cs="Times New Roman"/>
@@ -7906,7 +7594,6 @@
           <w:szCs w:val="24"/>
         </w:rPr>
       </w:pPr>
-      <w:proofErr w:type="gramStart"/>
       <w:r>
         <w:rPr>
           <w:rFonts w:ascii="Times New Roman" w:eastAsia="Times New Roman" w:hAnsi="Times New Roman" w:cs="Times New Roman"/>
@@ -7925,7 +7612,6 @@
         </w:rPr>
         <w:t>(</w:t>
       </w:r>
-      <w:proofErr w:type="gramEnd"/>
       <w:r>
         <w:rPr>
           <w:rFonts w:ascii="Times New Roman" w:eastAsia="Times New Roman" w:hAnsi="Times New Roman" w:cs="Times New Roman"/>
@@ -8086,25 +7772,14 @@
         <w:t xml:space="preserve"> = </w:t>
       </w:r>
       <w:proofErr w:type="spellStart"/>
-      <w:proofErr w:type="gramStart"/>
-      <w:r>
-        <w:rPr>
-          <w:rFonts w:ascii="Times New Roman" w:eastAsia="Times New Roman" w:hAnsi="Times New Roman" w:cs="Times New Roman"/>
-          <w:color w:val="D4D4D4"/>
-          <w:sz w:val="24"/>
-          <w:szCs w:val="24"/>
-        </w:rPr>
-        <w:t>df.select</w:t>
-      </w:r>
-      <w:proofErr w:type="gramEnd"/>
-      <w:r>
-        <w:rPr>
-          <w:rFonts w:ascii="Times New Roman" w:eastAsia="Times New Roman" w:hAnsi="Times New Roman" w:cs="Times New Roman"/>
-          <w:color w:val="D4D4D4"/>
-          <w:sz w:val="24"/>
-          <w:szCs w:val="24"/>
-        </w:rPr>
-        <w:t>_dtypes</w:t>
+      <w:r>
+        <w:rPr>
+          <w:rFonts w:ascii="Times New Roman" w:eastAsia="Times New Roman" w:hAnsi="Times New Roman" w:cs="Times New Roman"/>
+          <w:color w:val="D4D4D4"/>
+          <w:sz w:val="24"/>
+          <w:szCs w:val="24"/>
+        </w:rPr>
+        <w:t>df.select_dtypes</w:t>
       </w:r>
       <w:proofErr w:type="spellEnd"/>
       <w:r>
@@ -8256,7 +7931,6 @@
         <w:t>numerical_cols</w:t>
       </w:r>
       <w:proofErr w:type="spellEnd"/>
-      <w:proofErr w:type="gramStart"/>
       <w:r>
         <w:rPr>
           <w:rFonts w:ascii="Times New Roman" w:eastAsia="Times New Roman" w:hAnsi="Times New Roman" w:cs="Times New Roman"/>
@@ -8286,7 +7960,6 @@
         <w:t>fillna</w:t>
       </w:r>
       <w:proofErr w:type="spellEnd"/>
-      <w:proofErr w:type="gramEnd"/>
       <w:r>
         <w:rPr>
           <w:rFonts w:ascii="Times New Roman" w:eastAsia="Times New Roman" w:hAnsi="Times New Roman" w:cs="Times New Roman"/>
@@ -8424,25 +8097,14 @@
         <w:t xml:space="preserve"> = </w:t>
       </w:r>
       <w:proofErr w:type="spellStart"/>
-      <w:proofErr w:type="gramStart"/>
-      <w:r>
-        <w:rPr>
-          <w:rFonts w:ascii="Times New Roman" w:eastAsia="Times New Roman" w:hAnsi="Times New Roman" w:cs="Times New Roman"/>
-          <w:color w:val="D4D4D4"/>
-          <w:sz w:val="24"/>
-          <w:szCs w:val="24"/>
-        </w:rPr>
-        <w:t>df.select</w:t>
-      </w:r>
-      <w:proofErr w:type="gramEnd"/>
-      <w:r>
-        <w:rPr>
-          <w:rFonts w:ascii="Times New Roman" w:eastAsia="Times New Roman" w:hAnsi="Times New Roman" w:cs="Times New Roman"/>
-          <w:color w:val="D4D4D4"/>
-          <w:sz w:val="24"/>
-          <w:szCs w:val="24"/>
-        </w:rPr>
-        <w:t>_dtypes</w:t>
+      <w:r>
+        <w:rPr>
+          <w:rFonts w:ascii="Times New Roman" w:eastAsia="Times New Roman" w:hAnsi="Times New Roman" w:cs="Times New Roman"/>
+          <w:color w:val="D4D4D4"/>
+          <w:sz w:val="24"/>
+          <w:szCs w:val="24"/>
+        </w:rPr>
+        <w:t>df.select_dtypes</w:t>
       </w:r>
       <w:proofErr w:type="spellEnd"/>
       <w:r>
@@ -8592,7 +8254,6 @@
         <w:t>categorical_cols</w:t>
       </w:r>
       <w:proofErr w:type="spellEnd"/>
-      <w:proofErr w:type="gramStart"/>
       <w:r>
         <w:rPr>
           <w:rFonts w:ascii="Times New Roman" w:eastAsia="Times New Roman" w:hAnsi="Times New Roman" w:cs="Times New Roman"/>
@@ -8622,7 +8283,6 @@
         <w:t>fillna</w:t>
       </w:r>
       <w:proofErr w:type="spellEnd"/>
-      <w:proofErr w:type="gramEnd"/>
       <w:r>
         <w:rPr>
           <w:rFonts w:ascii="Times New Roman" w:eastAsia="Times New Roman" w:hAnsi="Times New Roman" w:cs="Times New Roman"/>
@@ -8785,7 +8445,6 @@
           <w:szCs w:val="24"/>
         </w:rPr>
       </w:pPr>
-      <w:proofErr w:type="gramStart"/>
       <w:r>
         <w:rPr>
           <w:rFonts w:ascii="Times New Roman" w:eastAsia="Times New Roman" w:hAnsi="Times New Roman" w:cs="Times New Roman"/>
@@ -8804,7 +8463,6 @@
         </w:rPr>
         <w:t>(</w:t>
       </w:r>
-      <w:proofErr w:type="gramEnd"/>
       <w:r>
         <w:rPr>
           <w:rFonts w:ascii="Times New Roman" w:eastAsia="Times New Roman" w:hAnsi="Times New Roman" w:cs="Times New Roman"/>
@@ -8855,7 +8513,6 @@
         <w:t>(</w:t>
       </w:r>
       <w:proofErr w:type="spellStart"/>
-      <w:proofErr w:type="gramStart"/>
       <w:r>
         <w:rPr>
           <w:rFonts w:ascii="Times New Roman" w:eastAsia="Times New Roman" w:hAnsi="Times New Roman" w:cs="Times New Roman"/>
@@ -8866,7 +8523,6 @@
         <w:t>df.describe</w:t>
       </w:r>
       <w:proofErr w:type="spellEnd"/>
-      <w:proofErr w:type="gramEnd"/>
       <w:r>
         <w:rPr>
           <w:rFonts w:ascii="Times New Roman" w:eastAsia="Times New Roman" w:hAnsi="Times New Roman" w:cs="Times New Roman"/>
@@ -8967,7 +8623,6 @@
         </w:rPr>
       </w:pPr>
       <w:proofErr w:type="spellStart"/>
-      <w:proofErr w:type="gramStart"/>
       <w:r>
         <w:rPr>
           <w:rFonts w:ascii="Times New Roman" w:eastAsia="Times New Roman" w:hAnsi="Times New Roman" w:cs="Times New Roman"/>
@@ -8978,7 +8633,6 @@
         <w:t>sns.pairplot</w:t>
       </w:r>
       <w:proofErr w:type="spellEnd"/>
-      <w:proofErr w:type="gramEnd"/>
       <w:r>
         <w:rPr>
           <w:rFonts w:ascii="Times New Roman" w:eastAsia="Times New Roman" w:hAnsi="Times New Roman" w:cs="Times New Roman"/>
@@ -9042,7 +8696,6 @@
         </w:rPr>
       </w:pPr>
       <w:proofErr w:type="spellStart"/>
-      <w:proofErr w:type="gramStart"/>
       <w:r>
         <w:rPr>
           <w:rFonts w:ascii="Times New Roman" w:eastAsia="Times New Roman" w:hAnsi="Times New Roman" w:cs="Times New Roman"/>
@@ -9053,7 +8706,6 @@
         <w:t>plt.show</w:t>
       </w:r>
       <w:proofErr w:type="spellEnd"/>
-      <w:proofErr w:type="gramEnd"/>
       <w:r>
         <w:rPr>
           <w:rFonts w:ascii="Times New Roman" w:eastAsia="Times New Roman" w:hAnsi="Times New Roman" w:cs="Times New Roman"/>
@@ -9132,7 +8784,6 @@
         <w:t xml:space="preserve"> = </w:t>
       </w:r>
       <w:proofErr w:type="spellStart"/>
-      <w:proofErr w:type="gramStart"/>
       <w:r>
         <w:rPr>
           <w:rFonts w:ascii="Times New Roman" w:eastAsia="Times New Roman" w:hAnsi="Times New Roman" w:cs="Times New Roman"/>
@@ -9143,7 +8794,6 @@
         <w:t>df.corr</w:t>
       </w:r>
       <w:proofErr w:type="spellEnd"/>
-      <w:proofErr w:type="gramEnd"/>
       <w:r>
         <w:rPr>
           <w:rFonts w:ascii="Times New Roman" w:eastAsia="Times New Roman" w:hAnsi="Times New Roman" w:cs="Times New Roman"/>
@@ -9167,7 +8817,6 @@
         </w:rPr>
       </w:pPr>
       <w:proofErr w:type="spellStart"/>
-      <w:proofErr w:type="gramStart"/>
       <w:r>
         <w:rPr>
           <w:rFonts w:ascii="Times New Roman" w:eastAsia="Times New Roman" w:hAnsi="Times New Roman" w:cs="Times New Roman"/>
@@ -9178,7 +8827,6 @@
         <w:t>plt.figure</w:t>
       </w:r>
       <w:proofErr w:type="spellEnd"/>
-      <w:proofErr w:type="gramEnd"/>
       <w:r>
         <w:rPr>
           <w:rFonts w:ascii="Times New Roman" w:eastAsia="Times New Roman" w:hAnsi="Times New Roman" w:cs="Times New Roman"/>
@@ -9276,7 +8924,6 @@
         </w:rPr>
       </w:pPr>
       <w:proofErr w:type="spellStart"/>
-      <w:proofErr w:type="gramStart"/>
       <w:r>
         <w:rPr>
           <w:rFonts w:ascii="Times New Roman" w:eastAsia="Times New Roman" w:hAnsi="Times New Roman" w:cs="Times New Roman"/>
@@ -9287,7 +8934,6 @@
         <w:t>sns.heatmap</w:t>
       </w:r>
       <w:proofErr w:type="spellEnd"/>
-      <w:proofErr w:type="gramEnd"/>
       <w:r>
         <w:rPr>
           <w:rFonts w:ascii="Times New Roman" w:eastAsia="Times New Roman" w:hAnsi="Times New Roman" w:cs="Times New Roman"/>
@@ -9492,7 +9138,6 @@
         </w:rPr>
       </w:pPr>
       <w:proofErr w:type="spellStart"/>
-      <w:proofErr w:type="gramStart"/>
       <w:r>
         <w:rPr>
           <w:rFonts w:ascii="Times New Roman" w:eastAsia="Times New Roman" w:hAnsi="Times New Roman" w:cs="Times New Roman"/>
@@ -9503,7 +9148,6 @@
         <w:t>plt.title</w:t>
       </w:r>
       <w:proofErr w:type="spellEnd"/>
-      <w:proofErr w:type="gramEnd"/>
       <w:r>
         <w:rPr>
           <w:rFonts w:ascii="Times New Roman" w:eastAsia="Times New Roman" w:hAnsi="Times New Roman" w:cs="Times New Roman"/>
@@ -9545,7 +9189,6 @@
         </w:rPr>
       </w:pPr>
       <w:proofErr w:type="spellStart"/>
-      <w:proofErr w:type="gramStart"/>
       <w:r>
         <w:rPr>
           <w:rFonts w:ascii="Times New Roman" w:eastAsia="Times New Roman" w:hAnsi="Times New Roman" w:cs="Times New Roman"/>
@@ -9556,7 +9199,6 @@
         <w:t>plt.show</w:t>
       </w:r>
       <w:proofErr w:type="spellEnd"/>
-      <w:proofErr w:type="gramEnd"/>
       <w:r>
         <w:rPr>
           <w:rFonts w:ascii="Times New Roman" w:eastAsia="Times New Roman" w:hAnsi="Times New Roman" w:cs="Times New Roman"/>
@@ -9664,17 +9306,7 @@
           <w:sz w:val="24"/>
           <w:szCs w:val="24"/>
         </w:rPr>
-        <w:t>pd.get_</w:t>
-      </w:r>
-      <w:proofErr w:type="gramStart"/>
-      <w:r>
-        <w:rPr>
-          <w:rFonts w:ascii="Times New Roman" w:eastAsia="Times New Roman" w:hAnsi="Times New Roman" w:cs="Times New Roman"/>
-          <w:color w:val="D4D4D4"/>
-          <w:sz w:val="24"/>
-          <w:szCs w:val="24"/>
-        </w:rPr>
-        <w:t>dummies</w:t>
+        <w:t>pd.get_dummies</w:t>
       </w:r>
       <w:proofErr w:type="spellEnd"/>
       <w:r>
@@ -9687,7 +9319,6 @@
         <w:t>(</w:t>
       </w:r>
       <w:proofErr w:type="spellStart"/>
-      <w:proofErr w:type="gramEnd"/>
       <w:r>
         <w:rPr>
           <w:rFonts w:ascii="Times New Roman" w:eastAsia="Times New Roman" w:hAnsi="Times New Roman" w:cs="Times New Roman"/>
@@ -9795,7 +9426,6 @@
           <w:szCs w:val="24"/>
         </w:rPr>
       </w:pPr>
-      <w:proofErr w:type="gramStart"/>
       <w:r>
         <w:rPr>
           <w:rFonts w:ascii="Times New Roman" w:eastAsia="Times New Roman" w:hAnsi="Times New Roman" w:cs="Times New Roman"/>
@@ -9814,7 +9444,6 @@
         </w:rPr>
         <w:t>(</w:t>
       </w:r>
-      <w:proofErr w:type="gramEnd"/>
       <w:r>
         <w:rPr>
           <w:rFonts w:ascii="Times New Roman" w:eastAsia="Times New Roman" w:hAnsi="Times New Roman" w:cs="Times New Roman"/>
@@ -9885,7 +9514,6 @@
         <w:t>(</w:t>
       </w:r>
       <w:proofErr w:type="spellStart"/>
-      <w:proofErr w:type="gramStart"/>
       <w:r>
         <w:rPr>
           <w:rFonts w:ascii="Times New Roman" w:eastAsia="Times New Roman" w:hAnsi="Times New Roman" w:cs="Times New Roman"/>
@@ -9896,7 +9524,6 @@
         <w:t>df.head</w:t>
       </w:r>
       <w:proofErr w:type="spellEnd"/>
-      <w:proofErr w:type="gramEnd"/>
       <w:r>
         <w:rPr>
           <w:rFonts w:ascii="Times New Roman" w:eastAsia="Times New Roman" w:hAnsi="Times New Roman" w:cs="Times New Roman"/>
@@ -9999,7 +9626,6 @@
         <w:t xml:space="preserve">X = </w:t>
       </w:r>
       <w:proofErr w:type="spellStart"/>
-      <w:proofErr w:type="gramStart"/>
       <w:r>
         <w:rPr>
           <w:rFonts w:ascii="Times New Roman" w:eastAsia="Times New Roman" w:hAnsi="Times New Roman" w:cs="Times New Roman"/>
@@ -10010,7 +9636,6 @@
         <w:t>df.drop</w:t>
       </w:r>
       <w:proofErr w:type="spellEnd"/>
-      <w:proofErr w:type="gramEnd"/>
       <w:r>
         <w:rPr>
           <w:rFonts w:ascii="Times New Roman" w:eastAsia="Times New Roman" w:hAnsi="Times New Roman" w:cs="Times New Roman"/>
@@ -10079,7 +9704,6 @@
         <w:t xml:space="preserve">y = </w:t>
       </w:r>
       <w:proofErr w:type="spellStart"/>
-      <w:proofErr w:type="gramStart"/>
       <w:r>
         <w:rPr>
           <w:rFonts w:ascii="Times New Roman" w:eastAsia="Times New Roman" w:hAnsi="Times New Roman" w:cs="Times New Roman"/>
@@ -10099,7 +9723,6 @@
         </w:rPr>
         <w:t>[</w:t>
       </w:r>
-      <w:proofErr w:type="gramEnd"/>
       <w:r>
         <w:rPr>
           <w:rFonts w:ascii="Times New Roman" w:eastAsia="Times New Roman" w:hAnsi="Times New Roman" w:cs="Times New Roman"/>
@@ -10281,17 +9904,7 @@
           <w:sz w:val="24"/>
           <w:szCs w:val="24"/>
         </w:rPr>
-        <w:t>train_test_</w:t>
-      </w:r>
-      <w:proofErr w:type="gramStart"/>
-      <w:r>
-        <w:rPr>
-          <w:rFonts w:ascii="Times New Roman" w:eastAsia="Times New Roman" w:hAnsi="Times New Roman" w:cs="Times New Roman"/>
-          <w:color w:val="D4D4D4"/>
-          <w:sz w:val="24"/>
-          <w:szCs w:val="24"/>
-        </w:rPr>
-        <w:t>split</w:t>
+        <w:t>train_test_split</w:t>
       </w:r>
       <w:proofErr w:type="spellEnd"/>
       <w:r>
@@ -10303,7 +9916,6 @@
         </w:rPr>
         <w:t>(</w:t>
       </w:r>
-      <w:proofErr w:type="gramEnd"/>
       <w:r>
         <w:rPr>
           <w:rFonts w:ascii="Times New Roman" w:eastAsia="Times New Roman" w:hAnsi="Times New Roman" w:cs="Times New Roman"/>
@@ -10492,7 +10104,6 @@
         <w:t xml:space="preserve">model = </w:t>
       </w:r>
       <w:proofErr w:type="spellStart"/>
-      <w:proofErr w:type="gramStart"/>
       <w:r>
         <w:rPr>
           <w:rFonts w:ascii="Times New Roman" w:eastAsia="Times New Roman" w:hAnsi="Times New Roman" w:cs="Times New Roman"/>
@@ -10510,9 +10121,81 @@
           <w:sz w:val="24"/>
           <w:szCs w:val="24"/>
         </w:rPr>
+        <w:t>()</w:t>
+      </w:r>
+    </w:p>
+    <w:p>
+      <w:pPr>
+        <w:shd w:val="clear" w:color="auto" w:fill="1E1E1E"/>
+        <w:spacing w:after="0" w:line="480" w:lineRule="auto"/>
+        <w:jc w:val="both"/>
+        <w:rPr>
+          <w:rFonts w:ascii="Times New Roman" w:eastAsia="Times New Roman" w:hAnsi="Times New Roman" w:cs="Times New Roman"/>
+          <w:color w:val="D4D4D4"/>
+          <w:sz w:val="24"/>
+          <w:szCs w:val="24"/>
+        </w:rPr>
+      </w:pPr>
+      <w:proofErr w:type="spellStart"/>
+      <w:r>
+        <w:rPr>
+          <w:rFonts w:ascii="Times New Roman" w:eastAsia="Times New Roman" w:hAnsi="Times New Roman" w:cs="Times New Roman"/>
+          <w:color w:val="D4D4D4"/>
+          <w:sz w:val="24"/>
+          <w:szCs w:val="24"/>
+        </w:rPr>
+        <w:t>model.fit</w:t>
+      </w:r>
+      <w:proofErr w:type="spellEnd"/>
+      <w:r>
+        <w:rPr>
+          <w:rFonts w:ascii="Times New Roman" w:eastAsia="Times New Roman" w:hAnsi="Times New Roman" w:cs="Times New Roman"/>
+          <w:color w:val="DCDCDC"/>
+          <w:sz w:val="24"/>
+          <w:szCs w:val="24"/>
+        </w:rPr>
         <w:t>(</w:t>
       </w:r>
-      <w:proofErr w:type="gramEnd"/>
+      <w:proofErr w:type="spellStart"/>
+      <w:r>
+        <w:rPr>
+          <w:rFonts w:ascii="Times New Roman" w:eastAsia="Times New Roman" w:hAnsi="Times New Roman" w:cs="Times New Roman"/>
+          <w:color w:val="D4D4D4"/>
+          <w:sz w:val="24"/>
+          <w:szCs w:val="24"/>
+        </w:rPr>
+        <w:t>X_train</w:t>
+      </w:r>
+      <w:proofErr w:type="spellEnd"/>
+      <w:r>
+        <w:rPr>
+          <w:rFonts w:ascii="Times New Roman" w:eastAsia="Times New Roman" w:hAnsi="Times New Roman" w:cs="Times New Roman"/>
+          <w:color w:val="DCDCDC"/>
+          <w:sz w:val="24"/>
+          <w:szCs w:val="24"/>
+        </w:rPr>
+        <w:t>,</w:t>
+      </w:r>
+      <w:r>
+        <w:rPr>
+          <w:rFonts w:ascii="Times New Roman" w:eastAsia="Times New Roman" w:hAnsi="Times New Roman" w:cs="Times New Roman"/>
+          <w:color w:val="D4D4D4"/>
+          <w:sz w:val="24"/>
+          <w:szCs w:val="24"/>
+        </w:rPr>
+        <w:t xml:space="preserve"> </w:t>
+      </w:r>
+      <w:proofErr w:type="spellStart"/>
+      <w:r>
+        <w:rPr>
+          <w:rFonts w:ascii="Times New Roman" w:eastAsia="Times New Roman" w:hAnsi="Times New Roman" w:cs="Times New Roman"/>
+          <w:color w:val="D4D4D4"/>
+          <w:sz w:val="24"/>
+          <w:szCs w:val="24"/>
+        </w:rPr>
+        <w:t>y_train</w:t>
+      </w:r>
+      <w:proofErr w:type="spellEnd"/>
       <w:r>
         <w:rPr>
           <w:rFonts w:ascii="Times New Roman" w:eastAsia="Times New Roman" w:hAnsi="Times New Roman" w:cs="Times New Roman"/>
@@ -10535,16 +10218,70 @@
           <w:szCs w:val="24"/>
         </w:rPr>
       </w:pPr>
-      <w:proofErr w:type="spellStart"/>
-      <w:proofErr w:type="gramStart"/>
-      <w:r>
-        <w:rPr>
-          <w:rFonts w:ascii="Times New Roman" w:eastAsia="Times New Roman" w:hAnsi="Times New Roman" w:cs="Times New Roman"/>
-          <w:color w:val="D4D4D4"/>
-          <w:sz w:val="24"/>
-          <w:szCs w:val="24"/>
-        </w:rPr>
-        <w:t>model.fit</w:t>
+    </w:p>
+    <w:p>
+      <w:pPr>
+        <w:shd w:val="clear" w:color="auto" w:fill="1E1E1E"/>
+        <w:spacing w:after="0" w:line="480" w:lineRule="auto"/>
+        <w:jc w:val="both"/>
+        <w:rPr>
+          <w:rFonts w:ascii="Times New Roman" w:eastAsia="Times New Roman" w:hAnsi="Times New Roman" w:cs="Times New Roman"/>
+          <w:color w:val="D4D4D4"/>
+          <w:sz w:val="24"/>
+          <w:szCs w:val="24"/>
+        </w:rPr>
+      </w:pPr>
+      <w:r>
+        <w:rPr>
+          <w:rFonts w:ascii="Times New Roman" w:eastAsia="Times New Roman" w:hAnsi="Times New Roman" w:cs="Times New Roman"/>
+          <w:color w:val="6AA94F"/>
+          <w:sz w:val="24"/>
+          <w:szCs w:val="24"/>
+        </w:rPr>
+        <w:t># Step 4: Make predictions on the testing set</w:t>
+      </w:r>
+    </w:p>
+    <w:p>
+      <w:pPr>
+        <w:shd w:val="clear" w:color="auto" w:fill="1E1E1E"/>
+        <w:spacing w:after="0" w:line="480" w:lineRule="auto"/>
+        <w:jc w:val="both"/>
+        <w:rPr>
+          <w:rFonts w:ascii="Times New Roman" w:eastAsia="Times New Roman" w:hAnsi="Times New Roman" w:cs="Times New Roman"/>
+          <w:color w:val="D4D4D4"/>
+          <w:sz w:val="24"/>
+          <w:szCs w:val="24"/>
+        </w:rPr>
+      </w:pPr>
+      <w:proofErr w:type="spellStart"/>
+      <w:r>
+        <w:rPr>
+          <w:rFonts w:ascii="Times New Roman" w:eastAsia="Times New Roman" w:hAnsi="Times New Roman" w:cs="Times New Roman"/>
+          <w:color w:val="D4D4D4"/>
+          <w:sz w:val="24"/>
+          <w:szCs w:val="24"/>
+        </w:rPr>
+        <w:t>y_pred</w:t>
+      </w:r>
+      <w:proofErr w:type="spellEnd"/>
+      <w:r>
+        <w:rPr>
+          <w:rFonts w:ascii="Times New Roman" w:eastAsia="Times New Roman" w:hAnsi="Times New Roman" w:cs="Times New Roman"/>
+          <w:color w:val="D4D4D4"/>
+          <w:sz w:val="24"/>
+          <w:szCs w:val="24"/>
+        </w:rPr>
+        <w:t xml:space="preserve"> = </w:t>
+      </w:r>
+      <w:proofErr w:type="spellStart"/>
+      <w:r>
+        <w:rPr>
+          <w:rFonts w:ascii="Times New Roman" w:eastAsia="Times New Roman" w:hAnsi="Times New Roman" w:cs="Times New Roman"/>
+          <w:color w:val="D4D4D4"/>
+          <w:sz w:val="24"/>
+          <w:szCs w:val="24"/>
+        </w:rPr>
+        <w:t>model.predict</w:t>
       </w:r>
       <w:proofErr w:type="spellEnd"/>
       <w:r>
@@ -10557,15 +10294,122 @@
         <w:t>(</w:t>
       </w:r>
       <w:proofErr w:type="spellStart"/>
-      <w:proofErr w:type="gramEnd"/>
-      <w:r>
-        <w:rPr>
-          <w:rFonts w:ascii="Times New Roman" w:eastAsia="Times New Roman" w:hAnsi="Times New Roman" w:cs="Times New Roman"/>
-          <w:color w:val="D4D4D4"/>
-          <w:sz w:val="24"/>
-          <w:szCs w:val="24"/>
-        </w:rPr>
-        <w:t>X_train</w:t>
+      <w:r>
+        <w:rPr>
+          <w:rFonts w:ascii="Times New Roman" w:eastAsia="Times New Roman" w:hAnsi="Times New Roman" w:cs="Times New Roman"/>
+          <w:color w:val="D4D4D4"/>
+          <w:sz w:val="24"/>
+          <w:szCs w:val="24"/>
+        </w:rPr>
+        <w:t>X_test</w:t>
+      </w:r>
+      <w:proofErr w:type="spellEnd"/>
+      <w:r>
+        <w:rPr>
+          <w:rFonts w:ascii="Times New Roman" w:eastAsia="Times New Roman" w:hAnsi="Times New Roman" w:cs="Times New Roman"/>
+          <w:color w:val="DCDCDC"/>
+          <w:sz w:val="24"/>
+          <w:szCs w:val="24"/>
+        </w:rPr>
+        <w:t>)</w:t>
+      </w:r>
+    </w:p>
+    <w:p>
+      <w:pPr>
+        <w:shd w:val="clear" w:color="auto" w:fill="1E1E1E"/>
+        <w:spacing w:after="0" w:line="480" w:lineRule="auto"/>
+        <w:jc w:val="both"/>
+        <w:rPr>
+          <w:rFonts w:ascii="Times New Roman" w:eastAsia="Times New Roman" w:hAnsi="Times New Roman" w:cs="Times New Roman"/>
+          <w:color w:val="D4D4D4"/>
+          <w:sz w:val="24"/>
+          <w:szCs w:val="24"/>
+        </w:rPr>
+      </w:pPr>
+    </w:p>
+    <w:p>
+      <w:pPr>
+        <w:shd w:val="clear" w:color="auto" w:fill="1E1E1E"/>
+        <w:spacing w:after="0" w:line="480" w:lineRule="auto"/>
+        <w:jc w:val="both"/>
+        <w:rPr>
+          <w:rFonts w:ascii="Times New Roman" w:eastAsia="Times New Roman" w:hAnsi="Times New Roman" w:cs="Times New Roman"/>
+          <w:color w:val="D4D4D4"/>
+          <w:sz w:val="24"/>
+          <w:szCs w:val="24"/>
+        </w:rPr>
+      </w:pPr>
+      <w:r>
+        <w:rPr>
+          <w:rFonts w:ascii="Times New Roman" w:eastAsia="Times New Roman" w:hAnsi="Times New Roman" w:cs="Times New Roman"/>
+          <w:color w:val="6AA94F"/>
+          <w:sz w:val="24"/>
+          <w:szCs w:val="24"/>
+        </w:rPr>
+        <w:t># Step 5: Evaluate the model</w:t>
+      </w:r>
+    </w:p>
+    <w:p>
+      <w:pPr>
+        <w:shd w:val="clear" w:color="auto" w:fill="1E1E1E"/>
+        <w:spacing w:after="0" w:line="480" w:lineRule="auto"/>
+        <w:jc w:val="both"/>
+        <w:rPr>
+          <w:rFonts w:ascii="Times New Roman" w:eastAsia="Times New Roman" w:hAnsi="Times New Roman" w:cs="Times New Roman"/>
+          <w:color w:val="D4D4D4"/>
+          <w:sz w:val="24"/>
+          <w:szCs w:val="24"/>
+        </w:rPr>
+      </w:pPr>
+      <w:proofErr w:type="spellStart"/>
+      <w:r>
+        <w:rPr>
+          <w:rFonts w:ascii="Times New Roman" w:eastAsia="Times New Roman" w:hAnsi="Times New Roman" w:cs="Times New Roman"/>
+          <w:color w:val="D4D4D4"/>
+          <w:sz w:val="24"/>
+          <w:szCs w:val="24"/>
+        </w:rPr>
+        <w:t>mse</w:t>
+      </w:r>
+      <w:proofErr w:type="spellEnd"/>
+      <w:r>
+        <w:rPr>
+          <w:rFonts w:ascii="Times New Roman" w:eastAsia="Times New Roman" w:hAnsi="Times New Roman" w:cs="Times New Roman"/>
+          <w:color w:val="D4D4D4"/>
+          <w:sz w:val="24"/>
+          <w:szCs w:val="24"/>
+        </w:rPr>
+        <w:t xml:space="preserve"> = </w:t>
+      </w:r>
+      <w:proofErr w:type="spellStart"/>
+      <w:r>
+        <w:rPr>
+          <w:rFonts w:ascii="Times New Roman" w:eastAsia="Times New Roman" w:hAnsi="Times New Roman" w:cs="Times New Roman"/>
+          <w:color w:val="D4D4D4"/>
+          <w:sz w:val="24"/>
+          <w:szCs w:val="24"/>
+        </w:rPr>
+        <w:t>mean_squared_error</w:t>
+      </w:r>
+      <w:proofErr w:type="spellEnd"/>
+      <w:r>
+        <w:rPr>
+          <w:rFonts w:ascii="Times New Roman" w:eastAsia="Times New Roman" w:hAnsi="Times New Roman" w:cs="Times New Roman"/>
+          <w:color w:val="DCDCDC"/>
+          <w:sz w:val="24"/>
+          <w:szCs w:val="24"/>
+        </w:rPr>
+        <w:t>(</w:t>
+      </w:r>
+      <w:proofErr w:type="spellStart"/>
+      <w:r>
+        <w:rPr>
+          <w:rFonts w:ascii="Times New Roman" w:eastAsia="Times New Roman" w:hAnsi="Times New Roman" w:cs="Times New Roman"/>
+          <w:color w:val="D4D4D4"/>
+          <w:sz w:val="24"/>
+          <w:szCs w:val="24"/>
+        </w:rPr>
+        <w:t>y_test</w:t>
       </w:r>
       <w:proofErr w:type="spellEnd"/>
       <w:r>
@@ -10594,7 +10438,7 @@
           <w:sz w:val="24"/>
           <w:szCs w:val="24"/>
         </w:rPr>
-        <w:t>y_train</w:t>
+        <w:t>y_pred</w:t>
       </w:r>
       <w:proofErr w:type="spellEnd"/>
       <w:r>
@@ -10619,6 +10463,245 @@
           <w:szCs w:val="24"/>
         </w:rPr>
       </w:pPr>
+      <w:r>
+        <w:rPr>
+          <w:rFonts w:ascii="Times New Roman" w:eastAsia="Times New Roman" w:hAnsi="Times New Roman" w:cs="Times New Roman"/>
+          <w:color w:val="D4D4D4"/>
+          <w:sz w:val="24"/>
+          <w:szCs w:val="24"/>
+        </w:rPr>
+        <w:lastRenderedPageBreak/>
+        <w:t>r2 = r2_score</w:t>
+      </w:r>
+      <w:r>
+        <w:rPr>
+          <w:rFonts w:ascii="Times New Roman" w:eastAsia="Times New Roman" w:hAnsi="Times New Roman" w:cs="Times New Roman"/>
+          <w:color w:val="DCDCDC"/>
+          <w:sz w:val="24"/>
+          <w:szCs w:val="24"/>
+        </w:rPr>
+        <w:t>(</w:t>
+      </w:r>
+      <w:proofErr w:type="spellStart"/>
+      <w:r>
+        <w:rPr>
+          <w:rFonts w:ascii="Times New Roman" w:eastAsia="Times New Roman" w:hAnsi="Times New Roman" w:cs="Times New Roman"/>
+          <w:color w:val="D4D4D4"/>
+          <w:sz w:val="24"/>
+          <w:szCs w:val="24"/>
+        </w:rPr>
+        <w:t>y_test</w:t>
+      </w:r>
+      <w:proofErr w:type="spellEnd"/>
+      <w:r>
+        <w:rPr>
+          <w:rFonts w:ascii="Times New Roman" w:eastAsia="Times New Roman" w:hAnsi="Times New Roman" w:cs="Times New Roman"/>
+          <w:color w:val="DCDCDC"/>
+          <w:sz w:val="24"/>
+          <w:szCs w:val="24"/>
+        </w:rPr>
+        <w:t>,</w:t>
+      </w:r>
+      <w:r>
+        <w:rPr>
+          <w:rFonts w:ascii="Times New Roman" w:eastAsia="Times New Roman" w:hAnsi="Times New Roman" w:cs="Times New Roman"/>
+          <w:color w:val="D4D4D4"/>
+          <w:sz w:val="24"/>
+          <w:szCs w:val="24"/>
+        </w:rPr>
+        <w:t xml:space="preserve"> </w:t>
+      </w:r>
+      <w:proofErr w:type="spellStart"/>
+      <w:r>
+        <w:rPr>
+          <w:rFonts w:ascii="Times New Roman" w:eastAsia="Times New Roman" w:hAnsi="Times New Roman" w:cs="Times New Roman"/>
+          <w:color w:val="D4D4D4"/>
+          <w:sz w:val="24"/>
+          <w:szCs w:val="24"/>
+        </w:rPr>
+        <w:t>y_pred</w:t>
+      </w:r>
+      <w:proofErr w:type="spellEnd"/>
+      <w:r>
+        <w:rPr>
+          <w:rFonts w:ascii="Times New Roman" w:eastAsia="Times New Roman" w:hAnsi="Times New Roman" w:cs="Times New Roman"/>
+          <w:color w:val="DCDCDC"/>
+          <w:sz w:val="24"/>
+          <w:szCs w:val="24"/>
+        </w:rPr>
+        <w:t>)</w:t>
+      </w:r>
+    </w:p>
+    <w:p>
+      <w:pPr>
+        <w:shd w:val="clear" w:color="auto" w:fill="1E1E1E"/>
+        <w:spacing w:after="0" w:line="480" w:lineRule="auto"/>
+        <w:jc w:val="both"/>
+        <w:rPr>
+          <w:rFonts w:ascii="Times New Roman" w:eastAsia="Times New Roman" w:hAnsi="Times New Roman" w:cs="Times New Roman"/>
+          <w:color w:val="D4D4D4"/>
+          <w:sz w:val="24"/>
+          <w:szCs w:val="24"/>
+        </w:rPr>
+      </w:pPr>
+    </w:p>
+    <w:p>
+      <w:pPr>
+        <w:shd w:val="clear" w:color="auto" w:fill="1E1E1E"/>
+        <w:spacing w:after="0" w:line="480" w:lineRule="auto"/>
+        <w:jc w:val="both"/>
+        <w:rPr>
+          <w:rFonts w:ascii="Times New Roman" w:eastAsia="Times New Roman" w:hAnsi="Times New Roman" w:cs="Times New Roman"/>
+          <w:color w:val="D4D4D4"/>
+          <w:sz w:val="24"/>
+          <w:szCs w:val="24"/>
+        </w:rPr>
+      </w:pPr>
+      <w:r>
+        <w:rPr>
+          <w:rFonts w:ascii="Times New Roman" w:eastAsia="Times New Roman" w:hAnsi="Times New Roman" w:cs="Times New Roman"/>
+          <w:color w:val="DCDCAA"/>
+          <w:sz w:val="24"/>
+          <w:szCs w:val="24"/>
+        </w:rPr>
+        <w:t>print</w:t>
+      </w:r>
+      <w:r>
+        <w:rPr>
+          <w:rFonts w:ascii="Times New Roman" w:eastAsia="Times New Roman" w:hAnsi="Times New Roman" w:cs="Times New Roman"/>
+          <w:color w:val="DCDCDC"/>
+          <w:sz w:val="24"/>
+          <w:szCs w:val="24"/>
+        </w:rPr>
+        <w:t>(</w:t>
+      </w:r>
+      <w:r>
+        <w:rPr>
+          <w:rFonts w:ascii="Times New Roman" w:eastAsia="Times New Roman" w:hAnsi="Times New Roman" w:cs="Times New Roman"/>
+          <w:color w:val="CE9178"/>
+          <w:sz w:val="24"/>
+          <w:szCs w:val="24"/>
+        </w:rPr>
+        <w:t>"Mean Squared Error:"</w:t>
+      </w:r>
+      <w:r>
+        <w:rPr>
+          <w:rFonts w:ascii="Times New Roman" w:eastAsia="Times New Roman" w:hAnsi="Times New Roman" w:cs="Times New Roman"/>
+          <w:color w:val="DCDCDC"/>
+          <w:sz w:val="24"/>
+          <w:szCs w:val="24"/>
+        </w:rPr>
+        <w:t>,</w:t>
+      </w:r>
+      <w:r>
+        <w:rPr>
+          <w:rFonts w:ascii="Times New Roman" w:eastAsia="Times New Roman" w:hAnsi="Times New Roman" w:cs="Times New Roman"/>
+          <w:color w:val="D4D4D4"/>
+          <w:sz w:val="24"/>
+          <w:szCs w:val="24"/>
+        </w:rPr>
+        <w:t xml:space="preserve"> </w:t>
+      </w:r>
+      <w:proofErr w:type="spellStart"/>
+      <w:r>
+        <w:rPr>
+          <w:rFonts w:ascii="Times New Roman" w:eastAsia="Times New Roman" w:hAnsi="Times New Roman" w:cs="Times New Roman"/>
+          <w:color w:val="D4D4D4"/>
+          <w:sz w:val="24"/>
+          <w:szCs w:val="24"/>
+        </w:rPr>
+        <w:t>mse</w:t>
+      </w:r>
+      <w:proofErr w:type="spellEnd"/>
+      <w:r>
+        <w:rPr>
+          <w:rFonts w:ascii="Times New Roman" w:eastAsia="Times New Roman" w:hAnsi="Times New Roman" w:cs="Times New Roman"/>
+          <w:color w:val="DCDCDC"/>
+          <w:sz w:val="24"/>
+          <w:szCs w:val="24"/>
+        </w:rPr>
+        <w:t>)</w:t>
+      </w:r>
+    </w:p>
+    <w:p>
+      <w:pPr>
+        <w:shd w:val="clear" w:color="auto" w:fill="1E1E1E"/>
+        <w:spacing w:after="0" w:line="480" w:lineRule="auto"/>
+        <w:jc w:val="both"/>
+        <w:rPr>
+          <w:rFonts w:ascii="Times New Roman" w:eastAsia="Times New Roman" w:hAnsi="Times New Roman" w:cs="Times New Roman"/>
+          <w:color w:val="D4D4D4"/>
+          <w:sz w:val="24"/>
+          <w:szCs w:val="24"/>
+        </w:rPr>
+      </w:pPr>
+      <w:r>
+        <w:rPr>
+          <w:rFonts w:ascii="Times New Roman" w:eastAsia="Times New Roman" w:hAnsi="Times New Roman" w:cs="Times New Roman"/>
+          <w:color w:val="DCDCAA"/>
+          <w:sz w:val="24"/>
+          <w:szCs w:val="24"/>
+        </w:rPr>
+        <w:t>print</w:t>
+      </w:r>
+      <w:r>
+        <w:rPr>
+          <w:rFonts w:ascii="Times New Roman" w:eastAsia="Times New Roman" w:hAnsi="Times New Roman" w:cs="Times New Roman"/>
+          <w:color w:val="DCDCDC"/>
+          <w:sz w:val="24"/>
+          <w:szCs w:val="24"/>
+        </w:rPr>
+        <w:t>(</w:t>
+      </w:r>
+      <w:r>
+        <w:rPr>
+          <w:rFonts w:ascii="Times New Roman" w:eastAsia="Times New Roman" w:hAnsi="Times New Roman" w:cs="Times New Roman"/>
+          <w:color w:val="CE9178"/>
+          <w:sz w:val="24"/>
+          <w:szCs w:val="24"/>
+        </w:rPr>
+        <w:t>"R-squared:"</w:t>
+      </w:r>
+      <w:r>
+        <w:rPr>
+          <w:rFonts w:ascii="Times New Roman" w:eastAsia="Times New Roman" w:hAnsi="Times New Roman" w:cs="Times New Roman"/>
+          <w:color w:val="DCDCDC"/>
+          <w:sz w:val="24"/>
+          <w:szCs w:val="24"/>
+        </w:rPr>
+        <w:t>,</w:t>
+      </w:r>
+      <w:r>
+        <w:rPr>
+          <w:rFonts w:ascii="Times New Roman" w:eastAsia="Times New Roman" w:hAnsi="Times New Roman" w:cs="Times New Roman"/>
+          <w:color w:val="D4D4D4"/>
+          <w:sz w:val="24"/>
+          <w:szCs w:val="24"/>
+        </w:rPr>
+        <w:t xml:space="preserve"> r2</w:t>
+      </w:r>
+      <w:r>
+        <w:rPr>
+          <w:rFonts w:ascii="Times New Roman" w:eastAsia="Times New Roman" w:hAnsi="Times New Roman" w:cs="Times New Roman"/>
+          <w:color w:val="DCDCDC"/>
+          <w:sz w:val="24"/>
+          <w:szCs w:val="24"/>
+        </w:rPr>
+        <w:t>)</w:t>
+      </w:r>
+    </w:p>
+    <w:p>
+      <w:pPr>
+        <w:shd w:val="clear" w:color="auto" w:fill="1E1E1E"/>
+        <w:spacing w:after="0" w:line="480" w:lineRule="auto"/>
+        <w:jc w:val="both"/>
+        <w:rPr>
+          <w:rFonts w:ascii="Times New Roman" w:eastAsia="Times New Roman" w:hAnsi="Times New Roman" w:cs="Times New Roman"/>
+          <w:color w:val="D4D4D4"/>
+          <w:sz w:val="24"/>
+          <w:szCs w:val="24"/>
+        </w:rPr>
+      </w:pPr>
     </w:p>
     <w:p>
       <w:pPr>
@@ -10639,21 +10722,464 @@
           <w:sz w:val="24"/>
           <w:szCs w:val="24"/>
         </w:rPr>
-        <w:t># Step 4: Make predictions on the testing set</w:t>
-      </w:r>
-    </w:p>
-    <w:p>
-      <w:pPr>
-        <w:shd w:val="clear" w:color="auto" w:fill="1E1E1E"/>
-        <w:spacing w:after="0" w:line="480" w:lineRule="auto"/>
-        <w:jc w:val="both"/>
-        <w:rPr>
-          <w:rFonts w:ascii="Times New Roman" w:eastAsia="Times New Roman" w:hAnsi="Times New Roman" w:cs="Times New Roman"/>
-          <w:color w:val="D4D4D4"/>
-          <w:sz w:val="24"/>
-          <w:szCs w:val="24"/>
-        </w:rPr>
-      </w:pPr>
+        <w:t># Interpret the coefficients</w:t>
+      </w:r>
+    </w:p>
+    <w:p>
+      <w:pPr>
+        <w:shd w:val="clear" w:color="auto" w:fill="1E1E1E"/>
+        <w:spacing w:after="0" w:line="480" w:lineRule="auto"/>
+        <w:jc w:val="both"/>
+        <w:rPr>
+          <w:rFonts w:ascii="Times New Roman" w:eastAsia="Times New Roman" w:hAnsi="Times New Roman" w:cs="Times New Roman"/>
+          <w:color w:val="D4D4D4"/>
+          <w:sz w:val="24"/>
+          <w:szCs w:val="24"/>
+        </w:rPr>
+      </w:pPr>
+      <w:r>
+        <w:rPr>
+          <w:rFonts w:ascii="Times New Roman" w:eastAsia="Times New Roman" w:hAnsi="Times New Roman" w:cs="Times New Roman"/>
+          <w:color w:val="D4D4D4"/>
+          <w:sz w:val="24"/>
+          <w:szCs w:val="24"/>
+        </w:rPr>
+        <w:t xml:space="preserve">coefficients = </w:t>
+      </w:r>
+      <w:proofErr w:type="spellStart"/>
+      <w:r>
+        <w:rPr>
+          <w:rFonts w:ascii="Times New Roman" w:eastAsia="Times New Roman" w:hAnsi="Times New Roman" w:cs="Times New Roman"/>
+          <w:color w:val="D4D4D4"/>
+          <w:sz w:val="24"/>
+          <w:szCs w:val="24"/>
+        </w:rPr>
+        <w:t>pd.DataFrame</w:t>
+      </w:r>
+      <w:proofErr w:type="spellEnd"/>
+      <w:r>
+        <w:rPr>
+          <w:rFonts w:ascii="Times New Roman" w:eastAsia="Times New Roman" w:hAnsi="Times New Roman" w:cs="Times New Roman"/>
+          <w:color w:val="DCDCDC"/>
+          <w:sz w:val="24"/>
+          <w:szCs w:val="24"/>
+        </w:rPr>
+        <w:t>({</w:t>
+      </w:r>
+      <w:r>
+        <w:rPr>
+          <w:rFonts w:ascii="Times New Roman" w:eastAsia="Times New Roman" w:hAnsi="Times New Roman" w:cs="Times New Roman"/>
+          <w:color w:val="CE9178"/>
+          <w:sz w:val="24"/>
+          <w:szCs w:val="24"/>
+        </w:rPr>
+        <w:t>'Feature'</w:t>
+      </w:r>
+      <w:r>
+        <w:rPr>
+          <w:rFonts w:ascii="Times New Roman" w:eastAsia="Times New Roman" w:hAnsi="Times New Roman" w:cs="Times New Roman"/>
+          <w:color w:val="DCDCDC"/>
+          <w:sz w:val="24"/>
+          <w:szCs w:val="24"/>
+        </w:rPr>
+        <w:t>:</w:t>
+      </w:r>
+      <w:r>
+        <w:rPr>
+          <w:rFonts w:ascii="Times New Roman" w:eastAsia="Times New Roman" w:hAnsi="Times New Roman" w:cs="Times New Roman"/>
+          <w:color w:val="D4D4D4"/>
+          <w:sz w:val="24"/>
+          <w:szCs w:val="24"/>
+        </w:rPr>
+        <w:t xml:space="preserve"> </w:t>
+      </w:r>
+      <w:proofErr w:type="spellStart"/>
+      <w:r>
+        <w:rPr>
+          <w:rFonts w:ascii="Times New Roman" w:eastAsia="Times New Roman" w:hAnsi="Times New Roman" w:cs="Times New Roman"/>
+          <w:color w:val="D4D4D4"/>
+          <w:sz w:val="24"/>
+          <w:szCs w:val="24"/>
+        </w:rPr>
+        <w:t>X.columns</w:t>
+      </w:r>
+      <w:proofErr w:type="spellEnd"/>
+      <w:r>
+        <w:rPr>
+          <w:rFonts w:ascii="Times New Roman" w:eastAsia="Times New Roman" w:hAnsi="Times New Roman" w:cs="Times New Roman"/>
+          <w:color w:val="DCDCDC"/>
+          <w:sz w:val="24"/>
+          <w:szCs w:val="24"/>
+        </w:rPr>
+        <w:t>,</w:t>
+      </w:r>
+      <w:r>
+        <w:rPr>
+          <w:rFonts w:ascii="Times New Roman" w:eastAsia="Times New Roman" w:hAnsi="Times New Roman" w:cs="Times New Roman"/>
+          <w:color w:val="D4D4D4"/>
+          <w:sz w:val="24"/>
+          <w:szCs w:val="24"/>
+        </w:rPr>
+        <w:t xml:space="preserve"> </w:t>
+      </w:r>
+      <w:r>
+        <w:rPr>
+          <w:rFonts w:ascii="Times New Roman" w:eastAsia="Times New Roman" w:hAnsi="Times New Roman" w:cs="Times New Roman"/>
+          <w:color w:val="CE9178"/>
+          <w:sz w:val="24"/>
+          <w:szCs w:val="24"/>
+        </w:rPr>
+        <w:t>'Coefficient'</w:t>
+      </w:r>
+      <w:r>
+        <w:rPr>
+          <w:rFonts w:ascii="Times New Roman" w:eastAsia="Times New Roman" w:hAnsi="Times New Roman" w:cs="Times New Roman"/>
+          <w:color w:val="DCDCDC"/>
+          <w:sz w:val="24"/>
+          <w:szCs w:val="24"/>
+        </w:rPr>
+        <w:t>:</w:t>
+      </w:r>
+      <w:r>
+        <w:rPr>
+          <w:rFonts w:ascii="Times New Roman" w:eastAsia="Times New Roman" w:hAnsi="Times New Roman" w:cs="Times New Roman"/>
+          <w:color w:val="D4D4D4"/>
+          <w:sz w:val="24"/>
+          <w:szCs w:val="24"/>
+        </w:rPr>
+        <w:t xml:space="preserve"> </w:t>
+      </w:r>
+      <w:proofErr w:type="spellStart"/>
+      <w:r>
+        <w:rPr>
+          <w:rFonts w:ascii="Times New Roman" w:eastAsia="Times New Roman" w:hAnsi="Times New Roman" w:cs="Times New Roman"/>
+          <w:color w:val="D4D4D4"/>
+          <w:sz w:val="24"/>
+          <w:szCs w:val="24"/>
+        </w:rPr>
+        <w:t>model.coef</w:t>
+      </w:r>
+      <w:proofErr w:type="spellEnd"/>
+      <w:r>
+        <w:rPr>
+          <w:rFonts w:ascii="Times New Roman" w:eastAsia="Times New Roman" w:hAnsi="Times New Roman" w:cs="Times New Roman"/>
+          <w:color w:val="D4D4D4"/>
+          <w:sz w:val="24"/>
+          <w:szCs w:val="24"/>
+        </w:rPr>
+        <w:t>_</w:t>
+      </w:r>
+      <w:r>
+        <w:rPr>
+          <w:rFonts w:ascii="Times New Roman" w:eastAsia="Times New Roman" w:hAnsi="Times New Roman" w:cs="Times New Roman"/>
+          <w:color w:val="DCDCDC"/>
+          <w:sz w:val="24"/>
+          <w:szCs w:val="24"/>
+        </w:rPr>
+        <w:t>})</w:t>
+      </w:r>
+    </w:p>
+    <w:p>
+      <w:pPr>
+        <w:shd w:val="clear" w:color="auto" w:fill="1E1E1E"/>
+        <w:spacing w:after="0" w:line="480" w:lineRule="auto"/>
+        <w:jc w:val="both"/>
+        <w:rPr>
+          <w:rFonts w:ascii="Times New Roman" w:eastAsia="Times New Roman" w:hAnsi="Times New Roman" w:cs="Times New Roman"/>
+          <w:color w:val="D4D4D4"/>
+          <w:sz w:val="24"/>
+          <w:szCs w:val="24"/>
+        </w:rPr>
+      </w:pPr>
+      <w:r>
+        <w:rPr>
+          <w:rFonts w:ascii="Times New Roman" w:eastAsia="Times New Roman" w:hAnsi="Times New Roman" w:cs="Times New Roman"/>
+          <w:color w:val="DCDCAA"/>
+          <w:sz w:val="24"/>
+          <w:szCs w:val="24"/>
+        </w:rPr>
+        <w:t>print</w:t>
+      </w:r>
+      <w:r>
+        <w:rPr>
+          <w:rFonts w:ascii="Times New Roman" w:eastAsia="Times New Roman" w:hAnsi="Times New Roman" w:cs="Times New Roman"/>
+          <w:color w:val="DCDCDC"/>
+          <w:sz w:val="24"/>
+          <w:szCs w:val="24"/>
+        </w:rPr>
+        <w:t>(</w:t>
+      </w:r>
+      <w:r>
+        <w:rPr>
+          <w:rFonts w:ascii="Times New Roman" w:eastAsia="Times New Roman" w:hAnsi="Times New Roman" w:cs="Times New Roman"/>
+          <w:color w:val="CE9178"/>
+          <w:sz w:val="24"/>
+          <w:szCs w:val="24"/>
+        </w:rPr>
+        <w:t>"\n Coefficients:"</w:t>
+      </w:r>
+      <w:r>
+        <w:rPr>
+          <w:rFonts w:ascii="Times New Roman" w:eastAsia="Times New Roman" w:hAnsi="Times New Roman" w:cs="Times New Roman"/>
+          <w:color w:val="DCDCDC"/>
+          <w:sz w:val="24"/>
+          <w:szCs w:val="24"/>
+        </w:rPr>
+        <w:t>)</w:t>
+      </w:r>
+    </w:p>
+    <w:p>
+      <w:pPr>
+        <w:shd w:val="clear" w:color="auto" w:fill="1E1E1E"/>
+        <w:spacing w:after="0" w:line="480" w:lineRule="auto"/>
+        <w:jc w:val="both"/>
+        <w:rPr>
+          <w:rFonts w:ascii="Times New Roman" w:eastAsia="Times New Roman" w:hAnsi="Times New Roman" w:cs="Times New Roman"/>
+          <w:color w:val="D4D4D4"/>
+          <w:sz w:val="24"/>
+          <w:szCs w:val="24"/>
+        </w:rPr>
+      </w:pPr>
+      <w:r>
+        <w:rPr>
+          <w:rFonts w:ascii="Times New Roman" w:eastAsia="Times New Roman" w:hAnsi="Times New Roman" w:cs="Times New Roman"/>
+          <w:color w:val="DCDCAA"/>
+          <w:sz w:val="24"/>
+          <w:szCs w:val="24"/>
+        </w:rPr>
+        <w:t>print</w:t>
+      </w:r>
+      <w:r>
+        <w:rPr>
+          <w:rFonts w:ascii="Times New Roman" w:eastAsia="Times New Roman" w:hAnsi="Times New Roman" w:cs="Times New Roman"/>
+          <w:color w:val="DCDCDC"/>
+          <w:sz w:val="24"/>
+          <w:szCs w:val="24"/>
+        </w:rPr>
+        <w:t>(</w:t>
+      </w:r>
+      <w:r>
+        <w:rPr>
+          <w:rFonts w:ascii="Times New Roman" w:eastAsia="Times New Roman" w:hAnsi="Times New Roman" w:cs="Times New Roman"/>
+          <w:color w:val="D4D4D4"/>
+          <w:sz w:val="24"/>
+          <w:szCs w:val="24"/>
+        </w:rPr>
+        <w:t>coefficients</w:t>
+      </w:r>
+      <w:r>
+        <w:rPr>
+          <w:rFonts w:ascii="Times New Roman" w:eastAsia="Times New Roman" w:hAnsi="Times New Roman" w:cs="Times New Roman"/>
+          <w:color w:val="DCDCDC"/>
+          <w:sz w:val="24"/>
+          <w:szCs w:val="24"/>
+        </w:rPr>
+        <w:t>)</w:t>
+      </w:r>
+    </w:p>
+    <w:p>
+      <w:pPr>
+        <w:shd w:val="clear" w:color="auto" w:fill="1E1E1E"/>
+        <w:spacing w:after="0" w:line="480" w:lineRule="auto"/>
+        <w:jc w:val="both"/>
+        <w:rPr>
+          <w:rFonts w:ascii="Times New Roman" w:eastAsia="Times New Roman" w:hAnsi="Times New Roman" w:cs="Times New Roman"/>
+          <w:color w:val="D4D4D4"/>
+          <w:sz w:val="24"/>
+          <w:szCs w:val="24"/>
+        </w:rPr>
+      </w:pPr>
+    </w:p>
+    <w:p>
+      <w:pPr>
+        <w:shd w:val="clear" w:color="auto" w:fill="1E1E1E"/>
+        <w:spacing w:after="0" w:line="480" w:lineRule="auto"/>
+        <w:jc w:val="both"/>
+        <w:rPr>
+          <w:rFonts w:ascii="Times New Roman" w:eastAsia="Times New Roman" w:hAnsi="Times New Roman" w:cs="Times New Roman"/>
+          <w:color w:val="D4D4D4"/>
+          <w:sz w:val="24"/>
+          <w:szCs w:val="24"/>
+        </w:rPr>
+      </w:pPr>
+      <w:r>
+        <w:rPr>
+          <w:rFonts w:ascii="Times New Roman" w:eastAsia="Times New Roman" w:hAnsi="Times New Roman" w:cs="Times New Roman"/>
+          <w:color w:val="6AA94F"/>
+          <w:sz w:val="24"/>
+          <w:szCs w:val="24"/>
+        </w:rPr>
+        <w:t># Visualize model predictions vs. actual selling prices</w:t>
+      </w:r>
+    </w:p>
+    <w:p>
+      <w:pPr>
+        <w:shd w:val="clear" w:color="auto" w:fill="1E1E1E"/>
+        <w:spacing w:after="0" w:line="480" w:lineRule="auto"/>
+        <w:jc w:val="both"/>
+        <w:rPr>
+          <w:rFonts w:ascii="Times New Roman" w:eastAsia="Times New Roman" w:hAnsi="Times New Roman" w:cs="Times New Roman"/>
+          <w:color w:val="D4D4D4"/>
+          <w:sz w:val="24"/>
+          <w:szCs w:val="24"/>
+        </w:rPr>
+      </w:pPr>
+      <w:proofErr w:type="spellStart"/>
+      <w:r>
+        <w:rPr>
+          <w:rFonts w:ascii="Times New Roman" w:eastAsia="Times New Roman" w:hAnsi="Times New Roman" w:cs="Times New Roman"/>
+          <w:color w:val="D4D4D4"/>
+          <w:sz w:val="24"/>
+          <w:szCs w:val="24"/>
+        </w:rPr>
+        <w:t>plt.figure</w:t>
+      </w:r>
+      <w:proofErr w:type="spellEnd"/>
+      <w:r>
+        <w:rPr>
+          <w:rFonts w:ascii="Times New Roman" w:eastAsia="Times New Roman" w:hAnsi="Times New Roman" w:cs="Times New Roman"/>
+          <w:color w:val="DCDCDC"/>
+          <w:sz w:val="24"/>
+          <w:szCs w:val="24"/>
+        </w:rPr>
+        <w:t>(</w:t>
+      </w:r>
+      <w:proofErr w:type="spellStart"/>
+      <w:r>
+        <w:rPr>
+          <w:rFonts w:ascii="Times New Roman" w:eastAsia="Times New Roman" w:hAnsi="Times New Roman" w:cs="Times New Roman"/>
+          <w:color w:val="D4D4D4"/>
+          <w:sz w:val="24"/>
+          <w:szCs w:val="24"/>
+        </w:rPr>
+        <w:t>figsize</w:t>
+      </w:r>
+      <w:proofErr w:type="spellEnd"/>
+      <w:r>
+        <w:rPr>
+          <w:rFonts w:ascii="Times New Roman" w:eastAsia="Times New Roman" w:hAnsi="Times New Roman" w:cs="Times New Roman"/>
+          <w:color w:val="D4D4D4"/>
+          <w:sz w:val="24"/>
+          <w:szCs w:val="24"/>
+        </w:rPr>
+        <w:t>=</w:t>
+      </w:r>
+      <w:r>
+        <w:rPr>
+          <w:rFonts w:ascii="Times New Roman" w:eastAsia="Times New Roman" w:hAnsi="Times New Roman" w:cs="Times New Roman"/>
+          <w:color w:val="DCDCDC"/>
+          <w:sz w:val="24"/>
+          <w:szCs w:val="24"/>
+        </w:rPr>
+        <w:t>(</w:t>
+      </w:r>
+      <w:r>
+        <w:rPr>
+          <w:rFonts w:ascii="Times New Roman" w:eastAsia="Times New Roman" w:hAnsi="Times New Roman" w:cs="Times New Roman"/>
+          <w:color w:val="B5CEA8"/>
+          <w:sz w:val="24"/>
+          <w:szCs w:val="24"/>
+        </w:rPr>
+        <w:t>8</w:t>
+      </w:r>
+      <w:r>
+        <w:rPr>
+          <w:rFonts w:ascii="Times New Roman" w:eastAsia="Times New Roman" w:hAnsi="Times New Roman" w:cs="Times New Roman"/>
+          <w:color w:val="DCDCDC"/>
+          <w:sz w:val="24"/>
+          <w:szCs w:val="24"/>
+        </w:rPr>
+        <w:t>,</w:t>
+      </w:r>
+      <w:r>
+        <w:rPr>
+          <w:rFonts w:ascii="Times New Roman" w:eastAsia="Times New Roman" w:hAnsi="Times New Roman" w:cs="Times New Roman"/>
+          <w:color w:val="D4D4D4"/>
+          <w:sz w:val="24"/>
+          <w:szCs w:val="24"/>
+        </w:rPr>
+        <w:t xml:space="preserve"> </w:t>
+      </w:r>
+      <w:r>
+        <w:rPr>
+          <w:rFonts w:ascii="Times New Roman" w:eastAsia="Times New Roman" w:hAnsi="Times New Roman" w:cs="Times New Roman"/>
+          <w:color w:val="B5CEA8"/>
+          <w:sz w:val="24"/>
+          <w:szCs w:val="24"/>
+        </w:rPr>
+        <w:t>6</w:t>
+      </w:r>
+      <w:r>
+        <w:rPr>
+          <w:rFonts w:ascii="Times New Roman" w:eastAsia="Times New Roman" w:hAnsi="Times New Roman" w:cs="Times New Roman"/>
+          <w:color w:val="DCDCDC"/>
+          <w:sz w:val="24"/>
+          <w:szCs w:val="24"/>
+        </w:rPr>
+        <w:t>))</w:t>
+      </w:r>
+    </w:p>
+    <w:p>
+      <w:pPr>
+        <w:shd w:val="clear" w:color="auto" w:fill="1E1E1E"/>
+        <w:spacing w:after="0" w:line="480" w:lineRule="auto"/>
+        <w:jc w:val="both"/>
+        <w:rPr>
+          <w:rFonts w:ascii="Times New Roman" w:eastAsia="Times New Roman" w:hAnsi="Times New Roman" w:cs="Times New Roman"/>
+          <w:color w:val="D4D4D4"/>
+          <w:sz w:val="24"/>
+          <w:szCs w:val="24"/>
+        </w:rPr>
+      </w:pPr>
+      <w:proofErr w:type="spellStart"/>
+      <w:r>
+        <w:rPr>
+          <w:rFonts w:ascii="Times New Roman" w:eastAsia="Times New Roman" w:hAnsi="Times New Roman" w:cs="Times New Roman"/>
+          <w:color w:val="D4D4D4"/>
+          <w:sz w:val="24"/>
+          <w:szCs w:val="24"/>
+        </w:rPr>
+        <w:t>plt.scatter</w:t>
+      </w:r>
+      <w:proofErr w:type="spellEnd"/>
+      <w:r>
+        <w:rPr>
+          <w:rFonts w:ascii="Times New Roman" w:eastAsia="Times New Roman" w:hAnsi="Times New Roman" w:cs="Times New Roman"/>
+          <w:color w:val="DCDCDC"/>
+          <w:sz w:val="24"/>
+          <w:szCs w:val="24"/>
+        </w:rPr>
+        <w:t>(</w:t>
+      </w:r>
+      <w:proofErr w:type="spellStart"/>
+      <w:r>
+        <w:rPr>
+          <w:rFonts w:ascii="Times New Roman" w:eastAsia="Times New Roman" w:hAnsi="Times New Roman" w:cs="Times New Roman"/>
+          <w:color w:val="D4D4D4"/>
+          <w:sz w:val="24"/>
+          <w:szCs w:val="24"/>
+        </w:rPr>
+        <w:t>y_test</w:t>
+      </w:r>
+      <w:proofErr w:type="spellEnd"/>
+      <w:r>
+        <w:rPr>
+          <w:rFonts w:ascii="Times New Roman" w:eastAsia="Times New Roman" w:hAnsi="Times New Roman" w:cs="Times New Roman"/>
+          <w:color w:val="DCDCDC"/>
+          <w:sz w:val="24"/>
+          <w:szCs w:val="24"/>
+        </w:rPr>
+        <w:t>,</w:t>
+      </w:r>
+      <w:r>
+        <w:rPr>
+          <w:rFonts w:ascii="Times New Roman" w:eastAsia="Times New Roman" w:hAnsi="Times New Roman" w:cs="Times New Roman"/>
+          <w:color w:val="D4D4D4"/>
+          <w:sz w:val="24"/>
+          <w:szCs w:val="24"/>
+        </w:rPr>
+        <w:t xml:space="preserve"> </w:t>
+      </w:r>
       <w:proofErr w:type="spellStart"/>
       <w:r>
         <w:rPr>
@@ -10668,25 +11194,54 @@
       <w:r>
         <w:rPr>
           <w:rFonts w:ascii="Times New Roman" w:eastAsia="Times New Roman" w:hAnsi="Times New Roman" w:cs="Times New Roman"/>
-          <w:color w:val="D4D4D4"/>
-          <w:sz w:val="24"/>
-          <w:szCs w:val="24"/>
-        </w:rPr>
-        <w:t xml:space="preserve"> = </w:t>
-      </w:r>
-      <w:proofErr w:type="spellStart"/>
-      <w:proofErr w:type="gramStart"/>
-      <w:r>
-        <w:rPr>
-          <w:rFonts w:ascii="Times New Roman" w:eastAsia="Times New Roman" w:hAnsi="Times New Roman" w:cs="Times New Roman"/>
-          <w:color w:val="D4D4D4"/>
-          <w:sz w:val="24"/>
-          <w:szCs w:val="24"/>
-        </w:rPr>
-        <w:t>model.predict</w:t>
-      </w:r>
-      <w:proofErr w:type="spellEnd"/>
-      <w:proofErr w:type="gramEnd"/>
+          <w:color w:val="DCDCDC"/>
+          <w:sz w:val="24"/>
+          <w:szCs w:val="24"/>
+        </w:rPr>
+        <w:t>)</w:t>
+      </w:r>
+    </w:p>
+    <w:p>
+      <w:pPr>
+        <w:shd w:val="clear" w:color="auto" w:fill="1E1E1E"/>
+        <w:spacing w:after="0" w:line="480" w:lineRule="auto"/>
+        <w:jc w:val="both"/>
+        <w:rPr>
+          <w:rFonts w:ascii="Times New Roman" w:eastAsia="Times New Roman" w:hAnsi="Times New Roman" w:cs="Times New Roman"/>
+          <w:color w:val="D4D4D4"/>
+          <w:sz w:val="24"/>
+          <w:szCs w:val="24"/>
+        </w:rPr>
+      </w:pPr>
+      <w:proofErr w:type="spellStart"/>
+      <w:r>
+        <w:rPr>
+          <w:rFonts w:ascii="Times New Roman" w:eastAsia="Times New Roman" w:hAnsi="Times New Roman" w:cs="Times New Roman"/>
+          <w:color w:val="D4D4D4"/>
+          <w:sz w:val="24"/>
+          <w:szCs w:val="24"/>
+        </w:rPr>
+        <w:t>plt.plot</w:t>
+      </w:r>
+      <w:proofErr w:type="spellEnd"/>
+      <w:r>
+        <w:rPr>
+          <w:rFonts w:ascii="Times New Roman" w:eastAsia="Times New Roman" w:hAnsi="Times New Roman" w:cs="Times New Roman"/>
+          <w:color w:val="DCDCDC"/>
+          <w:sz w:val="24"/>
+          <w:szCs w:val="24"/>
+        </w:rPr>
+        <w:t>([</w:t>
+      </w:r>
+      <w:r>
+        <w:rPr>
+          <w:rFonts w:ascii="Times New Roman" w:eastAsia="Times New Roman" w:hAnsi="Times New Roman" w:cs="Times New Roman"/>
+          <w:color w:val="DCDCAA"/>
+          <w:sz w:val="24"/>
+          <w:szCs w:val="24"/>
+        </w:rPr>
+        <w:t>min</w:t>
+      </w:r>
       <w:r>
         <w:rPr>
           <w:rFonts w:ascii="Times New Roman" w:eastAsia="Times New Roman" w:hAnsi="Times New Roman" w:cs="Times New Roman"/>
@@ -10704,9 +11259,233 @@
           <w:sz w:val="24"/>
           <w:szCs w:val="24"/>
         </w:rPr>
-        <w:t>X_test</w:t>
-      </w:r>
-      <w:proofErr w:type="spellEnd"/>
+        <w:t>y_test</w:t>
+      </w:r>
+      <w:proofErr w:type="spellEnd"/>
+      <w:r>
+        <w:rPr>
+          <w:rFonts w:ascii="Times New Roman" w:eastAsia="Times New Roman" w:hAnsi="Times New Roman" w:cs="Times New Roman"/>
+          <w:color w:val="DCDCDC"/>
+          <w:sz w:val="24"/>
+          <w:szCs w:val="24"/>
+        </w:rPr>
+        <w:t>),</w:t>
+      </w:r>
+      <w:r>
+        <w:rPr>
+          <w:rFonts w:ascii="Times New Roman" w:eastAsia="Times New Roman" w:hAnsi="Times New Roman" w:cs="Times New Roman"/>
+          <w:color w:val="D4D4D4"/>
+          <w:sz w:val="24"/>
+          <w:szCs w:val="24"/>
+        </w:rPr>
+        <w:t xml:space="preserve"> </w:t>
+      </w:r>
+      <w:r>
+        <w:rPr>
+          <w:rFonts w:ascii="Times New Roman" w:eastAsia="Times New Roman" w:hAnsi="Times New Roman" w:cs="Times New Roman"/>
+          <w:color w:val="DCDCAA"/>
+          <w:sz w:val="24"/>
+          <w:szCs w:val="24"/>
+        </w:rPr>
+        <w:t>max</w:t>
+      </w:r>
+      <w:r>
+        <w:rPr>
+          <w:rFonts w:ascii="Times New Roman" w:eastAsia="Times New Roman" w:hAnsi="Times New Roman" w:cs="Times New Roman"/>
+          <w:color w:val="DCDCDC"/>
+          <w:sz w:val="24"/>
+          <w:szCs w:val="24"/>
+        </w:rPr>
+        <w:t>(</w:t>
+      </w:r>
+      <w:proofErr w:type="spellStart"/>
+      <w:r>
+        <w:rPr>
+          <w:rFonts w:ascii="Times New Roman" w:eastAsia="Times New Roman" w:hAnsi="Times New Roman" w:cs="Times New Roman"/>
+          <w:color w:val="D4D4D4"/>
+          <w:sz w:val="24"/>
+          <w:szCs w:val="24"/>
+        </w:rPr>
+        <w:t>y_test</w:t>
+      </w:r>
+      <w:proofErr w:type="spellEnd"/>
+      <w:r>
+        <w:rPr>
+          <w:rFonts w:ascii="Times New Roman" w:eastAsia="Times New Roman" w:hAnsi="Times New Roman" w:cs="Times New Roman"/>
+          <w:color w:val="DCDCDC"/>
+          <w:sz w:val="24"/>
+          <w:szCs w:val="24"/>
+        </w:rPr>
+        <w:t>)],</w:t>
+      </w:r>
+      <w:r>
+        <w:rPr>
+          <w:rFonts w:ascii="Times New Roman" w:eastAsia="Times New Roman" w:hAnsi="Times New Roman" w:cs="Times New Roman"/>
+          <w:color w:val="D4D4D4"/>
+          <w:sz w:val="24"/>
+          <w:szCs w:val="24"/>
+        </w:rPr>
+        <w:t xml:space="preserve"> </w:t>
+      </w:r>
+      <w:r>
+        <w:rPr>
+          <w:rFonts w:ascii="Times New Roman" w:eastAsia="Times New Roman" w:hAnsi="Times New Roman" w:cs="Times New Roman"/>
+          <w:color w:val="DCDCDC"/>
+          <w:sz w:val="24"/>
+          <w:szCs w:val="24"/>
+        </w:rPr>
+        <w:t>[</w:t>
+      </w:r>
+      <w:r>
+        <w:rPr>
+          <w:rFonts w:ascii="Times New Roman" w:eastAsia="Times New Roman" w:hAnsi="Times New Roman" w:cs="Times New Roman"/>
+          <w:color w:val="DCDCAA"/>
+          <w:sz w:val="24"/>
+          <w:szCs w:val="24"/>
+        </w:rPr>
+        <w:t>min</w:t>
+      </w:r>
+      <w:r>
+        <w:rPr>
+          <w:rFonts w:ascii="Times New Roman" w:eastAsia="Times New Roman" w:hAnsi="Times New Roman" w:cs="Times New Roman"/>
+          <w:color w:val="DCDCDC"/>
+          <w:sz w:val="24"/>
+          <w:szCs w:val="24"/>
+        </w:rPr>
+        <w:t>(</w:t>
+      </w:r>
+      <w:proofErr w:type="spellStart"/>
+      <w:r>
+        <w:rPr>
+          <w:rFonts w:ascii="Times New Roman" w:eastAsia="Times New Roman" w:hAnsi="Times New Roman" w:cs="Times New Roman"/>
+          <w:color w:val="D4D4D4"/>
+          <w:sz w:val="24"/>
+          <w:szCs w:val="24"/>
+        </w:rPr>
+        <w:t>y_test</w:t>
+      </w:r>
+      <w:proofErr w:type="spellEnd"/>
+      <w:r>
+        <w:rPr>
+          <w:rFonts w:ascii="Times New Roman" w:eastAsia="Times New Roman" w:hAnsi="Times New Roman" w:cs="Times New Roman"/>
+          <w:color w:val="DCDCDC"/>
+          <w:sz w:val="24"/>
+          <w:szCs w:val="24"/>
+        </w:rPr>
+        <w:t>),</w:t>
+      </w:r>
+      <w:r>
+        <w:rPr>
+          <w:rFonts w:ascii="Times New Roman" w:eastAsia="Times New Roman" w:hAnsi="Times New Roman" w:cs="Times New Roman"/>
+          <w:color w:val="D4D4D4"/>
+          <w:sz w:val="24"/>
+          <w:szCs w:val="24"/>
+        </w:rPr>
+        <w:t xml:space="preserve"> </w:t>
+      </w:r>
+      <w:r>
+        <w:rPr>
+          <w:rFonts w:ascii="Times New Roman" w:eastAsia="Times New Roman" w:hAnsi="Times New Roman" w:cs="Times New Roman"/>
+          <w:color w:val="DCDCAA"/>
+          <w:sz w:val="24"/>
+          <w:szCs w:val="24"/>
+        </w:rPr>
+        <w:t>max</w:t>
+      </w:r>
+      <w:r>
+        <w:rPr>
+          <w:rFonts w:ascii="Times New Roman" w:eastAsia="Times New Roman" w:hAnsi="Times New Roman" w:cs="Times New Roman"/>
+          <w:color w:val="DCDCDC"/>
+          <w:sz w:val="24"/>
+          <w:szCs w:val="24"/>
+        </w:rPr>
+        <w:t>(</w:t>
+      </w:r>
+      <w:proofErr w:type="spellStart"/>
+      <w:r>
+        <w:rPr>
+          <w:rFonts w:ascii="Times New Roman" w:eastAsia="Times New Roman" w:hAnsi="Times New Roman" w:cs="Times New Roman"/>
+          <w:color w:val="D4D4D4"/>
+          <w:sz w:val="24"/>
+          <w:szCs w:val="24"/>
+        </w:rPr>
+        <w:t>y_test</w:t>
+      </w:r>
+      <w:proofErr w:type="spellEnd"/>
+      <w:r>
+        <w:rPr>
+          <w:rFonts w:ascii="Times New Roman" w:eastAsia="Times New Roman" w:hAnsi="Times New Roman" w:cs="Times New Roman"/>
+          <w:color w:val="DCDCDC"/>
+          <w:sz w:val="24"/>
+          <w:szCs w:val="24"/>
+        </w:rPr>
+        <w:t>)],</w:t>
+      </w:r>
+      <w:r>
+        <w:rPr>
+          <w:rFonts w:ascii="Times New Roman" w:eastAsia="Times New Roman" w:hAnsi="Times New Roman" w:cs="Times New Roman"/>
+          <w:color w:val="D4D4D4"/>
+          <w:sz w:val="24"/>
+          <w:szCs w:val="24"/>
+        </w:rPr>
+        <w:t xml:space="preserve"> </w:t>
+      </w:r>
+      <w:r>
+        <w:rPr>
+          <w:rFonts w:ascii="Times New Roman" w:eastAsia="Times New Roman" w:hAnsi="Times New Roman" w:cs="Times New Roman"/>
+          <w:color w:val="CE9178"/>
+          <w:sz w:val="24"/>
+          <w:szCs w:val="24"/>
+        </w:rPr>
+        <w:t>'k--'</w:t>
+      </w:r>
+      <w:r>
+        <w:rPr>
+          <w:rFonts w:ascii="Times New Roman" w:eastAsia="Times New Roman" w:hAnsi="Times New Roman" w:cs="Times New Roman"/>
+          <w:color w:val="DCDCDC"/>
+          <w:sz w:val="24"/>
+          <w:szCs w:val="24"/>
+        </w:rPr>
+        <w:t>,</w:t>
+      </w:r>
+      <w:r>
+        <w:rPr>
+          <w:rFonts w:ascii="Times New Roman" w:eastAsia="Times New Roman" w:hAnsi="Times New Roman" w:cs="Times New Roman"/>
+          <w:color w:val="D4D4D4"/>
+          <w:sz w:val="24"/>
+          <w:szCs w:val="24"/>
+        </w:rPr>
+        <w:t xml:space="preserve"> </w:t>
+      </w:r>
+      <w:proofErr w:type="spellStart"/>
+      <w:r>
+        <w:rPr>
+          <w:rFonts w:ascii="Times New Roman" w:eastAsia="Times New Roman" w:hAnsi="Times New Roman" w:cs="Times New Roman"/>
+          <w:color w:val="D4D4D4"/>
+          <w:sz w:val="24"/>
+          <w:szCs w:val="24"/>
+        </w:rPr>
+        <w:t>lw</w:t>
+      </w:r>
+      <w:proofErr w:type="spellEnd"/>
+      <w:r>
+        <w:rPr>
+          <w:rFonts w:ascii="Times New Roman" w:eastAsia="Times New Roman" w:hAnsi="Times New Roman" w:cs="Times New Roman"/>
+          <w:color w:val="D4D4D4"/>
+          <w:sz w:val="24"/>
+          <w:szCs w:val="24"/>
+        </w:rPr>
+        <w:t>=</w:t>
+      </w:r>
+      <w:r>
+        <w:rPr>
+          <w:rFonts w:ascii="Times New Roman" w:eastAsia="Times New Roman" w:hAnsi="Times New Roman" w:cs="Times New Roman"/>
+          <w:color w:val="B5CEA8"/>
+          <w:sz w:val="24"/>
+          <w:szCs w:val="24"/>
+        </w:rPr>
+        <w:t>2</w:t>
+      </w:r>
       <w:r>
         <w:rPr>
           <w:rFonts w:ascii="Times New Roman" w:eastAsia="Times New Roman" w:hAnsi="Times New Roman" w:cs="Times New Roman"/>
@@ -10729,80 +11508,15 @@
           <w:szCs w:val="24"/>
         </w:rPr>
       </w:pPr>
-    </w:p>
-    <w:p>
-      <w:pPr>
-        <w:shd w:val="clear" w:color="auto" w:fill="1E1E1E"/>
-        <w:spacing w:after="0" w:line="480" w:lineRule="auto"/>
-        <w:jc w:val="both"/>
-        <w:rPr>
-          <w:rFonts w:ascii="Times New Roman" w:eastAsia="Times New Roman" w:hAnsi="Times New Roman" w:cs="Times New Roman"/>
-          <w:color w:val="D4D4D4"/>
-          <w:sz w:val="24"/>
-          <w:szCs w:val="24"/>
-        </w:rPr>
-      </w:pPr>
-      <w:r>
-        <w:rPr>
-          <w:rFonts w:ascii="Times New Roman" w:eastAsia="Times New Roman" w:hAnsi="Times New Roman" w:cs="Times New Roman"/>
-          <w:color w:val="6AA94F"/>
-          <w:sz w:val="24"/>
-          <w:szCs w:val="24"/>
-        </w:rPr>
-        <w:t># Step 5: Evaluate the model</w:t>
-      </w:r>
-    </w:p>
-    <w:p>
-      <w:pPr>
-        <w:shd w:val="clear" w:color="auto" w:fill="1E1E1E"/>
-        <w:spacing w:after="0" w:line="480" w:lineRule="auto"/>
-        <w:jc w:val="both"/>
-        <w:rPr>
-          <w:rFonts w:ascii="Times New Roman" w:eastAsia="Times New Roman" w:hAnsi="Times New Roman" w:cs="Times New Roman"/>
-          <w:color w:val="D4D4D4"/>
-          <w:sz w:val="24"/>
-          <w:szCs w:val="24"/>
-        </w:rPr>
-      </w:pPr>
-      <w:proofErr w:type="spellStart"/>
-      <w:r>
-        <w:rPr>
-          <w:rFonts w:ascii="Times New Roman" w:eastAsia="Times New Roman" w:hAnsi="Times New Roman" w:cs="Times New Roman"/>
-          <w:color w:val="D4D4D4"/>
-          <w:sz w:val="24"/>
-          <w:szCs w:val="24"/>
-        </w:rPr>
-        <w:t>mse</w:t>
-      </w:r>
-      <w:proofErr w:type="spellEnd"/>
-      <w:r>
-        <w:rPr>
-          <w:rFonts w:ascii="Times New Roman" w:eastAsia="Times New Roman" w:hAnsi="Times New Roman" w:cs="Times New Roman"/>
-          <w:color w:val="D4D4D4"/>
-          <w:sz w:val="24"/>
-          <w:szCs w:val="24"/>
-        </w:rPr>
-        <w:t xml:space="preserve"> = </w:t>
-      </w:r>
-      <w:proofErr w:type="spellStart"/>
-      <w:r>
-        <w:rPr>
-          <w:rFonts w:ascii="Times New Roman" w:eastAsia="Times New Roman" w:hAnsi="Times New Roman" w:cs="Times New Roman"/>
-          <w:color w:val="D4D4D4"/>
-          <w:sz w:val="24"/>
-          <w:szCs w:val="24"/>
-        </w:rPr>
-        <w:t>mean_squared_</w:t>
-      </w:r>
-      <w:proofErr w:type="gramStart"/>
-      <w:r>
-        <w:rPr>
-          <w:rFonts w:ascii="Times New Roman" w:eastAsia="Times New Roman" w:hAnsi="Times New Roman" w:cs="Times New Roman"/>
-          <w:color w:val="D4D4D4"/>
-          <w:sz w:val="24"/>
-          <w:szCs w:val="24"/>
-        </w:rPr>
-        <w:t>error</w:t>
+      <w:proofErr w:type="spellStart"/>
+      <w:r>
+        <w:rPr>
+          <w:rFonts w:ascii="Times New Roman" w:eastAsia="Times New Roman" w:hAnsi="Times New Roman" w:cs="Times New Roman"/>
+          <w:color w:val="D4D4D4"/>
+          <w:sz w:val="24"/>
+          <w:szCs w:val="24"/>
+        </w:rPr>
+        <w:t>plt.xlabel</w:t>
       </w:r>
       <w:proofErr w:type="spellEnd"/>
       <w:r>
@@ -10814,47 +11528,15 @@
         </w:rPr>
         <w:t>(</w:t>
       </w:r>
-      <w:proofErr w:type="spellStart"/>
-      <w:proofErr w:type="gramEnd"/>
-      <w:r>
-        <w:rPr>
-          <w:rFonts w:ascii="Times New Roman" w:eastAsia="Times New Roman" w:hAnsi="Times New Roman" w:cs="Times New Roman"/>
-          <w:color w:val="D4D4D4"/>
-          <w:sz w:val="24"/>
-          <w:szCs w:val="24"/>
-        </w:rPr>
-        <w:t>y_test</w:t>
-      </w:r>
-      <w:proofErr w:type="spellEnd"/>
-      <w:r>
-        <w:rPr>
-          <w:rFonts w:ascii="Times New Roman" w:eastAsia="Times New Roman" w:hAnsi="Times New Roman" w:cs="Times New Roman"/>
-          <w:color w:val="DCDCDC"/>
-          <w:sz w:val="24"/>
-          <w:szCs w:val="24"/>
-        </w:rPr>
-        <w:t>,</w:t>
-      </w:r>
-      <w:r>
-        <w:rPr>
-          <w:rFonts w:ascii="Times New Roman" w:eastAsia="Times New Roman" w:hAnsi="Times New Roman" w:cs="Times New Roman"/>
-          <w:color w:val="D4D4D4"/>
-          <w:sz w:val="24"/>
-          <w:szCs w:val="24"/>
-        </w:rPr>
-        <w:t xml:space="preserve"> </w:t>
-      </w:r>
-      <w:proofErr w:type="spellStart"/>
-      <w:r>
-        <w:rPr>
-          <w:rFonts w:ascii="Times New Roman" w:eastAsia="Times New Roman" w:hAnsi="Times New Roman" w:cs="Times New Roman"/>
-          <w:color w:val="D4D4D4"/>
-          <w:sz w:val="24"/>
-          <w:szCs w:val="24"/>
-        </w:rPr>
-        <w:t>y_pred</w:t>
-      </w:r>
-      <w:proofErr w:type="spellEnd"/>
+      <w:r>
+        <w:rPr>
+          <w:rFonts w:ascii="Times New Roman" w:eastAsia="Times New Roman" w:hAnsi="Times New Roman" w:cs="Times New Roman"/>
+          <w:color w:val="CE9178"/>
+          <w:sz w:val="24"/>
+          <w:szCs w:val="24"/>
+        </w:rPr>
+        <w:t>"Actual Selling Prices"</w:t>
+      </w:r>
       <w:r>
         <w:rPr>
           <w:rFonts w:ascii="Times New Roman" w:eastAsia="Times New Roman" w:hAnsi="Times New Roman" w:cs="Times New Roman"/>
@@ -10877,26 +11559,17 @@
           <w:szCs w:val="24"/>
         </w:rPr>
       </w:pPr>
-      <w:r>
-        <w:rPr>
-          <w:rFonts w:ascii="Times New Roman" w:eastAsia="Times New Roman" w:hAnsi="Times New Roman" w:cs="Times New Roman"/>
-          <w:color w:val="D4D4D4"/>
-          <w:sz w:val="24"/>
-          <w:szCs w:val="24"/>
-        </w:rPr>
-        <w:lastRenderedPageBreak/>
-        <w:t>r2 = r2_</w:t>
-      </w:r>
-      <w:proofErr w:type="gramStart"/>
-      <w:r>
-        <w:rPr>
-          <w:rFonts w:ascii="Times New Roman" w:eastAsia="Times New Roman" w:hAnsi="Times New Roman" w:cs="Times New Roman"/>
-          <w:color w:val="D4D4D4"/>
-          <w:sz w:val="24"/>
-          <w:szCs w:val="24"/>
-        </w:rPr>
-        <w:t>score</w:t>
-      </w:r>
+      <w:proofErr w:type="spellStart"/>
+      <w:r>
+        <w:rPr>
+          <w:rFonts w:ascii="Times New Roman" w:eastAsia="Times New Roman" w:hAnsi="Times New Roman" w:cs="Times New Roman"/>
+          <w:color w:val="D4D4D4"/>
+          <w:sz w:val="24"/>
+          <w:szCs w:val="24"/>
+        </w:rPr>
+        <w:t>plt.ylabel</w:t>
+      </w:r>
+      <w:proofErr w:type="spellEnd"/>
       <w:r>
         <w:rPr>
           <w:rFonts w:ascii="Times New Roman" w:eastAsia="Times New Roman" w:hAnsi="Times New Roman" w:cs="Times New Roman"/>
@@ -10906,47 +11579,15 @@
         </w:rPr>
         <w:t>(</w:t>
       </w:r>
-      <w:proofErr w:type="spellStart"/>
-      <w:proofErr w:type="gramEnd"/>
-      <w:r>
-        <w:rPr>
-          <w:rFonts w:ascii="Times New Roman" w:eastAsia="Times New Roman" w:hAnsi="Times New Roman" w:cs="Times New Roman"/>
-          <w:color w:val="D4D4D4"/>
-          <w:sz w:val="24"/>
-          <w:szCs w:val="24"/>
-        </w:rPr>
-        <w:t>y_test</w:t>
-      </w:r>
-      <w:proofErr w:type="spellEnd"/>
-      <w:r>
-        <w:rPr>
-          <w:rFonts w:ascii="Times New Roman" w:eastAsia="Times New Roman" w:hAnsi="Times New Roman" w:cs="Times New Roman"/>
-          <w:color w:val="DCDCDC"/>
-          <w:sz w:val="24"/>
-          <w:szCs w:val="24"/>
-        </w:rPr>
-        <w:t>,</w:t>
-      </w:r>
-      <w:r>
-        <w:rPr>
-          <w:rFonts w:ascii="Times New Roman" w:eastAsia="Times New Roman" w:hAnsi="Times New Roman" w:cs="Times New Roman"/>
-          <w:color w:val="D4D4D4"/>
-          <w:sz w:val="24"/>
-          <w:szCs w:val="24"/>
-        </w:rPr>
-        <w:t xml:space="preserve"> </w:t>
-      </w:r>
-      <w:proofErr w:type="spellStart"/>
-      <w:r>
-        <w:rPr>
-          <w:rFonts w:ascii="Times New Roman" w:eastAsia="Times New Roman" w:hAnsi="Times New Roman" w:cs="Times New Roman"/>
-          <w:color w:val="D4D4D4"/>
-          <w:sz w:val="24"/>
-          <w:szCs w:val="24"/>
-        </w:rPr>
-        <w:t>y_pred</w:t>
-      </w:r>
-      <w:proofErr w:type="spellEnd"/>
+      <w:r>
+        <w:rPr>
+          <w:rFonts w:ascii="Times New Roman" w:eastAsia="Times New Roman" w:hAnsi="Times New Roman" w:cs="Times New Roman"/>
+          <w:color w:val="CE9178"/>
+          <w:sz w:val="24"/>
+          <w:szCs w:val="24"/>
+        </w:rPr>
+        <w:t>"Predicted Selling Prices"</w:t>
+      </w:r>
       <w:r>
         <w:rPr>
           <w:rFonts w:ascii="Times New Roman" w:eastAsia="Times New Roman" w:hAnsi="Times New Roman" w:cs="Times New Roman"/>
@@ -10969,29 +11610,17 @@
           <w:szCs w:val="24"/>
         </w:rPr>
       </w:pPr>
-    </w:p>
-    <w:p>
-      <w:pPr>
-        <w:shd w:val="clear" w:color="auto" w:fill="1E1E1E"/>
-        <w:spacing w:after="0" w:line="480" w:lineRule="auto"/>
-        <w:jc w:val="both"/>
-        <w:rPr>
-          <w:rFonts w:ascii="Times New Roman" w:eastAsia="Times New Roman" w:hAnsi="Times New Roman" w:cs="Times New Roman"/>
-          <w:color w:val="D4D4D4"/>
-          <w:sz w:val="24"/>
-          <w:szCs w:val="24"/>
-        </w:rPr>
-      </w:pPr>
-      <w:proofErr w:type="gramStart"/>
-      <w:r>
-        <w:rPr>
-          <w:rFonts w:ascii="Times New Roman" w:eastAsia="Times New Roman" w:hAnsi="Times New Roman" w:cs="Times New Roman"/>
-          <w:color w:val="DCDCAA"/>
-          <w:sz w:val="24"/>
-          <w:szCs w:val="24"/>
-        </w:rPr>
-        <w:t>print</w:t>
-      </w:r>
+      <w:proofErr w:type="spellStart"/>
+      <w:r>
+        <w:rPr>
+          <w:rFonts w:ascii="Times New Roman" w:eastAsia="Times New Roman" w:hAnsi="Times New Roman" w:cs="Times New Roman"/>
+          <w:color w:val="D4D4D4"/>
+          <w:sz w:val="24"/>
+          <w:szCs w:val="24"/>
+        </w:rPr>
+        <w:t>plt.title</w:t>
+      </w:r>
+      <w:proofErr w:type="spellEnd"/>
       <w:r>
         <w:rPr>
           <w:rFonts w:ascii="Times New Roman" w:eastAsia="Times New Roman" w:hAnsi="Times New Roman" w:cs="Times New Roman"/>
@@ -11001,7 +11630,6 @@
         </w:rPr>
         <w:t>(</w:t>
       </w:r>
-      <w:proofErr w:type="gramEnd"/>
       <w:r>
         <w:rPr>
           <w:rFonts w:ascii="Times New Roman" w:eastAsia="Times New Roman" w:hAnsi="Times New Roman" w:cs="Times New Roman"/>
@@ -11009,37 +11637,8 @@
           <w:sz w:val="24"/>
           <w:szCs w:val="24"/>
         </w:rPr>
-        <w:t>"Mean Squared Error:"</w:t>
-      </w:r>
-      <w:r>
-        <w:rPr>
-          <w:rFonts w:ascii="Times New Roman" w:eastAsia="Times New Roman" w:hAnsi="Times New Roman" w:cs="Times New Roman"/>
-          <w:color w:val="DCDCDC"/>
-          <w:sz w:val="24"/>
-          <w:szCs w:val="24"/>
-        </w:rPr>
-        <w:t>,</w:t>
-      </w:r>
-      <w:r>
-        <w:rPr>
-          <w:rFonts w:ascii="Times New Roman" w:eastAsia="Times New Roman" w:hAnsi="Times New Roman" w:cs="Times New Roman"/>
-          <w:color w:val="D4D4D4"/>
-          <w:sz w:val="24"/>
-          <w:szCs w:val="24"/>
-        </w:rPr>
-        <w:t xml:space="preserve"> </w:t>
-      </w:r>
-      <w:proofErr w:type="spellStart"/>
-      <w:r>
-        <w:rPr>
-          <w:rFonts w:ascii="Times New Roman" w:eastAsia="Times New Roman" w:hAnsi="Times New Roman" w:cs="Times New Roman"/>
-          <w:color w:val="D4D4D4"/>
-          <w:sz w:val="24"/>
-          <w:szCs w:val="24"/>
-        </w:rPr>
-        <w:t>mse</w:t>
-      </w:r>
-      <w:proofErr w:type="spellEnd"/>
+        <w:t>"Model Predictions vs. Actual Selling Prices (Linear Regression)"</w:t>
+      </w:r>
       <w:r>
         <w:rPr>
           <w:rFonts w:ascii="Times New Roman" w:eastAsia="Times New Roman" w:hAnsi="Times New Roman" w:cs="Times New Roman"/>
@@ -11062,1052 +11661,7 @@
           <w:szCs w:val="24"/>
         </w:rPr>
       </w:pPr>
-      <w:proofErr w:type="gramStart"/>
-      <w:r>
-        <w:rPr>
-          <w:rFonts w:ascii="Times New Roman" w:eastAsia="Times New Roman" w:hAnsi="Times New Roman" w:cs="Times New Roman"/>
-          <w:color w:val="DCDCAA"/>
-          <w:sz w:val="24"/>
-          <w:szCs w:val="24"/>
-        </w:rPr>
-        <w:t>print</w:t>
-      </w:r>
-      <w:r>
-        <w:rPr>
-          <w:rFonts w:ascii="Times New Roman" w:eastAsia="Times New Roman" w:hAnsi="Times New Roman" w:cs="Times New Roman"/>
-          <w:color w:val="DCDCDC"/>
-          <w:sz w:val="24"/>
-          <w:szCs w:val="24"/>
-        </w:rPr>
-        <w:t>(</w:t>
-      </w:r>
-      <w:proofErr w:type="gramEnd"/>
-      <w:r>
-        <w:rPr>
-          <w:rFonts w:ascii="Times New Roman" w:eastAsia="Times New Roman" w:hAnsi="Times New Roman" w:cs="Times New Roman"/>
-          <w:color w:val="CE9178"/>
-          <w:sz w:val="24"/>
-          <w:szCs w:val="24"/>
-        </w:rPr>
-        <w:t>"R-squared:"</w:t>
-      </w:r>
-      <w:r>
-        <w:rPr>
-          <w:rFonts w:ascii="Times New Roman" w:eastAsia="Times New Roman" w:hAnsi="Times New Roman" w:cs="Times New Roman"/>
-          <w:color w:val="DCDCDC"/>
-          <w:sz w:val="24"/>
-          <w:szCs w:val="24"/>
-        </w:rPr>
-        <w:t>,</w:t>
-      </w:r>
-      <w:r>
-        <w:rPr>
-          <w:rFonts w:ascii="Times New Roman" w:eastAsia="Times New Roman" w:hAnsi="Times New Roman" w:cs="Times New Roman"/>
-          <w:color w:val="D4D4D4"/>
-          <w:sz w:val="24"/>
-          <w:szCs w:val="24"/>
-        </w:rPr>
-        <w:t xml:space="preserve"> r2</w:t>
-      </w:r>
-      <w:r>
-        <w:rPr>
-          <w:rFonts w:ascii="Times New Roman" w:eastAsia="Times New Roman" w:hAnsi="Times New Roman" w:cs="Times New Roman"/>
-          <w:color w:val="DCDCDC"/>
-          <w:sz w:val="24"/>
-          <w:szCs w:val="24"/>
-        </w:rPr>
-        <w:t>)</w:t>
-      </w:r>
-    </w:p>
-    <w:p>
-      <w:pPr>
-        <w:shd w:val="clear" w:color="auto" w:fill="1E1E1E"/>
-        <w:spacing w:after="0" w:line="480" w:lineRule="auto"/>
-        <w:jc w:val="both"/>
-        <w:rPr>
-          <w:rFonts w:ascii="Times New Roman" w:eastAsia="Times New Roman" w:hAnsi="Times New Roman" w:cs="Times New Roman"/>
-          <w:color w:val="D4D4D4"/>
-          <w:sz w:val="24"/>
-          <w:szCs w:val="24"/>
-        </w:rPr>
-      </w:pPr>
-    </w:p>
-    <w:p>
-      <w:pPr>
-        <w:shd w:val="clear" w:color="auto" w:fill="1E1E1E"/>
-        <w:spacing w:after="0" w:line="480" w:lineRule="auto"/>
-        <w:jc w:val="both"/>
-        <w:rPr>
-          <w:rFonts w:ascii="Times New Roman" w:eastAsia="Times New Roman" w:hAnsi="Times New Roman" w:cs="Times New Roman"/>
-          <w:color w:val="D4D4D4"/>
-          <w:sz w:val="24"/>
-          <w:szCs w:val="24"/>
-        </w:rPr>
-      </w:pPr>
-      <w:r>
-        <w:rPr>
-          <w:rFonts w:ascii="Times New Roman" w:eastAsia="Times New Roman" w:hAnsi="Times New Roman" w:cs="Times New Roman"/>
-          <w:color w:val="6AA94F"/>
-          <w:sz w:val="24"/>
-          <w:szCs w:val="24"/>
-        </w:rPr>
-        <w:t># Interpret the coefficients</w:t>
-      </w:r>
-    </w:p>
-    <w:p>
-      <w:pPr>
-        <w:shd w:val="clear" w:color="auto" w:fill="1E1E1E"/>
-        <w:spacing w:after="0" w:line="480" w:lineRule="auto"/>
-        <w:jc w:val="both"/>
-        <w:rPr>
-          <w:rFonts w:ascii="Times New Roman" w:eastAsia="Times New Roman" w:hAnsi="Times New Roman" w:cs="Times New Roman"/>
-          <w:color w:val="D4D4D4"/>
-          <w:sz w:val="24"/>
-          <w:szCs w:val="24"/>
-        </w:rPr>
-      </w:pPr>
-      <w:r>
-        <w:rPr>
-          <w:rFonts w:ascii="Times New Roman" w:eastAsia="Times New Roman" w:hAnsi="Times New Roman" w:cs="Times New Roman"/>
-          <w:color w:val="D4D4D4"/>
-          <w:sz w:val="24"/>
-          <w:szCs w:val="24"/>
-        </w:rPr>
-        <w:t xml:space="preserve">coefficients = </w:t>
-      </w:r>
-      <w:proofErr w:type="spellStart"/>
-      <w:proofErr w:type="gramStart"/>
-      <w:r>
-        <w:rPr>
-          <w:rFonts w:ascii="Times New Roman" w:eastAsia="Times New Roman" w:hAnsi="Times New Roman" w:cs="Times New Roman"/>
-          <w:color w:val="D4D4D4"/>
-          <w:sz w:val="24"/>
-          <w:szCs w:val="24"/>
-        </w:rPr>
-        <w:t>pd.DataFrame</w:t>
-      </w:r>
-      <w:proofErr w:type="spellEnd"/>
-      <w:proofErr w:type="gramEnd"/>
-      <w:r>
-        <w:rPr>
-          <w:rFonts w:ascii="Times New Roman" w:eastAsia="Times New Roman" w:hAnsi="Times New Roman" w:cs="Times New Roman"/>
-          <w:color w:val="DCDCDC"/>
-          <w:sz w:val="24"/>
-          <w:szCs w:val="24"/>
-        </w:rPr>
-        <w:t>({</w:t>
-      </w:r>
-      <w:r>
-        <w:rPr>
-          <w:rFonts w:ascii="Times New Roman" w:eastAsia="Times New Roman" w:hAnsi="Times New Roman" w:cs="Times New Roman"/>
-          <w:color w:val="CE9178"/>
-          <w:sz w:val="24"/>
-          <w:szCs w:val="24"/>
-        </w:rPr>
-        <w:t>'Feature'</w:t>
-      </w:r>
-      <w:r>
-        <w:rPr>
-          <w:rFonts w:ascii="Times New Roman" w:eastAsia="Times New Roman" w:hAnsi="Times New Roman" w:cs="Times New Roman"/>
-          <w:color w:val="DCDCDC"/>
-          <w:sz w:val="24"/>
-          <w:szCs w:val="24"/>
-        </w:rPr>
-        <w:t>:</w:t>
-      </w:r>
-      <w:r>
-        <w:rPr>
-          <w:rFonts w:ascii="Times New Roman" w:eastAsia="Times New Roman" w:hAnsi="Times New Roman" w:cs="Times New Roman"/>
-          <w:color w:val="D4D4D4"/>
-          <w:sz w:val="24"/>
-          <w:szCs w:val="24"/>
-        </w:rPr>
-        <w:t xml:space="preserve"> </w:t>
-      </w:r>
-      <w:proofErr w:type="spellStart"/>
-      <w:r>
-        <w:rPr>
-          <w:rFonts w:ascii="Times New Roman" w:eastAsia="Times New Roman" w:hAnsi="Times New Roman" w:cs="Times New Roman"/>
-          <w:color w:val="D4D4D4"/>
-          <w:sz w:val="24"/>
-          <w:szCs w:val="24"/>
-        </w:rPr>
-        <w:t>X.columns</w:t>
-      </w:r>
-      <w:proofErr w:type="spellEnd"/>
-      <w:r>
-        <w:rPr>
-          <w:rFonts w:ascii="Times New Roman" w:eastAsia="Times New Roman" w:hAnsi="Times New Roman" w:cs="Times New Roman"/>
-          <w:color w:val="DCDCDC"/>
-          <w:sz w:val="24"/>
-          <w:szCs w:val="24"/>
-        </w:rPr>
-        <w:t>,</w:t>
-      </w:r>
-      <w:r>
-        <w:rPr>
-          <w:rFonts w:ascii="Times New Roman" w:eastAsia="Times New Roman" w:hAnsi="Times New Roman" w:cs="Times New Roman"/>
-          <w:color w:val="D4D4D4"/>
-          <w:sz w:val="24"/>
-          <w:szCs w:val="24"/>
-        </w:rPr>
-        <w:t xml:space="preserve"> </w:t>
-      </w:r>
-      <w:r>
-        <w:rPr>
-          <w:rFonts w:ascii="Times New Roman" w:eastAsia="Times New Roman" w:hAnsi="Times New Roman" w:cs="Times New Roman"/>
-          <w:color w:val="CE9178"/>
-          <w:sz w:val="24"/>
-          <w:szCs w:val="24"/>
-        </w:rPr>
-        <w:t>'Coefficient'</w:t>
-      </w:r>
-      <w:r>
-        <w:rPr>
-          <w:rFonts w:ascii="Times New Roman" w:eastAsia="Times New Roman" w:hAnsi="Times New Roman" w:cs="Times New Roman"/>
-          <w:color w:val="DCDCDC"/>
-          <w:sz w:val="24"/>
-          <w:szCs w:val="24"/>
-        </w:rPr>
-        <w:t>:</w:t>
-      </w:r>
-      <w:r>
-        <w:rPr>
-          <w:rFonts w:ascii="Times New Roman" w:eastAsia="Times New Roman" w:hAnsi="Times New Roman" w:cs="Times New Roman"/>
-          <w:color w:val="D4D4D4"/>
-          <w:sz w:val="24"/>
-          <w:szCs w:val="24"/>
-        </w:rPr>
-        <w:t xml:space="preserve"> </w:t>
-      </w:r>
-      <w:proofErr w:type="spellStart"/>
-      <w:r>
-        <w:rPr>
-          <w:rFonts w:ascii="Times New Roman" w:eastAsia="Times New Roman" w:hAnsi="Times New Roman" w:cs="Times New Roman"/>
-          <w:color w:val="D4D4D4"/>
-          <w:sz w:val="24"/>
-          <w:szCs w:val="24"/>
-        </w:rPr>
-        <w:t>model.coef</w:t>
-      </w:r>
-      <w:proofErr w:type="spellEnd"/>
-      <w:r>
-        <w:rPr>
-          <w:rFonts w:ascii="Times New Roman" w:eastAsia="Times New Roman" w:hAnsi="Times New Roman" w:cs="Times New Roman"/>
-          <w:color w:val="D4D4D4"/>
-          <w:sz w:val="24"/>
-          <w:szCs w:val="24"/>
-        </w:rPr>
-        <w:t>_</w:t>
-      </w:r>
-      <w:r>
-        <w:rPr>
-          <w:rFonts w:ascii="Times New Roman" w:eastAsia="Times New Roman" w:hAnsi="Times New Roman" w:cs="Times New Roman"/>
-          <w:color w:val="DCDCDC"/>
-          <w:sz w:val="24"/>
-          <w:szCs w:val="24"/>
-        </w:rPr>
-        <w:t>})</w:t>
-      </w:r>
-    </w:p>
-    <w:p>
-      <w:pPr>
-        <w:shd w:val="clear" w:color="auto" w:fill="1E1E1E"/>
-        <w:spacing w:after="0" w:line="480" w:lineRule="auto"/>
-        <w:jc w:val="both"/>
-        <w:rPr>
-          <w:rFonts w:ascii="Times New Roman" w:eastAsia="Times New Roman" w:hAnsi="Times New Roman" w:cs="Times New Roman"/>
-          <w:color w:val="D4D4D4"/>
-          <w:sz w:val="24"/>
-          <w:szCs w:val="24"/>
-        </w:rPr>
-      </w:pPr>
-      <w:proofErr w:type="gramStart"/>
-      <w:r>
-        <w:rPr>
-          <w:rFonts w:ascii="Times New Roman" w:eastAsia="Times New Roman" w:hAnsi="Times New Roman" w:cs="Times New Roman"/>
-          <w:color w:val="DCDCAA"/>
-          <w:sz w:val="24"/>
-          <w:szCs w:val="24"/>
-        </w:rPr>
-        <w:t>print</w:t>
-      </w:r>
-      <w:r>
-        <w:rPr>
-          <w:rFonts w:ascii="Times New Roman" w:eastAsia="Times New Roman" w:hAnsi="Times New Roman" w:cs="Times New Roman"/>
-          <w:color w:val="DCDCDC"/>
-          <w:sz w:val="24"/>
-          <w:szCs w:val="24"/>
-        </w:rPr>
-        <w:t>(</w:t>
-      </w:r>
-      <w:proofErr w:type="gramEnd"/>
-      <w:r>
-        <w:rPr>
-          <w:rFonts w:ascii="Times New Roman" w:eastAsia="Times New Roman" w:hAnsi="Times New Roman" w:cs="Times New Roman"/>
-          <w:color w:val="CE9178"/>
-          <w:sz w:val="24"/>
-          <w:szCs w:val="24"/>
-        </w:rPr>
-        <w:t>"\n Coefficients:"</w:t>
-      </w:r>
-      <w:r>
-        <w:rPr>
-          <w:rFonts w:ascii="Times New Roman" w:eastAsia="Times New Roman" w:hAnsi="Times New Roman" w:cs="Times New Roman"/>
-          <w:color w:val="DCDCDC"/>
-          <w:sz w:val="24"/>
-          <w:szCs w:val="24"/>
-        </w:rPr>
-        <w:t>)</w:t>
-      </w:r>
-    </w:p>
-    <w:p>
-      <w:pPr>
-        <w:shd w:val="clear" w:color="auto" w:fill="1E1E1E"/>
-        <w:spacing w:after="0" w:line="480" w:lineRule="auto"/>
-        <w:jc w:val="both"/>
-        <w:rPr>
-          <w:rFonts w:ascii="Times New Roman" w:eastAsia="Times New Roman" w:hAnsi="Times New Roman" w:cs="Times New Roman"/>
-          <w:color w:val="D4D4D4"/>
-          <w:sz w:val="24"/>
-          <w:szCs w:val="24"/>
-        </w:rPr>
-      </w:pPr>
-      <w:r>
-        <w:rPr>
-          <w:rFonts w:ascii="Times New Roman" w:eastAsia="Times New Roman" w:hAnsi="Times New Roman" w:cs="Times New Roman"/>
-          <w:color w:val="DCDCAA"/>
-          <w:sz w:val="24"/>
-          <w:szCs w:val="24"/>
-        </w:rPr>
-        <w:t>print</w:t>
-      </w:r>
-      <w:r>
-        <w:rPr>
-          <w:rFonts w:ascii="Times New Roman" w:eastAsia="Times New Roman" w:hAnsi="Times New Roman" w:cs="Times New Roman"/>
-          <w:color w:val="DCDCDC"/>
-          <w:sz w:val="24"/>
-          <w:szCs w:val="24"/>
-        </w:rPr>
-        <w:t>(</w:t>
-      </w:r>
-      <w:r>
-        <w:rPr>
-          <w:rFonts w:ascii="Times New Roman" w:eastAsia="Times New Roman" w:hAnsi="Times New Roman" w:cs="Times New Roman"/>
-          <w:color w:val="D4D4D4"/>
-          <w:sz w:val="24"/>
-          <w:szCs w:val="24"/>
-        </w:rPr>
-        <w:t>coefficients</w:t>
-      </w:r>
-      <w:r>
-        <w:rPr>
-          <w:rFonts w:ascii="Times New Roman" w:eastAsia="Times New Roman" w:hAnsi="Times New Roman" w:cs="Times New Roman"/>
-          <w:color w:val="DCDCDC"/>
-          <w:sz w:val="24"/>
-          <w:szCs w:val="24"/>
-        </w:rPr>
-        <w:t>)</w:t>
-      </w:r>
-    </w:p>
-    <w:p>
-      <w:pPr>
-        <w:shd w:val="clear" w:color="auto" w:fill="1E1E1E"/>
-        <w:spacing w:after="0" w:line="480" w:lineRule="auto"/>
-        <w:jc w:val="both"/>
-        <w:rPr>
-          <w:rFonts w:ascii="Times New Roman" w:eastAsia="Times New Roman" w:hAnsi="Times New Roman" w:cs="Times New Roman"/>
-          <w:color w:val="D4D4D4"/>
-          <w:sz w:val="24"/>
-          <w:szCs w:val="24"/>
-        </w:rPr>
-      </w:pPr>
-    </w:p>
-    <w:p>
-      <w:pPr>
-        <w:shd w:val="clear" w:color="auto" w:fill="1E1E1E"/>
-        <w:spacing w:after="0" w:line="480" w:lineRule="auto"/>
-        <w:jc w:val="both"/>
-        <w:rPr>
-          <w:rFonts w:ascii="Times New Roman" w:eastAsia="Times New Roman" w:hAnsi="Times New Roman" w:cs="Times New Roman"/>
-          <w:color w:val="D4D4D4"/>
-          <w:sz w:val="24"/>
-          <w:szCs w:val="24"/>
-        </w:rPr>
-      </w:pPr>
-      <w:r>
-        <w:rPr>
-          <w:rFonts w:ascii="Times New Roman" w:eastAsia="Times New Roman" w:hAnsi="Times New Roman" w:cs="Times New Roman"/>
-          <w:color w:val="6AA94F"/>
-          <w:sz w:val="24"/>
-          <w:szCs w:val="24"/>
-        </w:rPr>
-        <w:t># Visualize model predictions vs. actual selling prices</w:t>
-      </w:r>
-    </w:p>
-    <w:p>
-      <w:pPr>
-        <w:shd w:val="clear" w:color="auto" w:fill="1E1E1E"/>
-        <w:spacing w:after="0" w:line="480" w:lineRule="auto"/>
-        <w:jc w:val="both"/>
-        <w:rPr>
-          <w:rFonts w:ascii="Times New Roman" w:eastAsia="Times New Roman" w:hAnsi="Times New Roman" w:cs="Times New Roman"/>
-          <w:color w:val="D4D4D4"/>
-          <w:sz w:val="24"/>
-          <w:szCs w:val="24"/>
-        </w:rPr>
-      </w:pPr>
-      <w:proofErr w:type="spellStart"/>
-      <w:proofErr w:type="gramStart"/>
-      <w:r>
-        <w:rPr>
-          <w:rFonts w:ascii="Times New Roman" w:eastAsia="Times New Roman" w:hAnsi="Times New Roman" w:cs="Times New Roman"/>
-          <w:color w:val="D4D4D4"/>
-          <w:sz w:val="24"/>
-          <w:szCs w:val="24"/>
-        </w:rPr>
-        <w:t>plt.figure</w:t>
-      </w:r>
-      <w:proofErr w:type="spellEnd"/>
-      <w:proofErr w:type="gramEnd"/>
-      <w:r>
-        <w:rPr>
-          <w:rFonts w:ascii="Times New Roman" w:eastAsia="Times New Roman" w:hAnsi="Times New Roman" w:cs="Times New Roman"/>
-          <w:color w:val="DCDCDC"/>
-          <w:sz w:val="24"/>
-          <w:szCs w:val="24"/>
-        </w:rPr>
-        <w:t>(</w:t>
-      </w:r>
-      <w:proofErr w:type="spellStart"/>
-      <w:r>
-        <w:rPr>
-          <w:rFonts w:ascii="Times New Roman" w:eastAsia="Times New Roman" w:hAnsi="Times New Roman" w:cs="Times New Roman"/>
-          <w:color w:val="D4D4D4"/>
-          <w:sz w:val="24"/>
-          <w:szCs w:val="24"/>
-        </w:rPr>
-        <w:t>figsize</w:t>
-      </w:r>
-      <w:proofErr w:type="spellEnd"/>
-      <w:r>
-        <w:rPr>
-          <w:rFonts w:ascii="Times New Roman" w:eastAsia="Times New Roman" w:hAnsi="Times New Roman" w:cs="Times New Roman"/>
-          <w:color w:val="D4D4D4"/>
-          <w:sz w:val="24"/>
-          <w:szCs w:val="24"/>
-        </w:rPr>
-        <w:t>=</w:t>
-      </w:r>
-      <w:r>
-        <w:rPr>
-          <w:rFonts w:ascii="Times New Roman" w:eastAsia="Times New Roman" w:hAnsi="Times New Roman" w:cs="Times New Roman"/>
-          <w:color w:val="DCDCDC"/>
-          <w:sz w:val="24"/>
-          <w:szCs w:val="24"/>
-        </w:rPr>
-        <w:t>(</w:t>
-      </w:r>
-      <w:r>
-        <w:rPr>
-          <w:rFonts w:ascii="Times New Roman" w:eastAsia="Times New Roman" w:hAnsi="Times New Roman" w:cs="Times New Roman"/>
-          <w:color w:val="B5CEA8"/>
-          <w:sz w:val="24"/>
-          <w:szCs w:val="24"/>
-        </w:rPr>
-        <w:t>8</w:t>
-      </w:r>
-      <w:r>
-        <w:rPr>
-          <w:rFonts w:ascii="Times New Roman" w:eastAsia="Times New Roman" w:hAnsi="Times New Roman" w:cs="Times New Roman"/>
-          <w:color w:val="DCDCDC"/>
-          <w:sz w:val="24"/>
-          <w:szCs w:val="24"/>
-        </w:rPr>
-        <w:t>,</w:t>
-      </w:r>
-      <w:r>
-        <w:rPr>
-          <w:rFonts w:ascii="Times New Roman" w:eastAsia="Times New Roman" w:hAnsi="Times New Roman" w:cs="Times New Roman"/>
-          <w:color w:val="D4D4D4"/>
-          <w:sz w:val="24"/>
-          <w:szCs w:val="24"/>
-        </w:rPr>
-        <w:t xml:space="preserve"> </w:t>
-      </w:r>
-      <w:r>
-        <w:rPr>
-          <w:rFonts w:ascii="Times New Roman" w:eastAsia="Times New Roman" w:hAnsi="Times New Roman" w:cs="Times New Roman"/>
-          <w:color w:val="B5CEA8"/>
-          <w:sz w:val="24"/>
-          <w:szCs w:val="24"/>
-        </w:rPr>
-        <w:t>6</w:t>
-      </w:r>
-      <w:r>
-        <w:rPr>
-          <w:rFonts w:ascii="Times New Roman" w:eastAsia="Times New Roman" w:hAnsi="Times New Roman" w:cs="Times New Roman"/>
-          <w:color w:val="DCDCDC"/>
-          <w:sz w:val="24"/>
-          <w:szCs w:val="24"/>
-        </w:rPr>
-        <w:t>))</w:t>
-      </w:r>
-    </w:p>
-    <w:p>
-      <w:pPr>
-        <w:shd w:val="clear" w:color="auto" w:fill="1E1E1E"/>
-        <w:spacing w:after="0" w:line="480" w:lineRule="auto"/>
-        <w:jc w:val="both"/>
-        <w:rPr>
-          <w:rFonts w:ascii="Times New Roman" w:eastAsia="Times New Roman" w:hAnsi="Times New Roman" w:cs="Times New Roman"/>
-          <w:color w:val="D4D4D4"/>
-          <w:sz w:val="24"/>
-          <w:szCs w:val="24"/>
-        </w:rPr>
-      </w:pPr>
-      <w:proofErr w:type="spellStart"/>
-      <w:proofErr w:type="gramStart"/>
-      <w:r>
-        <w:rPr>
-          <w:rFonts w:ascii="Times New Roman" w:eastAsia="Times New Roman" w:hAnsi="Times New Roman" w:cs="Times New Roman"/>
-          <w:color w:val="D4D4D4"/>
-          <w:sz w:val="24"/>
-          <w:szCs w:val="24"/>
-        </w:rPr>
-        <w:t>plt.scatter</w:t>
-      </w:r>
-      <w:proofErr w:type="spellEnd"/>
-      <w:proofErr w:type="gramEnd"/>
-      <w:r>
-        <w:rPr>
-          <w:rFonts w:ascii="Times New Roman" w:eastAsia="Times New Roman" w:hAnsi="Times New Roman" w:cs="Times New Roman"/>
-          <w:color w:val="DCDCDC"/>
-          <w:sz w:val="24"/>
-          <w:szCs w:val="24"/>
-        </w:rPr>
-        <w:t>(</w:t>
-      </w:r>
-      <w:proofErr w:type="spellStart"/>
-      <w:r>
-        <w:rPr>
-          <w:rFonts w:ascii="Times New Roman" w:eastAsia="Times New Roman" w:hAnsi="Times New Roman" w:cs="Times New Roman"/>
-          <w:color w:val="D4D4D4"/>
-          <w:sz w:val="24"/>
-          <w:szCs w:val="24"/>
-        </w:rPr>
-        <w:t>y_test</w:t>
-      </w:r>
-      <w:proofErr w:type="spellEnd"/>
-      <w:r>
-        <w:rPr>
-          <w:rFonts w:ascii="Times New Roman" w:eastAsia="Times New Roman" w:hAnsi="Times New Roman" w:cs="Times New Roman"/>
-          <w:color w:val="DCDCDC"/>
-          <w:sz w:val="24"/>
-          <w:szCs w:val="24"/>
-        </w:rPr>
-        <w:t>,</w:t>
-      </w:r>
-      <w:r>
-        <w:rPr>
-          <w:rFonts w:ascii="Times New Roman" w:eastAsia="Times New Roman" w:hAnsi="Times New Roman" w:cs="Times New Roman"/>
-          <w:color w:val="D4D4D4"/>
-          <w:sz w:val="24"/>
-          <w:szCs w:val="24"/>
-        </w:rPr>
-        <w:t xml:space="preserve"> </w:t>
-      </w:r>
-      <w:proofErr w:type="spellStart"/>
-      <w:r>
-        <w:rPr>
-          <w:rFonts w:ascii="Times New Roman" w:eastAsia="Times New Roman" w:hAnsi="Times New Roman" w:cs="Times New Roman"/>
-          <w:color w:val="D4D4D4"/>
-          <w:sz w:val="24"/>
-          <w:szCs w:val="24"/>
-        </w:rPr>
-        <w:t>y_pred</w:t>
-      </w:r>
-      <w:proofErr w:type="spellEnd"/>
-      <w:r>
-        <w:rPr>
-          <w:rFonts w:ascii="Times New Roman" w:eastAsia="Times New Roman" w:hAnsi="Times New Roman" w:cs="Times New Roman"/>
-          <w:color w:val="DCDCDC"/>
-          <w:sz w:val="24"/>
-          <w:szCs w:val="24"/>
-        </w:rPr>
-        <w:t>)</w:t>
-      </w:r>
-    </w:p>
-    <w:p>
-      <w:pPr>
-        <w:shd w:val="clear" w:color="auto" w:fill="1E1E1E"/>
-        <w:spacing w:after="0" w:line="480" w:lineRule="auto"/>
-        <w:jc w:val="both"/>
-        <w:rPr>
-          <w:rFonts w:ascii="Times New Roman" w:eastAsia="Times New Roman" w:hAnsi="Times New Roman" w:cs="Times New Roman"/>
-          <w:color w:val="D4D4D4"/>
-          <w:sz w:val="24"/>
-          <w:szCs w:val="24"/>
-        </w:rPr>
-      </w:pPr>
-      <w:proofErr w:type="spellStart"/>
-      <w:proofErr w:type="gramStart"/>
-      <w:r>
-        <w:rPr>
-          <w:rFonts w:ascii="Times New Roman" w:eastAsia="Times New Roman" w:hAnsi="Times New Roman" w:cs="Times New Roman"/>
-          <w:color w:val="D4D4D4"/>
-          <w:sz w:val="24"/>
-          <w:szCs w:val="24"/>
-        </w:rPr>
-        <w:t>plt.plot</w:t>
-      </w:r>
-      <w:proofErr w:type="spellEnd"/>
-      <w:proofErr w:type="gramEnd"/>
-      <w:r>
-        <w:rPr>
-          <w:rFonts w:ascii="Times New Roman" w:eastAsia="Times New Roman" w:hAnsi="Times New Roman" w:cs="Times New Roman"/>
-          <w:color w:val="DCDCDC"/>
-          <w:sz w:val="24"/>
-          <w:szCs w:val="24"/>
-        </w:rPr>
-        <w:t>([</w:t>
-      </w:r>
-      <w:r>
-        <w:rPr>
-          <w:rFonts w:ascii="Times New Roman" w:eastAsia="Times New Roman" w:hAnsi="Times New Roman" w:cs="Times New Roman"/>
-          <w:color w:val="DCDCAA"/>
-          <w:sz w:val="24"/>
-          <w:szCs w:val="24"/>
-        </w:rPr>
-        <w:t>min</w:t>
-      </w:r>
-      <w:r>
-        <w:rPr>
-          <w:rFonts w:ascii="Times New Roman" w:eastAsia="Times New Roman" w:hAnsi="Times New Roman" w:cs="Times New Roman"/>
-          <w:color w:val="DCDCDC"/>
-          <w:sz w:val="24"/>
-          <w:szCs w:val="24"/>
-        </w:rPr>
-        <w:t>(</w:t>
-      </w:r>
-      <w:proofErr w:type="spellStart"/>
-      <w:r>
-        <w:rPr>
-          <w:rFonts w:ascii="Times New Roman" w:eastAsia="Times New Roman" w:hAnsi="Times New Roman" w:cs="Times New Roman"/>
-          <w:color w:val="D4D4D4"/>
-          <w:sz w:val="24"/>
-          <w:szCs w:val="24"/>
-        </w:rPr>
-        <w:t>y_test</w:t>
-      </w:r>
-      <w:proofErr w:type="spellEnd"/>
-      <w:r>
-        <w:rPr>
-          <w:rFonts w:ascii="Times New Roman" w:eastAsia="Times New Roman" w:hAnsi="Times New Roman" w:cs="Times New Roman"/>
-          <w:color w:val="DCDCDC"/>
-          <w:sz w:val="24"/>
-          <w:szCs w:val="24"/>
-        </w:rPr>
-        <w:t>),</w:t>
-      </w:r>
-      <w:r>
-        <w:rPr>
-          <w:rFonts w:ascii="Times New Roman" w:eastAsia="Times New Roman" w:hAnsi="Times New Roman" w:cs="Times New Roman"/>
-          <w:color w:val="D4D4D4"/>
-          <w:sz w:val="24"/>
-          <w:szCs w:val="24"/>
-        </w:rPr>
-        <w:t xml:space="preserve"> </w:t>
-      </w:r>
-      <w:r>
-        <w:rPr>
-          <w:rFonts w:ascii="Times New Roman" w:eastAsia="Times New Roman" w:hAnsi="Times New Roman" w:cs="Times New Roman"/>
-          <w:color w:val="DCDCAA"/>
-          <w:sz w:val="24"/>
-          <w:szCs w:val="24"/>
-        </w:rPr>
-        <w:t>max</w:t>
-      </w:r>
-      <w:r>
-        <w:rPr>
-          <w:rFonts w:ascii="Times New Roman" w:eastAsia="Times New Roman" w:hAnsi="Times New Roman" w:cs="Times New Roman"/>
-          <w:color w:val="DCDCDC"/>
-          <w:sz w:val="24"/>
-          <w:szCs w:val="24"/>
-        </w:rPr>
-        <w:t>(</w:t>
-      </w:r>
-      <w:proofErr w:type="spellStart"/>
-      <w:r>
-        <w:rPr>
-          <w:rFonts w:ascii="Times New Roman" w:eastAsia="Times New Roman" w:hAnsi="Times New Roman" w:cs="Times New Roman"/>
-          <w:color w:val="D4D4D4"/>
-          <w:sz w:val="24"/>
-          <w:szCs w:val="24"/>
-        </w:rPr>
-        <w:t>y_test</w:t>
-      </w:r>
-      <w:proofErr w:type="spellEnd"/>
-      <w:r>
-        <w:rPr>
-          <w:rFonts w:ascii="Times New Roman" w:eastAsia="Times New Roman" w:hAnsi="Times New Roman" w:cs="Times New Roman"/>
-          <w:color w:val="DCDCDC"/>
-          <w:sz w:val="24"/>
-          <w:szCs w:val="24"/>
-        </w:rPr>
-        <w:t>)],</w:t>
-      </w:r>
-      <w:r>
-        <w:rPr>
-          <w:rFonts w:ascii="Times New Roman" w:eastAsia="Times New Roman" w:hAnsi="Times New Roman" w:cs="Times New Roman"/>
-          <w:color w:val="D4D4D4"/>
-          <w:sz w:val="24"/>
-          <w:szCs w:val="24"/>
-        </w:rPr>
-        <w:t xml:space="preserve"> </w:t>
-      </w:r>
-      <w:r>
-        <w:rPr>
-          <w:rFonts w:ascii="Times New Roman" w:eastAsia="Times New Roman" w:hAnsi="Times New Roman" w:cs="Times New Roman"/>
-          <w:color w:val="DCDCDC"/>
-          <w:sz w:val="24"/>
-          <w:szCs w:val="24"/>
-        </w:rPr>
-        <w:t>[</w:t>
-      </w:r>
-      <w:r>
-        <w:rPr>
-          <w:rFonts w:ascii="Times New Roman" w:eastAsia="Times New Roman" w:hAnsi="Times New Roman" w:cs="Times New Roman"/>
-          <w:color w:val="DCDCAA"/>
-          <w:sz w:val="24"/>
-          <w:szCs w:val="24"/>
-        </w:rPr>
-        <w:t>min</w:t>
-      </w:r>
-      <w:r>
-        <w:rPr>
-          <w:rFonts w:ascii="Times New Roman" w:eastAsia="Times New Roman" w:hAnsi="Times New Roman" w:cs="Times New Roman"/>
-          <w:color w:val="DCDCDC"/>
-          <w:sz w:val="24"/>
-          <w:szCs w:val="24"/>
-        </w:rPr>
-        <w:t>(</w:t>
-      </w:r>
-      <w:proofErr w:type="spellStart"/>
-      <w:r>
-        <w:rPr>
-          <w:rFonts w:ascii="Times New Roman" w:eastAsia="Times New Roman" w:hAnsi="Times New Roman" w:cs="Times New Roman"/>
-          <w:color w:val="D4D4D4"/>
-          <w:sz w:val="24"/>
-          <w:szCs w:val="24"/>
-        </w:rPr>
-        <w:t>y_test</w:t>
-      </w:r>
-      <w:proofErr w:type="spellEnd"/>
-      <w:r>
-        <w:rPr>
-          <w:rFonts w:ascii="Times New Roman" w:eastAsia="Times New Roman" w:hAnsi="Times New Roman" w:cs="Times New Roman"/>
-          <w:color w:val="DCDCDC"/>
-          <w:sz w:val="24"/>
-          <w:szCs w:val="24"/>
-        </w:rPr>
-        <w:t>),</w:t>
-      </w:r>
-      <w:r>
-        <w:rPr>
-          <w:rFonts w:ascii="Times New Roman" w:eastAsia="Times New Roman" w:hAnsi="Times New Roman" w:cs="Times New Roman"/>
-          <w:color w:val="D4D4D4"/>
-          <w:sz w:val="24"/>
-          <w:szCs w:val="24"/>
-        </w:rPr>
-        <w:t xml:space="preserve"> </w:t>
-      </w:r>
-      <w:r>
-        <w:rPr>
-          <w:rFonts w:ascii="Times New Roman" w:eastAsia="Times New Roman" w:hAnsi="Times New Roman" w:cs="Times New Roman"/>
-          <w:color w:val="DCDCAA"/>
-          <w:sz w:val="24"/>
-          <w:szCs w:val="24"/>
-        </w:rPr>
-        <w:t>max</w:t>
-      </w:r>
-      <w:r>
-        <w:rPr>
-          <w:rFonts w:ascii="Times New Roman" w:eastAsia="Times New Roman" w:hAnsi="Times New Roman" w:cs="Times New Roman"/>
-          <w:color w:val="DCDCDC"/>
-          <w:sz w:val="24"/>
-          <w:szCs w:val="24"/>
-        </w:rPr>
-        <w:t>(</w:t>
-      </w:r>
-      <w:proofErr w:type="spellStart"/>
-      <w:r>
-        <w:rPr>
-          <w:rFonts w:ascii="Times New Roman" w:eastAsia="Times New Roman" w:hAnsi="Times New Roman" w:cs="Times New Roman"/>
-          <w:color w:val="D4D4D4"/>
-          <w:sz w:val="24"/>
-          <w:szCs w:val="24"/>
-        </w:rPr>
-        <w:t>y_test</w:t>
-      </w:r>
-      <w:proofErr w:type="spellEnd"/>
-      <w:r>
-        <w:rPr>
-          <w:rFonts w:ascii="Times New Roman" w:eastAsia="Times New Roman" w:hAnsi="Times New Roman" w:cs="Times New Roman"/>
-          <w:color w:val="DCDCDC"/>
-          <w:sz w:val="24"/>
-          <w:szCs w:val="24"/>
-        </w:rPr>
-        <w:t>)],</w:t>
-      </w:r>
-      <w:r>
-        <w:rPr>
-          <w:rFonts w:ascii="Times New Roman" w:eastAsia="Times New Roman" w:hAnsi="Times New Roman" w:cs="Times New Roman"/>
-          <w:color w:val="D4D4D4"/>
-          <w:sz w:val="24"/>
-          <w:szCs w:val="24"/>
-        </w:rPr>
-        <w:t xml:space="preserve"> </w:t>
-      </w:r>
-      <w:r>
-        <w:rPr>
-          <w:rFonts w:ascii="Times New Roman" w:eastAsia="Times New Roman" w:hAnsi="Times New Roman" w:cs="Times New Roman"/>
-          <w:color w:val="CE9178"/>
-          <w:sz w:val="24"/>
-          <w:szCs w:val="24"/>
-        </w:rPr>
-        <w:t>'k--'</w:t>
-      </w:r>
-      <w:r>
-        <w:rPr>
-          <w:rFonts w:ascii="Times New Roman" w:eastAsia="Times New Roman" w:hAnsi="Times New Roman" w:cs="Times New Roman"/>
-          <w:color w:val="DCDCDC"/>
-          <w:sz w:val="24"/>
-          <w:szCs w:val="24"/>
-        </w:rPr>
-        <w:t>,</w:t>
-      </w:r>
-      <w:r>
-        <w:rPr>
-          <w:rFonts w:ascii="Times New Roman" w:eastAsia="Times New Roman" w:hAnsi="Times New Roman" w:cs="Times New Roman"/>
-          <w:color w:val="D4D4D4"/>
-          <w:sz w:val="24"/>
-          <w:szCs w:val="24"/>
-        </w:rPr>
-        <w:t xml:space="preserve"> </w:t>
-      </w:r>
-      <w:proofErr w:type="spellStart"/>
-      <w:r>
-        <w:rPr>
-          <w:rFonts w:ascii="Times New Roman" w:eastAsia="Times New Roman" w:hAnsi="Times New Roman" w:cs="Times New Roman"/>
-          <w:color w:val="D4D4D4"/>
-          <w:sz w:val="24"/>
-          <w:szCs w:val="24"/>
-        </w:rPr>
-        <w:t>lw</w:t>
-      </w:r>
-      <w:proofErr w:type="spellEnd"/>
-      <w:r>
-        <w:rPr>
-          <w:rFonts w:ascii="Times New Roman" w:eastAsia="Times New Roman" w:hAnsi="Times New Roman" w:cs="Times New Roman"/>
-          <w:color w:val="D4D4D4"/>
-          <w:sz w:val="24"/>
-          <w:szCs w:val="24"/>
-        </w:rPr>
-        <w:t>=</w:t>
-      </w:r>
-      <w:r>
-        <w:rPr>
-          <w:rFonts w:ascii="Times New Roman" w:eastAsia="Times New Roman" w:hAnsi="Times New Roman" w:cs="Times New Roman"/>
-          <w:color w:val="B5CEA8"/>
-          <w:sz w:val="24"/>
-          <w:szCs w:val="24"/>
-        </w:rPr>
-        <w:t>2</w:t>
-      </w:r>
-      <w:r>
-        <w:rPr>
-          <w:rFonts w:ascii="Times New Roman" w:eastAsia="Times New Roman" w:hAnsi="Times New Roman" w:cs="Times New Roman"/>
-          <w:color w:val="DCDCDC"/>
-          <w:sz w:val="24"/>
-          <w:szCs w:val="24"/>
-        </w:rPr>
-        <w:t>)</w:t>
-      </w:r>
-    </w:p>
-    <w:p>
-      <w:pPr>
-        <w:shd w:val="clear" w:color="auto" w:fill="1E1E1E"/>
-        <w:spacing w:after="0" w:line="480" w:lineRule="auto"/>
-        <w:jc w:val="both"/>
-        <w:rPr>
-          <w:rFonts w:ascii="Times New Roman" w:eastAsia="Times New Roman" w:hAnsi="Times New Roman" w:cs="Times New Roman"/>
-          <w:color w:val="D4D4D4"/>
-          <w:sz w:val="24"/>
-          <w:szCs w:val="24"/>
-        </w:rPr>
-      </w:pPr>
-      <w:proofErr w:type="spellStart"/>
-      <w:proofErr w:type="gramStart"/>
-      <w:r>
-        <w:rPr>
-          <w:rFonts w:ascii="Times New Roman" w:eastAsia="Times New Roman" w:hAnsi="Times New Roman" w:cs="Times New Roman"/>
-          <w:color w:val="D4D4D4"/>
-          <w:sz w:val="24"/>
-          <w:szCs w:val="24"/>
-        </w:rPr>
-        <w:t>plt.xlabel</w:t>
-      </w:r>
-      <w:proofErr w:type="spellEnd"/>
-      <w:proofErr w:type="gramEnd"/>
-      <w:r>
-        <w:rPr>
-          <w:rFonts w:ascii="Times New Roman" w:eastAsia="Times New Roman" w:hAnsi="Times New Roman" w:cs="Times New Roman"/>
-          <w:color w:val="DCDCDC"/>
-          <w:sz w:val="24"/>
-          <w:szCs w:val="24"/>
-        </w:rPr>
-        <w:t>(</w:t>
-      </w:r>
-      <w:r>
-        <w:rPr>
-          <w:rFonts w:ascii="Times New Roman" w:eastAsia="Times New Roman" w:hAnsi="Times New Roman" w:cs="Times New Roman"/>
-          <w:color w:val="CE9178"/>
-          <w:sz w:val="24"/>
-          <w:szCs w:val="24"/>
-        </w:rPr>
-        <w:t>"Actual Selling Prices"</w:t>
-      </w:r>
-      <w:r>
-        <w:rPr>
-          <w:rFonts w:ascii="Times New Roman" w:eastAsia="Times New Roman" w:hAnsi="Times New Roman" w:cs="Times New Roman"/>
-          <w:color w:val="DCDCDC"/>
-          <w:sz w:val="24"/>
-          <w:szCs w:val="24"/>
-        </w:rPr>
-        <w:t>)</w:t>
-      </w:r>
-    </w:p>
-    <w:p>
-      <w:pPr>
-        <w:shd w:val="clear" w:color="auto" w:fill="1E1E1E"/>
-        <w:spacing w:after="0" w:line="480" w:lineRule="auto"/>
-        <w:jc w:val="both"/>
-        <w:rPr>
-          <w:rFonts w:ascii="Times New Roman" w:eastAsia="Times New Roman" w:hAnsi="Times New Roman" w:cs="Times New Roman"/>
-          <w:color w:val="D4D4D4"/>
-          <w:sz w:val="24"/>
-          <w:szCs w:val="24"/>
-        </w:rPr>
-      </w:pPr>
-      <w:proofErr w:type="spellStart"/>
-      <w:proofErr w:type="gramStart"/>
-      <w:r>
-        <w:rPr>
-          <w:rFonts w:ascii="Times New Roman" w:eastAsia="Times New Roman" w:hAnsi="Times New Roman" w:cs="Times New Roman"/>
-          <w:color w:val="D4D4D4"/>
-          <w:sz w:val="24"/>
-          <w:szCs w:val="24"/>
-        </w:rPr>
-        <w:t>plt.ylabel</w:t>
-      </w:r>
-      <w:proofErr w:type="spellEnd"/>
-      <w:proofErr w:type="gramEnd"/>
-      <w:r>
-        <w:rPr>
-          <w:rFonts w:ascii="Times New Roman" w:eastAsia="Times New Roman" w:hAnsi="Times New Roman" w:cs="Times New Roman"/>
-          <w:color w:val="DCDCDC"/>
-          <w:sz w:val="24"/>
-          <w:szCs w:val="24"/>
-        </w:rPr>
-        <w:t>(</w:t>
-      </w:r>
-      <w:r>
-        <w:rPr>
-          <w:rFonts w:ascii="Times New Roman" w:eastAsia="Times New Roman" w:hAnsi="Times New Roman" w:cs="Times New Roman"/>
-          <w:color w:val="CE9178"/>
-          <w:sz w:val="24"/>
-          <w:szCs w:val="24"/>
-        </w:rPr>
-        <w:t>"Predicted Selling Prices"</w:t>
-      </w:r>
-      <w:r>
-        <w:rPr>
-          <w:rFonts w:ascii="Times New Roman" w:eastAsia="Times New Roman" w:hAnsi="Times New Roman" w:cs="Times New Roman"/>
-          <w:color w:val="DCDCDC"/>
-          <w:sz w:val="24"/>
-          <w:szCs w:val="24"/>
-        </w:rPr>
-        <w:t>)</w:t>
-      </w:r>
-    </w:p>
-    <w:p>
-      <w:pPr>
-        <w:shd w:val="clear" w:color="auto" w:fill="1E1E1E"/>
-        <w:spacing w:after="0" w:line="480" w:lineRule="auto"/>
-        <w:jc w:val="both"/>
-        <w:rPr>
-          <w:rFonts w:ascii="Times New Roman" w:eastAsia="Times New Roman" w:hAnsi="Times New Roman" w:cs="Times New Roman"/>
-          <w:color w:val="D4D4D4"/>
-          <w:sz w:val="24"/>
-          <w:szCs w:val="24"/>
-        </w:rPr>
-      </w:pPr>
-      <w:proofErr w:type="spellStart"/>
-      <w:proofErr w:type="gramStart"/>
-      <w:r>
-        <w:rPr>
-          <w:rFonts w:ascii="Times New Roman" w:eastAsia="Times New Roman" w:hAnsi="Times New Roman" w:cs="Times New Roman"/>
-          <w:color w:val="D4D4D4"/>
-          <w:sz w:val="24"/>
-          <w:szCs w:val="24"/>
-        </w:rPr>
-        <w:t>plt.title</w:t>
-      </w:r>
-      <w:proofErr w:type="spellEnd"/>
-      <w:proofErr w:type="gramEnd"/>
-      <w:r>
-        <w:rPr>
-          <w:rFonts w:ascii="Times New Roman" w:eastAsia="Times New Roman" w:hAnsi="Times New Roman" w:cs="Times New Roman"/>
-          <w:color w:val="DCDCDC"/>
-          <w:sz w:val="24"/>
-          <w:szCs w:val="24"/>
-        </w:rPr>
-        <w:t>(</w:t>
-      </w:r>
-      <w:r>
-        <w:rPr>
-          <w:rFonts w:ascii="Times New Roman" w:eastAsia="Times New Roman" w:hAnsi="Times New Roman" w:cs="Times New Roman"/>
-          <w:color w:val="CE9178"/>
-          <w:sz w:val="24"/>
-          <w:szCs w:val="24"/>
-        </w:rPr>
-        <w:t>"Model Predictions vs. Actual Selling Prices (Linear Regression)"</w:t>
-      </w:r>
-      <w:r>
-        <w:rPr>
-          <w:rFonts w:ascii="Times New Roman" w:eastAsia="Times New Roman" w:hAnsi="Times New Roman" w:cs="Times New Roman"/>
-          <w:color w:val="DCDCDC"/>
-          <w:sz w:val="24"/>
-          <w:szCs w:val="24"/>
-        </w:rPr>
-        <w:t>)</w:t>
-      </w:r>
-    </w:p>
-    <w:p>
-      <w:pPr>
-        <w:shd w:val="clear" w:color="auto" w:fill="1E1E1E"/>
-        <w:spacing w:after="0" w:line="480" w:lineRule="auto"/>
-        <w:jc w:val="both"/>
-        <w:rPr>
-          <w:rFonts w:ascii="Times New Roman" w:eastAsia="Times New Roman" w:hAnsi="Times New Roman" w:cs="Times New Roman"/>
-          <w:color w:val="D4D4D4"/>
-          <w:sz w:val="24"/>
-          <w:szCs w:val="24"/>
-        </w:rPr>
-      </w:pPr>
-      <w:proofErr w:type="spellStart"/>
-      <w:proofErr w:type="gramStart"/>
+      <w:proofErr w:type="spellStart"/>
       <w:r>
         <w:rPr>
           <w:rFonts w:ascii="Times New Roman" w:eastAsia="Times New Roman" w:hAnsi="Times New Roman" w:cs="Times New Roman"/>
@@ -12118,7 +11672,6 @@
         <w:t>plt.show</w:t>
       </w:r>
       <w:proofErr w:type="spellEnd"/>
-      <w:proofErr w:type="gramEnd"/>
       <w:r>
         <w:rPr>
           <w:rFonts w:ascii="Times New Roman" w:eastAsia="Times New Roman" w:hAnsi="Times New Roman" w:cs="Times New Roman"/>
@@ -12690,16 +12243,7 @@
           <w:sz w:val="24"/>
           <w:szCs w:val="24"/>
         </w:rPr>
-        <w:t xml:space="preserve">The correlation matrix highlights the correlation coefficients between various variables. Each column and row </w:t>
-      </w:r>
-      <w:proofErr w:type="gramStart"/>
-      <w:r>
-        <w:rPr>
-          <w:rFonts w:ascii="Times New Roman" w:eastAsia="Times New Roman" w:hAnsi="Times New Roman" w:cs="Times New Roman"/>
-          <w:sz w:val="24"/>
-          <w:szCs w:val="24"/>
-        </w:rPr>
-        <w:t>highlight</w:t>
+        <w:t>The correlation matrix highlights the correlation coefficients between various variables. Each column and row highlight</w:t>
       </w:r>
       <w:r>
         <w:rPr>
@@ -12709,7 +12253,6 @@
         </w:rPr>
         <w:t>s</w:t>
       </w:r>
-      <w:proofErr w:type="gramEnd"/>
       <w:r>
         <w:rPr>
           <w:rFonts w:ascii="Times New Roman" w:eastAsia="Times New Roman" w:hAnsi="Times New Roman" w:cs="Times New Roman"/>
